--- a/Θωμάς 21390068 - Παπαγεωργίου 21390174.docx
+++ b/Θωμάς 21390068 - Παπαγεωργίου 21390174.docx
@@ -1,59 +1,7056 @@
 
 <file path=word/document.xml><?xml version="1.0" encoding="utf-8"?>
-<w:document xmlns:wpc="http://schemas.microsoft.com/office/word/2010/wordprocessingCanvas" xmlns:mc="http://schemas.openxmlformats.org/markup-compatibility/2006" xmlns:o="urn:schemas-microsoft-com:office:office" xmlns:r="http://schemas.openxmlformats.org/officeDocument/2006/relationships" xmlns:m="http://schemas.openxmlformats.org/officeDocument/2006/math" xmlns:v="urn:schemas-microsoft-com:vml" xmlns:wp14="http://schemas.microsoft.com/office/word/2010/wordprocessingDrawing" xmlns:wp="http://schemas.openxmlformats.org/drawingml/2006/wordprocessingDrawing" xmlns:w10="urn:schemas-microsoft-com:office:word" xmlns:w="http://schemas.openxmlformats.org/wordprocessingml/2006/main" xmlns:w14="http://schemas.microsoft.com/office/word/2010/wordml" xmlns:w15="http://schemas.microsoft.com/office/word/2012/wordml" xmlns:wpg="http://schemas.microsoft.com/office/word/2010/wordprocessingGroup" xmlns:wpi="http://schemas.microsoft.com/office/word/2010/wordprocessingInk" xmlns:wne="http://schemas.microsoft.com/office/word/2006/wordml" xmlns:wps="http://schemas.microsoft.com/office/word/2010/wordprocessingShape" xmlns:w16se="http://schemas.microsoft.com/office/word/2015/wordml/symex" xmlns:w16cid="http://schemas.microsoft.com/office/word/2016/wordml/cid" xmlns:w16="http://schemas.microsoft.com/office/word/2018/wordml" xmlns:w16cex="http://schemas.microsoft.com/office/word/2018/wordml/cex" xmlns:w16sdtdh="http://schemas.microsoft.com/office/word/2020/wordml/sdtdatahash" mc:Ignorable="w14 w15 wp14 w16se w16cid w16 w16cex w16sdtdh">
+<w:document xmlns:wpc="http://schemas.microsoft.com/office/word/2010/wordprocessingCanvas" xmlns:cx="http://schemas.microsoft.com/office/drawing/2014/chartex" xmlns:cx1="http://schemas.microsoft.com/office/drawing/2015/9/8/chartex" xmlns:cx2="http://schemas.microsoft.com/office/drawing/2015/10/21/chartex" xmlns:cx3="http://schemas.microsoft.com/office/drawing/2016/5/9/chartex" xmlns:cx4="http://schemas.microsoft.com/office/drawing/2016/5/10/chartex" xmlns:cx5="http://schemas.microsoft.com/office/drawing/2016/5/11/chartex" xmlns:cx6="http://schemas.microsoft.com/office/drawing/2016/5/12/chartex" xmlns:cx7="http://schemas.microsoft.com/office/drawing/2016/5/13/chartex" xmlns:cx8="http://schemas.microsoft.com/office/drawing/2016/5/14/chartex" xmlns:mc="http://schemas.openxmlformats.org/markup-compatibility/2006" xmlns:aink="http://schemas.microsoft.com/office/drawing/2016/ink" xmlns:am3d="http://schemas.microsoft.com/office/drawing/2017/model3d" xmlns:o="urn:schemas-microsoft-com:office:office" xmlns:oel="http://schemas.microsoft.com/office/2019/extlst" xmlns:r="http://schemas.openxmlformats.org/officeDocument/2006/relationships" xmlns:m="http://schemas.openxmlformats.org/officeDocument/2006/math" xmlns:v="urn:schemas-microsoft-com:vml" xmlns:wp14="http://schemas.microsoft.com/office/word/2010/wordprocessingDrawing" xmlns:wp="http://schemas.openxmlformats.org/drawingml/2006/wordprocessingDrawing" xmlns:w10="urn:schemas-microsoft-com:office:word" xmlns:w="http://schemas.openxmlformats.org/wordprocessingml/2006/main" xmlns:w14="http://schemas.microsoft.com/office/word/2010/wordml" xmlns:w15="http://schemas.microsoft.com/office/word/2012/wordml" xmlns:w16cex="http://schemas.microsoft.com/office/word/2018/wordml/cex" xmlns:w16cid="http://schemas.microsoft.com/office/word/2016/wordml/cid" xmlns:w16="http://schemas.microsoft.com/office/word/2018/wordml" xmlns:w16du="http://schemas.microsoft.com/office/word/2023/wordml/word16du" xmlns:w16sdtdh="http://schemas.microsoft.com/office/word/2020/wordml/sdtdatahash" xmlns:w16sdtfl="http://schemas.microsoft.com/office/word/2024/wordml/sdtformatlock" xmlns:w16se="http://schemas.microsoft.com/office/word/2015/wordml/symex" xmlns:wpg="http://schemas.microsoft.com/office/word/2010/wordprocessingGroup" xmlns:wpi="http://schemas.microsoft.com/office/word/2010/wordprocessingInk" xmlns:wne="http://schemas.microsoft.com/office/word/2006/wordml" xmlns:wps="http://schemas.microsoft.com/office/word/2010/wordprocessingShape" mc:Ignorable="w14 w15 w16se w16cid w16 w16cex w16sdtdh w16sdtfl w16du wp14">
   <w:body>
-    <w:p xmlns:wp14="http://schemas.microsoft.com/office/word/2010/wordml" wp14:paraId="2C078E63" wp14:textId="40E1B063">
-      <w:r>
-        <w:rPr/>
-        <w:t>Θωμάς Νικόλαος</w:t>
-      </w:r>
-      <w:r>
-        <w:rPr/>
-        <w:t xml:space="preserve"> -</w:t>
-      </w:r>
-      <w:r>
-        <w:rPr/>
-        <w:t xml:space="preserve"> 21390068</w:t>
-      </w:r>
-      <w:r>
-        <w:br/>
-      </w:r>
-      <w:r>
-        <w:rPr/>
-        <w:t>Φίλιππος Παπαγεωργίου</w:t>
-      </w:r>
-      <w:r>
-        <w:rPr/>
+    <w:p>
+      <w:pPr>
+        <w:tabs>
+          <w:tab w:val="left" w:pos="6946"/>
+        </w:tabs>
+        <w:spacing w:after="0" w:line="259" w:lineRule="auto"/>
+        <w:ind w:left="-960" w:right="-882"/>
+        <w:jc w:val="center"/>
+      </w:pPr>
+      <w:r>
+        <w:rPr>
+          <w:noProof/>
+        </w:rPr>
+        <w:drawing>
+          <wp:inline distT="0" distB="0" distL="0" distR="0" wp14:anchorId="7243D274" wp14:editId="2EEDA214">
+            <wp:extent cx="2534490" cy="2493818"/>
+            <wp:effectExtent l="0" t="0" r="0" b="1905"/>
+            <wp:docPr id="57" name="Εικόνα 57"/>
+            <wp:cNvGraphicFramePr>
+              <a:graphicFrameLocks xmlns:a="http://schemas.openxmlformats.org/drawingml/2006/main" noChangeAspect="1"/>
+            </wp:cNvGraphicFramePr>
+            <a:graphic xmlns:a="http://schemas.openxmlformats.org/drawingml/2006/main">
+              <a:graphicData uri="http://schemas.openxmlformats.org/drawingml/2006/picture">
+                <pic:pic xmlns:pic="http://schemas.openxmlformats.org/drawingml/2006/picture">
+                  <pic:nvPicPr>
+                    <pic:cNvPr id="0" name="Picture 6"/>
+                    <pic:cNvPicPr>
+                      <a:picLocks noChangeAspect="1" noChangeArrowheads="1"/>
+                    </pic:cNvPicPr>
+                  </pic:nvPicPr>
+                  <pic:blipFill>
+                    <a:blip r:embed="rId8">
+                      <a:extLst>
+                        <a:ext uri="{28A0092B-C50C-407E-A947-70E740481C1C}">
+                          <a14:useLocalDpi xmlns:a14="http://schemas.microsoft.com/office/drawing/2010/main" val="0"/>
+                        </a:ext>
+                      </a:extLst>
+                    </a:blip>
+                    <a:srcRect/>
+                    <a:stretch>
+                      <a:fillRect/>
+                    </a:stretch>
+                  </pic:blipFill>
+                  <pic:spPr bwMode="auto">
+                    <a:xfrm>
+                      <a:off x="0" y="0"/>
+                      <a:ext cx="2537865" cy="2497139"/>
+                    </a:xfrm>
+                    <a:prstGeom prst="rect">
+                      <a:avLst/>
+                    </a:prstGeom>
+                    <a:noFill/>
+                  </pic:spPr>
+                </pic:pic>
+              </a:graphicData>
+            </a:graphic>
+          </wp:inline>
+        </w:drawing>
+      </w:r>
+    </w:p>
+    <w:p>
+      <w:pPr>
+        <w:tabs>
+          <w:tab w:val="left" w:pos="6946"/>
+        </w:tabs>
+        <w:spacing w:after="0" w:line="259" w:lineRule="auto"/>
+        <w:ind w:left="-960" w:right="-882"/>
+        <w:jc w:val="center"/>
+      </w:pPr>
+    </w:p>
+    <w:p>
+      <w:pPr>
+        <w:tabs>
+          <w:tab w:val="left" w:pos="6946"/>
+        </w:tabs>
+        <w:spacing w:after="0" w:line="259" w:lineRule="auto"/>
+        <w:ind w:left="-960" w:right="-882"/>
+        <w:jc w:val="center"/>
+      </w:pPr>
+    </w:p>
+    <w:p>
+      <w:pPr>
+        <w:tabs>
+          <w:tab w:val="left" w:pos="6946"/>
+        </w:tabs>
+        <w:spacing w:after="0" w:line="259" w:lineRule="auto"/>
+        <w:ind w:left="-960" w:right="-882"/>
+        <w:jc w:val="center"/>
+        <w:rPr>
+          <w:b/>
+          <w:sz w:val="36"/>
+          <w:szCs w:val="36"/>
+          <w:lang w:val="el-GR"/>
+        </w:rPr>
+      </w:pPr>
+      <w:r>
+        <w:rPr>
+          <w:b/>
+          <w:sz w:val="36"/>
+          <w:szCs w:val="36"/>
+          <w:lang w:val="el-GR"/>
+        </w:rPr>
+        <w:t>Πανεπιστήμιο Δυτικής Αττικής</w:t>
+      </w:r>
+    </w:p>
+    <w:p>
+      <w:pPr>
+        <w:tabs>
+          <w:tab w:val="left" w:pos="6946"/>
+        </w:tabs>
+        <w:spacing w:after="0" w:line="259" w:lineRule="auto"/>
+        <w:ind w:left="-960" w:right="-882"/>
+        <w:jc w:val="center"/>
+        <w:rPr>
+          <w:b/>
+          <w:sz w:val="36"/>
+          <w:szCs w:val="36"/>
+          <w:lang w:val="el-GR"/>
+        </w:rPr>
+      </w:pPr>
+      <w:r>
+        <w:rPr>
+          <w:b/>
+          <w:sz w:val="36"/>
+          <w:szCs w:val="36"/>
+          <w:lang w:val="el-GR"/>
+        </w:rPr>
+        <w:t>Σχολή Μηχανικών</w:t>
+      </w:r>
+    </w:p>
+    <w:p>
+      <w:pPr>
+        <w:tabs>
+          <w:tab w:val="left" w:pos="6946"/>
+        </w:tabs>
+        <w:spacing w:after="0" w:line="259" w:lineRule="auto"/>
+        <w:ind w:left="-960" w:right="-882"/>
+        <w:jc w:val="center"/>
+        <w:rPr>
+          <w:b/>
+          <w:sz w:val="36"/>
+          <w:szCs w:val="36"/>
+          <w:lang w:val="el-GR"/>
+        </w:rPr>
+      </w:pPr>
+      <w:r>
+        <w:rPr>
+          <w:b/>
+          <w:sz w:val="36"/>
+          <w:szCs w:val="36"/>
+          <w:lang w:val="el-GR"/>
+        </w:rPr>
+        <w:t>Τμήμα Μηχανικών Πληροφορικής και Υπολογιστών</w:t>
+      </w:r>
+    </w:p>
+    <w:p>
+      <w:pPr>
+        <w:tabs>
+          <w:tab w:val="left" w:pos="6946"/>
+        </w:tabs>
+        <w:spacing w:after="0" w:line="259" w:lineRule="auto"/>
+        <w:ind w:right="-882"/>
+        <w:rPr>
+          <w:b/>
+          <w:sz w:val="36"/>
+          <w:szCs w:val="36"/>
+          <w:lang w:val="el-GR"/>
+        </w:rPr>
+      </w:pPr>
+    </w:p>
+    <w:p>
+      <w:pPr>
+        <w:tabs>
+          <w:tab w:val="left" w:pos="6946"/>
+        </w:tabs>
+        <w:spacing w:after="0" w:line="259" w:lineRule="auto"/>
+        <w:ind w:right="-882"/>
+        <w:rPr>
+          <w:b/>
+          <w:sz w:val="36"/>
+          <w:szCs w:val="36"/>
+          <w:lang w:val="el-GR"/>
+        </w:rPr>
+      </w:pPr>
+    </w:p>
+    <w:p>
+      <w:pPr>
+        <w:tabs>
+          <w:tab w:val="left" w:pos="6946"/>
+        </w:tabs>
+        <w:spacing w:after="0" w:line="259" w:lineRule="auto"/>
+        <w:ind w:right="-882"/>
+        <w:jc w:val="center"/>
+        <w:rPr>
+          <w:b/>
+          <w:sz w:val="36"/>
+          <w:szCs w:val="36"/>
+          <w:lang w:val="el-GR"/>
+        </w:rPr>
+      </w:pPr>
+      <w:r>
+        <w:rPr>
+          <w:b/>
+          <w:sz w:val="36"/>
+          <w:szCs w:val="36"/>
+          <w:lang w:val="el-GR"/>
+        </w:rPr>
+        <w:t>Ανάκτηση Πληροφορίας</w:t>
+      </w:r>
+    </w:p>
+    <w:p>
+      <w:pPr>
+        <w:tabs>
+          <w:tab w:val="left" w:pos="6946"/>
+        </w:tabs>
+        <w:spacing w:after="0" w:line="259" w:lineRule="auto"/>
+        <w:ind w:left="-960" w:right="-882"/>
+        <w:jc w:val="center"/>
+        <w:rPr>
+          <w:b/>
+          <w:sz w:val="36"/>
+          <w:szCs w:val="36"/>
+          <w:lang w:val="el-GR"/>
+        </w:rPr>
+      </w:pPr>
+    </w:p>
+    <w:p>
+      <w:pPr>
+        <w:tabs>
+          <w:tab w:val="left" w:pos="6946"/>
+        </w:tabs>
+        <w:spacing w:after="0" w:line="259" w:lineRule="auto"/>
+        <w:ind w:left="-960" w:right="-882"/>
+        <w:jc w:val="center"/>
+        <w:rPr>
+          <w:b/>
+          <w:sz w:val="36"/>
+          <w:szCs w:val="36"/>
+          <w:lang w:val="el-GR"/>
+        </w:rPr>
+      </w:pPr>
+    </w:p>
+    <w:p>
+      <w:pPr>
+        <w:tabs>
+          <w:tab w:val="left" w:pos="6946"/>
+        </w:tabs>
+        <w:spacing w:after="0" w:line="259" w:lineRule="auto"/>
+        <w:ind w:left="-960" w:right="-882"/>
+        <w:jc w:val="center"/>
+        <w:rPr>
+          <w:b/>
+          <w:sz w:val="36"/>
+          <w:szCs w:val="36"/>
+          <w:lang w:val="el-GR"/>
+        </w:rPr>
+      </w:pPr>
+      <w:r>
+        <w:rPr>
+          <w:b/>
+          <w:sz w:val="36"/>
+          <w:szCs w:val="36"/>
+          <w:lang w:val="el-GR"/>
+        </w:rPr>
+        <w:t>ΘΩΜΑΣ</w:t>
+      </w:r>
+      <w:r>
+        <w:rPr>
+          <w:b/>
+          <w:sz w:val="36"/>
+          <w:szCs w:val="36"/>
+          <w:lang w:val="el-GR"/>
+        </w:rPr>
+        <w:t xml:space="preserve"> </w:t>
+      </w:r>
+      <w:r>
+        <w:rPr>
+          <w:b/>
+          <w:sz w:val="36"/>
+          <w:szCs w:val="36"/>
+          <w:lang w:val="el-GR"/>
+        </w:rPr>
+        <w:t>ΝΙΚΟΛΑΟΣ</w:t>
+      </w:r>
+      <w:r>
+        <w:rPr>
+          <w:b/>
+          <w:sz w:val="36"/>
+          <w:szCs w:val="36"/>
+          <w:lang w:val="el-GR"/>
+        </w:rPr>
         <w:t xml:space="preserve"> - </w:t>
       </w:r>
       <w:r>
-        <w:rPr/>
-        <w:t>ice21390174</w:t>
-      </w:r>
-      <w:r>
-        <w:br/>
-      </w:r>
-      <w:r>
-        <w:rPr/>
-        <w:t>https://github.com/uniwa-software/Information-Retrieval</w:t>
-      </w:r>
+        <w:rPr>
+          <w:b/>
+          <w:sz w:val="36"/>
+          <w:szCs w:val="36"/>
+          <w:lang w:val="el-GR"/>
+        </w:rPr>
+        <w:t>ΑΜ: 21390068</w:t>
+      </w:r>
+    </w:p>
+    <w:p>
+      <w:pPr>
+        <w:tabs>
+          <w:tab w:val="left" w:pos="6946"/>
+        </w:tabs>
+        <w:spacing w:after="0" w:line="259" w:lineRule="auto"/>
+        <w:ind w:left="-960" w:right="-882"/>
+        <w:jc w:val="center"/>
+        <w:rPr>
+          <w:b/>
+          <w:sz w:val="36"/>
+          <w:szCs w:val="36"/>
+          <w:lang w:val="el-GR"/>
+        </w:rPr>
+      </w:pPr>
+      <w:r>
+        <w:rPr>
+          <w:b/>
+          <w:sz w:val="36"/>
+          <w:szCs w:val="36"/>
+          <w:lang w:val="el-GR"/>
+        </w:rPr>
+        <w:t xml:space="preserve">ΠΑΠΑΓΕΩΡΓΙΟΥ ΦΙΛΙΠΠΟΣ - </w:t>
+      </w:r>
+      <w:r>
+        <w:rPr>
+          <w:b/>
+          <w:sz w:val="36"/>
+          <w:szCs w:val="36"/>
+          <w:lang w:val="el-GR"/>
+        </w:rPr>
+        <w:t>ΑΜ: 21390174</w:t>
+      </w:r>
+    </w:p>
+    <w:p>
+      <w:pPr>
+        <w:tabs>
+          <w:tab w:val="left" w:pos="6946"/>
+        </w:tabs>
+        <w:spacing w:after="0" w:line="259" w:lineRule="auto"/>
+        <w:ind w:left="-960" w:right="-882"/>
+        <w:rPr>
+          <w:b/>
+          <w:sz w:val="36"/>
+          <w:szCs w:val="36"/>
+          <w:lang w:val="el-GR"/>
+        </w:rPr>
+      </w:pPr>
+    </w:p>
+    <w:p>
+      <w:pPr>
+        <w:tabs>
+          <w:tab w:val="left" w:pos="6946"/>
+        </w:tabs>
+        <w:spacing w:after="0" w:line="259" w:lineRule="auto"/>
+        <w:ind w:left="-960" w:right="-882"/>
+        <w:rPr>
+          <w:b/>
+          <w:sz w:val="36"/>
+          <w:szCs w:val="36"/>
+          <w:lang w:val="el-GR"/>
+        </w:rPr>
+      </w:pPr>
+    </w:p>
+    <w:p>
+      <w:pPr>
+        <w:pBdr>
+          <w:top w:val="single" w:sz="4" w:space="1" w:color="auto"/>
+          <w:left w:val="single" w:sz="4" w:space="4" w:color="auto"/>
+          <w:bottom w:val="single" w:sz="4" w:space="1" w:color="auto"/>
+          <w:right w:val="single" w:sz="4" w:space="4" w:color="auto"/>
+        </w:pBdr>
+        <w:shd w:val="clear" w:color="auto" w:fill="D9F2D0" w:themeFill="accent6" w:themeFillTint="33"/>
+        <w:jc w:val="center"/>
+        <w:rPr>
+          <w:b/>
+          <w:bCs/>
+          <w:lang w:val="el-GR"/>
+        </w:rPr>
+      </w:pPr>
+      <w:hyperlink r:id="rId9" w:history="1">
+        <w:r>
+          <w:rPr>
+            <w:rStyle w:val="-"/>
+            <w:b/>
+            <w:bCs/>
+            <w:sz w:val="36"/>
+            <w:szCs w:val="36"/>
+          </w:rPr>
+          <w:t>Git</w:t>
+        </w:r>
+        <w:r>
+          <w:rPr>
+            <w:rStyle w:val="-"/>
+            <w:b/>
+            <w:bCs/>
+            <w:sz w:val="36"/>
+            <w:szCs w:val="36"/>
+          </w:rPr>
+          <w:t>H</w:t>
+        </w:r>
+        <w:r>
+          <w:rPr>
+            <w:rStyle w:val="-"/>
+            <w:b/>
+            <w:bCs/>
+            <w:sz w:val="36"/>
+            <w:szCs w:val="36"/>
+          </w:rPr>
+          <w:t>ub</w:t>
+        </w:r>
+      </w:hyperlink>
+    </w:p>
+    <w:p>
+      <w:pPr>
+        <w:tabs>
+          <w:tab w:val="left" w:pos="6946"/>
+        </w:tabs>
+        <w:spacing w:after="0" w:line="259" w:lineRule="auto"/>
+        <w:ind w:left="-960" w:right="-882"/>
+        <w:jc w:val="center"/>
+        <w:rPr>
+          <w:b/>
+          <w:sz w:val="36"/>
+          <w:szCs w:val="36"/>
+          <w:lang w:val="el-GR"/>
+        </w:rPr>
+      </w:pPr>
+    </w:p>
+    <w:p>
+      <w:pPr>
+        <w:tabs>
+          <w:tab w:val="left" w:pos="6946"/>
+        </w:tabs>
+        <w:spacing w:after="0" w:line="259" w:lineRule="auto"/>
+        <w:ind w:left="-960" w:right="-882"/>
+        <w:jc w:val="center"/>
+        <w:rPr>
+          <w:b/>
+          <w:sz w:val="36"/>
+          <w:szCs w:val="36"/>
+          <w:lang w:val="el-GR"/>
+        </w:rPr>
+      </w:pPr>
+    </w:p>
+    <w:p>
+      <w:pPr>
+        <w:tabs>
+          <w:tab w:val="left" w:pos="6946"/>
+        </w:tabs>
+        <w:spacing w:after="0" w:line="259" w:lineRule="auto"/>
+        <w:ind w:left="-960" w:right="-882"/>
+        <w:jc w:val="center"/>
+        <w:rPr>
+          <w:b/>
+          <w:sz w:val="36"/>
+          <w:szCs w:val="36"/>
+          <w:lang w:val="el-GR"/>
+        </w:rPr>
+      </w:pPr>
+      <w:r>
+        <w:rPr>
+          <w:b/>
+          <w:sz w:val="36"/>
+          <w:szCs w:val="36"/>
+          <w:lang w:val="el-GR"/>
+        </w:rPr>
+        <w:t>ΑΘΗΝΑ</w:t>
+      </w:r>
+    </w:p>
+    <w:p>
+      <w:pPr>
+        <w:tabs>
+          <w:tab w:val="left" w:pos="6946"/>
+        </w:tabs>
+        <w:spacing w:after="0" w:line="259" w:lineRule="auto"/>
+        <w:ind w:left="-960" w:right="-882"/>
+        <w:jc w:val="center"/>
+        <w:rPr>
+          <w:b/>
+          <w:sz w:val="36"/>
+          <w:szCs w:val="36"/>
+          <w:lang w:val="el-GR"/>
+        </w:rPr>
+      </w:pPr>
+      <w:r>
+        <w:rPr>
+          <w:b/>
+          <w:sz w:val="36"/>
+          <w:szCs w:val="36"/>
+          <w:lang w:val="el-GR"/>
+        </w:rPr>
+        <w:t>Τρίτη, 5 Δεκεμβρίου 2023</w:t>
+      </w:r>
+    </w:p>
+    <w:sdt>
+      <w:sdtPr>
+        <w:rPr>
+          <w:rFonts w:asciiTheme="minorHAnsi" w:eastAsiaTheme="minorEastAsia" w:hAnsiTheme="minorHAnsi" w:cstheme="minorBidi"/>
+          <w:color w:val="auto"/>
+          <w:sz w:val="24"/>
+          <w:szCs w:val="24"/>
+          <w:lang w:val="en-US" w:eastAsia="ja-JP"/>
+        </w:rPr>
+        <w:id w:val="1219859137"/>
+        <w:docPartObj>
+          <w:docPartGallery w:val="Table of Contents"/>
+          <w:docPartUnique/>
+        </w:docPartObj>
+      </w:sdtPr>
+      <w:sdtEndPr>
+        <w:rPr>
+          <w:b/>
+          <w:bCs/>
+        </w:rPr>
+      </w:sdtEndPr>
+      <w:sdtContent>
+        <w:p>
+          <w:pPr>
+            <w:pStyle w:val="aa"/>
+            <w:rPr>
+              <w:lang w:val="en-US"/>
+            </w:rPr>
+          </w:pPr>
+          <w:r>
+            <w:t>Περιεχόμενα</w:t>
+          </w:r>
+          <w:r>
+            <w:t>:</w:t>
+          </w:r>
+        </w:p>
+        <w:p>
+          <w:pPr>
+            <w:rPr>
+              <w:lang w:eastAsia="el-GR"/>
+            </w:rPr>
+          </w:pPr>
+        </w:p>
+        <w:p>
+          <w:pPr>
+            <w:pStyle w:val="10"/>
+            <w:tabs>
+              <w:tab w:val="right" w:leader="dot" w:pos="8630"/>
+            </w:tabs>
+            <w:rPr>
+              <w:noProof/>
+              <w:kern w:val="2"/>
+              <w:sz w:val="22"/>
+              <w:szCs w:val="22"/>
+              <w:lang w:val="el-GR" w:eastAsia="el-GR"/>
+              <w14:ligatures w14:val="standardContextual"/>
+            </w:rPr>
+          </w:pPr>
+          <w:r>
+            <w:fldChar w:fldCharType="begin"/>
+          </w:r>
+          <w:r>
+            <w:rPr>
+              <w:lang w:val="el-GR"/>
+            </w:rPr>
+            <w:instrText xml:space="preserve"> </w:instrText>
+          </w:r>
+          <w:r>
+            <w:instrText>TOC</w:instrText>
+          </w:r>
+          <w:r>
+            <w:rPr>
+              <w:lang w:val="el-GR"/>
+            </w:rPr>
+            <w:instrText xml:space="preserve"> \</w:instrText>
+          </w:r>
+          <w:r>
+            <w:instrText>o</w:instrText>
+          </w:r>
+          <w:r>
+            <w:rPr>
+              <w:lang w:val="el-GR"/>
+            </w:rPr>
+            <w:instrText xml:space="preserve"> "1-3" \</w:instrText>
+          </w:r>
+          <w:r>
+            <w:instrText>h</w:instrText>
+          </w:r>
+          <w:r>
+            <w:rPr>
+              <w:lang w:val="el-GR"/>
+            </w:rPr>
+            <w:instrText xml:space="preserve"> \</w:instrText>
+          </w:r>
+          <w:r>
+            <w:instrText>z</w:instrText>
+          </w:r>
+          <w:r>
+            <w:rPr>
+              <w:lang w:val="el-GR"/>
+            </w:rPr>
+            <w:instrText xml:space="preserve"> \</w:instrText>
+          </w:r>
+          <w:r>
+            <w:instrText>u</w:instrText>
+          </w:r>
+          <w:r>
+            <w:rPr>
+              <w:lang w:val="el-GR"/>
+            </w:rPr>
+            <w:instrText xml:space="preserve"> </w:instrText>
+          </w:r>
+          <w:r>
+            <w:fldChar w:fldCharType="separate"/>
+          </w:r>
+          <w:hyperlink w:anchor="_Toc187347842" w:history="1">
+            <w:r>
+              <w:rPr>
+                <w:rStyle w:val="-"/>
+                <w:noProof/>
+                <w:lang w:val="el-GR"/>
+              </w:rPr>
+              <w:t>Εισαγωγή.</w:t>
+            </w:r>
+            <w:r>
+              <w:rPr>
+                <w:noProof/>
+                <w:webHidden/>
+              </w:rPr>
+              <w:tab/>
+            </w:r>
+            <w:r>
+              <w:rPr>
+                <w:noProof/>
+                <w:webHidden/>
+              </w:rPr>
+              <w:fldChar w:fldCharType="begin"/>
+            </w:r>
+            <w:r>
+              <w:rPr>
+                <w:noProof/>
+                <w:webHidden/>
+              </w:rPr>
+              <w:instrText xml:space="preserve"> PAGEREF _Toc187347842 \h </w:instrText>
+            </w:r>
+            <w:r>
+              <w:rPr>
+                <w:noProof/>
+                <w:webHidden/>
+              </w:rPr>
+            </w:r>
+            <w:r>
+              <w:rPr>
+                <w:noProof/>
+                <w:webHidden/>
+              </w:rPr>
+              <w:fldChar w:fldCharType="separate"/>
+            </w:r>
+            <w:r>
+              <w:rPr>
+                <w:noProof/>
+                <w:webHidden/>
+              </w:rPr>
+              <w:t>3</w:t>
+            </w:r>
+            <w:r>
+              <w:rPr>
+                <w:noProof/>
+                <w:webHidden/>
+              </w:rPr>
+              <w:fldChar w:fldCharType="end"/>
+            </w:r>
+          </w:hyperlink>
+        </w:p>
+        <w:p>
+          <w:pPr>
+            <w:pStyle w:val="10"/>
+            <w:tabs>
+              <w:tab w:val="right" w:leader="dot" w:pos="8630"/>
+            </w:tabs>
+            <w:rPr>
+              <w:noProof/>
+              <w:kern w:val="2"/>
+              <w:sz w:val="22"/>
+              <w:szCs w:val="22"/>
+              <w:lang w:val="el-GR" w:eastAsia="el-GR"/>
+              <w14:ligatures w14:val="standardContextual"/>
+            </w:rPr>
+          </w:pPr>
+          <w:hyperlink w:anchor="_Toc187347843" w:history="1">
+            <w:r>
+              <w:rPr>
+                <w:rStyle w:val="-"/>
+                <w:noProof/>
+                <w:lang w:val="el-GR"/>
+              </w:rPr>
+              <w:t>1. Συλλογή δεδομένων.</w:t>
+            </w:r>
+            <w:r>
+              <w:rPr>
+                <w:noProof/>
+                <w:webHidden/>
+              </w:rPr>
+              <w:tab/>
+            </w:r>
+            <w:r>
+              <w:rPr>
+                <w:noProof/>
+                <w:webHidden/>
+              </w:rPr>
+              <w:fldChar w:fldCharType="begin"/>
+            </w:r>
+            <w:r>
+              <w:rPr>
+                <w:noProof/>
+                <w:webHidden/>
+              </w:rPr>
+              <w:instrText xml:space="preserve"> PAGEREF _Toc187347843 \h </w:instrText>
+            </w:r>
+            <w:r>
+              <w:rPr>
+                <w:noProof/>
+                <w:webHidden/>
+              </w:rPr>
+            </w:r>
+            <w:r>
+              <w:rPr>
+                <w:noProof/>
+                <w:webHidden/>
+              </w:rPr>
+              <w:fldChar w:fldCharType="separate"/>
+            </w:r>
+            <w:r>
+              <w:rPr>
+                <w:noProof/>
+                <w:webHidden/>
+              </w:rPr>
+              <w:t>4</w:t>
+            </w:r>
+            <w:r>
+              <w:rPr>
+                <w:noProof/>
+                <w:webHidden/>
+              </w:rPr>
+              <w:fldChar w:fldCharType="end"/>
+            </w:r>
+          </w:hyperlink>
+        </w:p>
+        <w:p>
+          <w:pPr>
+            <w:pStyle w:val="10"/>
+            <w:tabs>
+              <w:tab w:val="right" w:leader="dot" w:pos="8630"/>
+            </w:tabs>
+            <w:rPr>
+              <w:noProof/>
+              <w:kern w:val="2"/>
+              <w:sz w:val="22"/>
+              <w:szCs w:val="22"/>
+              <w:lang w:val="el-GR" w:eastAsia="el-GR"/>
+              <w14:ligatures w14:val="standardContextual"/>
+            </w:rPr>
+          </w:pPr>
+          <w:hyperlink w:anchor="_Toc187347844" w:history="1">
+            <w:r>
+              <w:rPr>
+                <w:rStyle w:val="-"/>
+                <w:noProof/>
+                <w:lang w:val="el-GR"/>
+              </w:rPr>
+              <w:t>2. Προεπεξεργασία κειμένου (</w:t>
+            </w:r>
+            <w:r>
+              <w:rPr>
+                <w:rStyle w:val="-"/>
+                <w:noProof/>
+              </w:rPr>
+              <w:t>Text</w:t>
+            </w:r>
+            <w:r>
+              <w:rPr>
+                <w:rStyle w:val="-"/>
+                <w:noProof/>
+                <w:lang w:val="el-GR"/>
+              </w:rPr>
+              <w:t xml:space="preserve"> </w:t>
+            </w:r>
+            <w:r>
+              <w:rPr>
+                <w:rStyle w:val="-"/>
+                <w:noProof/>
+              </w:rPr>
+              <w:t>Processing</w:t>
+            </w:r>
+            <w:r>
+              <w:rPr>
+                <w:rStyle w:val="-"/>
+                <w:noProof/>
+                <w:lang w:val="el-GR"/>
+              </w:rPr>
+              <w:t>).</w:t>
+            </w:r>
+            <w:r>
+              <w:rPr>
+                <w:noProof/>
+                <w:webHidden/>
+              </w:rPr>
+              <w:tab/>
+            </w:r>
+            <w:r>
+              <w:rPr>
+                <w:noProof/>
+                <w:webHidden/>
+              </w:rPr>
+              <w:fldChar w:fldCharType="begin"/>
+            </w:r>
+            <w:r>
+              <w:rPr>
+                <w:noProof/>
+                <w:webHidden/>
+              </w:rPr>
+              <w:instrText xml:space="preserve"> PAGEREF _Toc187347844 \h </w:instrText>
+            </w:r>
+            <w:r>
+              <w:rPr>
+                <w:noProof/>
+                <w:webHidden/>
+              </w:rPr>
+            </w:r>
+            <w:r>
+              <w:rPr>
+                <w:noProof/>
+                <w:webHidden/>
+              </w:rPr>
+              <w:fldChar w:fldCharType="separate"/>
+            </w:r>
+            <w:r>
+              <w:rPr>
+                <w:noProof/>
+                <w:webHidden/>
+              </w:rPr>
+              <w:t>4</w:t>
+            </w:r>
+            <w:r>
+              <w:rPr>
+                <w:noProof/>
+                <w:webHidden/>
+              </w:rPr>
+              <w:fldChar w:fldCharType="end"/>
+            </w:r>
+          </w:hyperlink>
+        </w:p>
+        <w:p>
+          <w:pPr>
+            <w:pStyle w:val="10"/>
+            <w:tabs>
+              <w:tab w:val="right" w:leader="dot" w:pos="8630"/>
+            </w:tabs>
+            <w:rPr>
+              <w:noProof/>
+              <w:kern w:val="2"/>
+              <w:sz w:val="22"/>
+              <w:szCs w:val="22"/>
+              <w:lang w:val="el-GR" w:eastAsia="el-GR"/>
+              <w14:ligatures w14:val="standardContextual"/>
+            </w:rPr>
+          </w:pPr>
+          <w:hyperlink w:anchor="_Toc187347845" w:history="1">
+            <w:r>
+              <w:rPr>
+                <w:rStyle w:val="-"/>
+                <w:noProof/>
+                <w:lang w:val="el-GR"/>
+              </w:rPr>
+              <w:t>3. Ευρετήριο (</w:t>
+            </w:r>
+            <w:r>
+              <w:rPr>
+                <w:rStyle w:val="-"/>
+                <w:noProof/>
+              </w:rPr>
+              <w:t>Indexing</w:t>
+            </w:r>
+            <w:r>
+              <w:rPr>
+                <w:rStyle w:val="-"/>
+                <w:noProof/>
+                <w:lang w:val="el-GR"/>
+              </w:rPr>
+              <w:t>).</w:t>
+            </w:r>
+            <w:r>
+              <w:rPr>
+                <w:noProof/>
+                <w:webHidden/>
+              </w:rPr>
+              <w:tab/>
+            </w:r>
+            <w:r>
+              <w:rPr>
+                <w:noProof/>
+                <w:webHidden/>
+              </w:rPr>
+              <w:fldChar w:fldCharType="begin"/>
+            </w:r>
+            <w:r>
+              <w:rPr>
+                <w:noProof/>
+                <w:webHidden/>
+              </w:rPr>
+              <w:instrText xml:space="preserve"> PAGEREF _Toc187347845 \h </w:instrText>
+            </w:r>
+            <w:r>
+              <w:rPr>
+                <w:noProof/>
+                <w:webHidden/>
+              </w:rPr>
+            </w:r>
+            <w:r>
+              <w:rPr>
+                <w:noProof/>
+                <w:webHidden/>
+              </w:rPr>
+              <w:fldChar w:fldCharType="separate"/>
+            </w:r>
+            <w:r>
+              <w:rPr>
+                <w:noProof/>
+                <w:webHidden/>
+              </w:rPr>
+              <w:t>5</w:t>
+            </w:r>
+            <w:r>
+              <w:rPr>
+                <w:noProof/>
+                <w:webHidden/>
+              </w:rPr>
+              <w:fldChar w:fldCharType="end"/>
+            </w:r>
+          </w:hyperlink>
+        </w:p>
+        <w:p>
+          <w:pPr>
+            <w:pStyle w:val="10"/>
+            <w:tabs>
+              <w:tab w:val="right" w:leader="dot" w:pos="8630"/>
+            </w:tabs>
+            <w:rPr>
+              <w:noProof/>
+              <w:kern w:val="2"/>
+              <w:sz w:val="22"/>
+              <w:szCs w:val="22"/>
+              <w:lang w:val="el-GR" w:eastAsia="el-GR"/>
+              <w14:ligatures w14:val="standardContextual"/>
+            </w:rPr>
+          </w:pPr>
+          <w:hyperlink w:anchor="_Toc187347846" w:history="1">
+            <w:r>
+              <w:rPr>
+                <w:rStyle w:val="-"/>
+                <w:noProof/>
+                <w:lang w:val="el-GR"/>
+              </w:rPr>
+              <w:t>4. Μηχανή αναζήτησης (</w:t>
+            </w:r>
+            <w:r>
+              <w:rPr>
+                <w:rStyle w:val="-"/>
+                <w:noProof/>
+              </w:rPr>
+              <w:t>Search</w:t>
+            </w:r>
+            <w:r>
+              <w:rPr>
+                <w:rStyle w:val="-"/>
+                <w:noProof/>
+                <w:lang w:val="el-GR"/>
+              </w:rPr>
+              <w:t xml:space="preserve"> </w:t>
+            </w:r>
+            <w:r>
+              <w:rPr>
+                <w:rStyle w:val="-"/>
+                <w:noProof/>
+              </w:rPr>
+              <w:t>Engine</w:t>
+            </w:r>
+            <w:r>
+              <w:rPr>
+                <w:rStyle w:val="-"/>
+                <w:noProof/>
+                <w:lang w:val="el-GR"/>
+              </w:rPr>
+              <w:t>).</w:t>
+            </w:r>
+            <w:r>
+              <w:rPr>
+                <w:noProof/>
+                <w:webHidden/>
+              </w:rPr>
+              <w:tab/>
+            </w:r>
+            <w:r>
+              <w:rPr>
+                <w:noProof/>
+                <w:webHidden/>
+              </w:rPr>
+              <w:fldChar w:fldCharType="begin"/>
+            </w:r>
+            <w:r>
+              <w:rPr>
+                <w:noProof/>
+                <w:webHidden/>
+              </w:rPr>
+              <w:instrText xml:space="preserve"> PAGEREF _Toc187347846 \h </w:instrText>
+            </w:r>
+            <w:r>
+              <w:rPr>
+                <w:noProof/>
+                <w:webHidden/>
+              </w:rPr>
+            </w:r>
+            <w:r>
+              <w:rPr>
+                <w:noProof/>
+                <w:webHidden/>
+              </w:rPr>
+              <w:fldChar w:fldCharType="separate"/>
+            </w:r>
+            <w:r>
+              <w:rPr>
+                <w:noProof/>
+                <w:webHidden/>
+              </w:rPr>
+              <w:t>5</w:t>
+            </w:r>
+            <w:r>
+              <w:rPr>
+                <w:noProof/>
+                <w:webHidden/>
+              </w:rPr>
+              <w:fldChar w:fldCharType="end"/>
+            </w:r>
+          </w:hyperlink>
+        </w:p>
+        <w:p>
+          <w:pPr>
+            <w:pStyle w:val="10"/>
+            <w:tabs>
+              <w:tab w:val="right" w:leader="dot" w:pos="8630"/>
+            </w:tabs>
+            <w:rPr>
+              <w:noProof/>
+              <w:kern w:val="2"/>
+              <w:sz w:val="22"/>
+              <w:szCs w:val="22"/>
+              <w:lang w:val="el-GR" w:eastAsia="el-GR"/>
+              <w14:ligatures w14:val="standardContextual"/>
+            </w:rPr>
+          </w:pPr>
+          <w:hyperlink w:anchor="_Toc187347847" w:history="1">
+            <w:r>
+              <w:rPr>
+                <w:rStyle w:val="-"/>
+                <w:noProof/>
+                <w:lang w:val="el-GR"/>
+              </w:rPr>
+              <w:t>5. Αξιολόγηση συστήματος.</w:t>
+            </w:r>
+            <w:r>
+              <w:rPr>
+                <w:noProof/>
+                <w:webHidden/>
+              </w:rPr>
+              <w:tab/>
+            </w:r>
+            <w:r>
+              <w:rPr>
+                <w:noProof/>
+                <w:webHidden/>
+              </w:rPr>
+              <w:fldChar w:fldCharType="begin"/>
+            </w:r>
+            <w:r>
+              <w:rPr>
+                <w:noProof/>
+                <w:webHidden/>
+              </w:rPr>
+              <w:instrText xml:space="preserve"> PAGEREF _Toc187347847 \h </w:instrText>
+            </w:r>
+            <w:r>
+              <w:rPr>
+                <w:noProof/>
+                <w:webHidden/>
+              </w:rPr>
+            </w:r>
+            <w:r>
+              <w:rPr>
+                <w:noProof/>
+                <w:webHidden/>
+              </w:rPr>
+              <w:fldChar w:fldCharType="separate"/>
+            </w:r>
+            <w:r>
+              <w:rPr>
+                <w:noProof/>
+                <w:webHidden/>
+              </w:rPr>
+              <w:t>10</w:t>
+            </w:r>
+            <w:r>
+              <w:rPr>
+                <w:noProof/>
+                <w:webHidden/>
+              </w:rPr>
+              <w:fldChar w:fldCharType="end"/>
+            </w:r>
+          </w:hyperlink>
+        </w:p>
+        <w:p>
+          <w:pPr>
+            <w:pStyle w:val="10"/>
+            <w:tabs>
+              <w:tab w:val="right" w:leader="dot" w:pos="8630"/>
+            </w:tabs>
+            <w:rPr>
+              <w:noProof/>
+              <w:kern w:val="2"/>
+              <w:sz w:val="22"/>
+              <w:szCs w:val="22"/>
+              <w:lang w:val="el-GR" w:eastAsia="el-GR"/>
+              <w14:ligatures w14:val="standardContextual"/>
+            </w:rPr>
+          </w:pPr>
+          <w:hyperlink w:anchor="_Toc187347848" w:history="1">
+            <w:r>
+              <w:rPr>
+                <w:rStyle w:val="-"/>
+                <w:noProof/>
+                <w:lang w:val="el-GR"/>
+              </w:rPr>
+              <w:t>6. Αναφορά και τεκμηρίωση.</w:t>
+            </w:r>
+            <w:r>
+              <w:rPr>
+                <w:noProof/>
+                <w:webHidden/>
+              </w:rPr>
+              <w:tab/>
+            </w:r>
+            <w:r>
+              <w:rPr>
+                <w:noProof/>
+                <w:webHidden/>
+              </w:rPr>
+              <w:fldChar w:fldCharType="begin"/>
+            </w:r>
+            <w:r>
+              <w:rPr>
+                <w:noProof/>
+                <w:webHidden/>
+              </w:rPr>
+              <w:instrText xml:space="preserve"> PAGEREF _Toc187347848 \h </w:instrText>
+            </w:r>
+            <w:r>
+              <w:rPr>
+                <w:noProof/>
+                <w:webHidden/>
+              </w:rPr>
+            </w:r>
+            <w:r>
+              <w:rPr>
+                <w:noProof/>
+                <w:webHidden/>
+              </w:rPr>
+              <w:fldChar w:fldCharType="separate"/>
+            </w:r>
+            <w:r>
+              <w:rPr>
+                <w:noProof/>
+                <w:webHidden/>
+              </w:rPr>
+              <w:t>11</w:t>
+            </w:r>
+            <w:r>
+              <w:rPr>
+                <w:noProof/>
+                <w:webHidden/>
+              </w:rPr>
+              <w:fldChar w:fldCharType="end"/>
+            </w:r>
+          </w:hyperlink>
+        </w:p>
+        <w:p>
+          <w:pPr>
+            <w:pStyle w:val="10"/>
+            <w:tabs>
+              <w:tab w:val="right" w:leader="dot" w:pos="8630"/>
+            </w:tabs>
+            <w:rPr>
+              <w:noProof/>
+              <w:kern w:val="2"/>
+              <w:sz w:val="22"/>
+              <w:szCs w:val="22"/>
+              <w:lang w:val="el-GR" w:eastAsia="el-GR"/>
+              <w14:ligatures w14:val="standardContextual"/>
+            </w:rPr>
+          </w:pPr>
+          <w:hyperlink w:anchor="_Toc187347849" w:history="1">
+            <w:r>
+              <w:rPr>
+                <w:rStyle w:val="-"/>
+                <w:noProof/>
+                <w:lang w:val="el-GR"/>
+              </w:rPr>
+              <w:t>7. Βελτιώσεις και Δυσκολίες.</w:t>
+            </w:r>
+            <w:r>
+              <w:rPr>
+                <w:noProof/>
+                <w:webHidden/>
+              </w:rPr>
+              <w:tab/>
+            </w:r>
+            <w:r>
+              <w:rPr>
+                <w:noProof/>
+                <w:webHidden/>
+              </w:rPr>
+              <w:fldChar w:fldCharType="begin"/>
+            </w:r>
+            <w:r>
+              <w:rPr>
+                <w:noProof/>
+                <w:webHidden/>
+              </w:rPr>
+              <w:instrText xml:space="preserve"> PAGEREF _Toc187347849 \h </w:instrText>
+            </w:r>
+            <w:r>
+              <w:rPr>
+                <w:noProof/>
+                <w:webHidden/>
+              </w:rPr>
+            </w:r>
+            <w:r>
+              <w:rPr>
+                <w:noProof/>
+                <w:webHidden/>
+              </w:rPr>
+              <w:fldChar w:fldCharType="separate"/>
+            </w:r>
+            <w:r>
+              <w:rPr>
+                <w:noProof/>
+                <w:webHidden/>
+              </w:rPr>
+              <w:t>12</w:t>
+            </w:r>
+            <w:r>
+              <w:rPr>
+                <w:noProof/>
+                <w:webHidden/>
+              </w:rPr>
+              <w:fldChar w:fldCharType="end"/>
+            </w:r>
+          </w:hyperlink>
+        </w:p>
+        <w:p>
+          <w:pPr>
+            <w:rPr>
+              <w:lang w:val="el-GR"/>
+            </w:rPr>
+          </w:pPr>
+          <w:r>
+            <w:rPr>
+              <w:b/>
+              <w:bCs/>
+            </w:rPr>
+            <w:fldChar w:fldCharType="end"/>
+          </w:r>
+        </w:p>
+      </w:sdtContent>
+    </w:sdt>
+    <w:p>
+      <w:pPr>
+        <w:tabs>
+          <w:tab w:val="left" w:pos="6946"/>
+        </w:tabs>
+        <w:spacing w:after="0" w:line="259" w:lineRule="auto"/>
+        <w:ind w:left="-960" w:right="-882"/>
+        <w:jc w:val="center"/>
+        <w:rPr>
+          <w:b/>
+          <w:sz w:val="36"/>
+          <w:szCs w:val="36"/>
+          <w:lang w:val="el-GR"/>
+        </w:rPr>
+      </w:pPr>
+    </w:p>
+    <w:p>
+      <w:pPr>
+        <w:tabs>
+          <w:tab w:val="left" w:pos="6946"/>
+        </w:tabs>
+        <w:spacing w:after="0" w:line="259" w:lineRule="auto"/>
+        <w:ind w:left="-960" w:right="-882"/>
+        <w:jc w:val="center"/>
+        <w:rPr>
+          <w:b/>
+          <w:sz w:val="36"/>
+          <w:szCs w:val="36"/>
+          <w:lang w:val="el-GR"/>
+        </w:rPr>
+      </w:pPr>
+    </w:p>
+    <w:p>
+      <w:pPr>
+        <w:tabs>
+          <w:tab w:val="left" w:pos="6946"/>
+        </w:tabs>
+        <w:spacing w:after="0" w:line="259" w:lineRule="auto"/>
+        <w:ind w:left="-960" w:right="-882"/>
+        <w:jc w:val="center"/>
+        <w:rPr>
+          <w:b/>
+          <w:sz w:val="36"/>
+          <w:szCs w:val="36"/>
+          <w:lang w:val="el-GR"/>
+        </w:rPr>
+      </w:pPr>
+    </w:p>
+    <w:p>
+      <w:pPr>
+        <w:tabs>
+          <w:tab w:val="left" w:pos="6946"/>
+        </w:tabs>
+        <w:spacing w:after="0" w:line="259" w:lineRule="auto"/>
+        <w:ind w:left="-960" w:right="-882"/>
+        <w:jc w:val="center"/>
+        <w:rPr>
+          <w:b/>
+          <w:sz w:val="36"/>
+          <w:szCs w:val="36"/>
+          <w:lang w:val="el-GR"/>
+        </w:rPr>
+      </w:pPr>
+    </w:p>
+    <w:p>
+      <w:pPr>
+        <w:tabs>
+          <w:tab w:val="left" w:pos="6946"/>
+        </w:tabs>
+        <w:spacing w:after="0" w:line="259" w:lineRule="auto"/>
+        <w:ind w:left="-960" w:right="-882"/>
+        <w:jc w:val="center"/>
+        <w:rPr>
+          <w:b/>
+          <w:sz w:val="36"/>
+          <w:szCs w:val="36"/>
+          <w:lang w:val="el-GR"/>
+        </w:rPr>
+      </w:pPr>
+    </w:p>
+    <w:p>
+      <w:pPr>
+        <w:tabs>
+          <w:tab w:val="left" w:pos="6946"/>
+        </w:tabs>
+        <w:spacing w:after="0" w:line="259" w:lineRule="auto"/>
+        <w:ind w:left="-960" w:right="-882"/>
+        <w:jc w:val="center"/>
+        <w:rPr>
+          <w:b/>
+          <w:sz w:val="36"/>
+          <w:szCs w:val="36"/>
+          <w:lang w:val="el-GR"/>
+        </w:rPr>
+      </w:pPr>
+    </w:p>
+    <w:p>
+      <w:pPr>
+        <w:tabs>
+          <w:tab w:val="left" w:pos="6946"/>
+        </w:tabs>
+        <w:spacing w:after="0" w:line="259" w:lineRule="auto"/>
+        <w:ind w:left="-960" w:right="-882"/>
+        <w:jc w:val="center"/>
+        <w:rPr>
+          <w:b/>
+          <w:sz w:val="36"/>
+          <w:szCs w:val="36"/>
+          <w:lang w:val="el-GR"/>
+        </w:rPr>
+      </w:pPr>
+    </w:p>
+    <w:p>
+      <w:pPr>
+        <w:tabs>
+          <w:tab w:val="left" w:pos="6946"/>
+        </w:tabs>
+        <w:spacing w:after="0" w:line="259" w:lineRule="auto"/>
+        <w:ind w:left="-960" w:right="-882"/>
+        <w:jc w:val="center"/>
+        <w:rPr>
+          <w:b/>
+          <w:sz w:val="36"/>
+          <w:szCs w:val="36"/>
+          <w:lang w:val="el-GR"/>
+        </w:rPr>
+      </w:pPr>
+    </w:p>
+    <w:p>
+      <w:pPr>
+        <w:tabs>
+          <w:tab w:val="left" w:pos="6946"/>
+        </w:tabs>
+        <w:spacing w:after="0" w:line="259" w:lineRule="auto"/>
+        <w:ind w:left="-960" w:right="-882"/>
+        <w:jc w:val="center"/>
+        <w:rPr>
+          <w:b/>
+          <w:sz w:val="36"/>
+          <w:szCs w:val="36"/>
+          <w:lang w:val="el-GR"/>
+        </w:rPr>
+      </w:pPr>
+    </w:p>
+    <w:p>
+      <w:pPr>
+        <w:tabs>
+          <w:tab w:val="left" w:pos="6946"/>
+        </w:tabs>
+        <w:spacing w:after="0" w:line="259" w:lineRule="auto"/>
+        <w:ind w:left="-960" w:right="-882"/>
+        <w:jc w:val="center"/>
+        <w:rPr>
+          <w:b/>
+          <w:sz w:val="36"/>
+          <w:szCs w:val="36"/>
+          <w:lang w:val="el-GR"/>
+        </w:rPr>
+      </w:pPr>
+    </w:p>
+    <w:p>
+      <w:pPr>
+        <w:tabs>
+          <w:tab w:val="left" w:pos="6946"/>
+        </w:tabs>
+        <w:spacing w:after="0" w:line="259" w:lineRule="auto"/>
+        <w:ind w:left="-960" w:right="-882"/>
+        <w:jc w:val="center"/>
+        <w:rPr>
+          <w:b/>
+          <w:sz w:val="36"/>
+          <w:szCs w:val="36"/>
+          <w:lang w:val="el-GR"/>
+        </w:rPr>
+      </w:pPr>
+    </w:p>
+    <w:p>
+      <w:pPr>
+        <w:tabs>
+          <w:tab w:val="left" w:pos="6946"/>
+        </w:tabs>
+        <w:spacing w:after="0" w:line="259" w:lineRule="auto"/>
+        <w:ind w:left="-960" w:right="-882"/>
+        <w:jc w:val="center"/>
+        <w:rPr>
+          <w:b/>
+          <w:sz w:val="36"/>
+          <w:szCs w:val="36"/>
+          <w:lang w:val="el-GR"/>
+        </w:rPr>
+      </w:pPr>
+    </w:p>
+    <w:p>
+      <w:pPr>
+        <w:tabs>
+          <w:tab w:val="left" w:pos="6946"/>
+        </w:tabs>
+        <w:spacing w:after="0" w:line="259" w:lineRule="auto"/>
+        <w:ind w:left="-960" w:right="-882"/>
+        <w:jc w:val="center"/>
+        <w:rPr>
+          <w:b/>
+          <w:sz w:val="36"/>
+          <w:szCs w:val="36"/>
+          <w:lang w:val="el-GR"/>
+        </w:rPr>
+      </w:pPr>
+    </w:p>
+    <w:p>
+      <w:pPr>
+        <w:tabs>
+          <w:tab w:val="left" w:pos="6946"/>
+        </w:tabs>
+        <w:spacing w:after="0" w:line="259" w:lineRule="auto"/>
+        <w:ind w:left="-960" w:right="-882"/>
+        <w:jc w:val="center"/>
+        <w:rPr>
+          <w:b/>
+          <w:sz w:val="36"/>
+          <w:szCs w:val="36"/>
+          <w:lang w:val="el-GR"/>
+        </w:rPr>
+      </w:pPr>
+    </w:p>
+    <w:p>
+      <w:pPr>
+        <w:tabs>
+          <w:tab w:val="left" w:pos="6946"/>
+        </w:tabs>
+        <w:spacing w:after="0" w:line="259" w:lineRule="auto"/>
+        <w:ind w:left="-960" w:right="-882"/>
+        <w:jc w:val="center"/>
+        <w:rPr>
+          <w:b/>
+          <w:sz w:val="36"/>
+          <w:szCs w:val="36"/>
+          <w:lang w:val="el-GR"/>
+        </w:rPr>
+      </w:pPr>
+    </w:p>
+    <w:p>
+      <w:pPr>
+        <w:tabs>
+          <w:tab w:val="left" w:pos="6946"/>
+        </w:tabs>
+        <w:spacing w:after="0" w:line="259" w:lineRule="auto"/>
+        <w:ind w:left="-960" w:right="-882"/>
+        <w:jc w:val="center"/>
+        <w:rPr>
+          <w:b/>
+          <w:sz w:val="36"/>
+          <w:szCs w:val="36"/>
+          <w:lang w:val="el-GR"/>
+        </w:rPr>
+      </w:pPr>
+    </w:p>
+    <w:p>
+      <w:pPr>
+        <w:tabs>
+          <w:tab w:val="left" w:pos="6946"/>
+        </w:tabs>
+        <w:spacing w:after="0" w:line="259" w:lineRule="auto"/>
+        <w:ind w:left="-960" w:right="-882"/>
+        <w:jc w:val="center"/>
+        <w:rPr>
+          <w:b/>
+          <w:sz w:val="36"/>
+          <w:szCs w:val="36"/>
+          <w:lang w:val="el-GR"/>
+        </w:rPr>
+      </w:pPr>
+    </w:p>
+    <w:p>
+      <w:pPr>
+        <w:pStyle w:val="1"/>
+        <w:ind w:hanging="709"/>
+        <w:rPr>
+          <w:lang w:val="el-GR"/>
+        </w:rPr>
+      </w:pPr>
+      <w:bookmarkStart w:id="0" w:name="_Toc187347842"/>
+      <w:r>
+        <w:rPr>
+          <w:lang w:val="el-GR"/>
+        </w:rPr>
+        <w:lastRenderedPageBreak/>
+        <w:t>Εισαγωγή.</w:t>
+      </w:r>
+      <w:bookmarkEnd w:id="0"/>
+    </w:p>
+    <w:p>
+      <w:pPr>
+        <w:rPr>
+          <w:lang w:val="el-GR"/>
+        </w:rPr>
+      </w:pPr>
+    </w:p>
+    <w:p>
+      <w:pPr>
+        <w:ind w:left="-709" w:firstLine="567"/>
+        <w:rPr>
+          <w:sz w:val="28"/>
+          <w:szCs w:val="28"/>
+          <w:lang w:val="el-GR"/>
+        </w:rPr>
+      </w:pPr>
+      <w:r>
+        <w:rPr>
+          <w:sz w:val="28"/>
+          <w:szCs w:val="28"/>
+          <w:lang w:val="el-GR"/>
+        </w:rPr>
+        <w:t>Στην παρούσα εργασία, υλοποιήσαμε μία μηχανή αναζήτησης</w:t>
+      </w:r>
+      <w:r>
+        <w:rPr>
+          <w:sz w:val="28"/>
+          <w:szCs w:val="28"/>
+          <w:lang w:val="el-GR"/>
+        </w:rPr>
+        <w:t xml:space="preserve"> που</w:t>
+      </w:r>
+      <w:r>
+        <w:rPr>
+          <w:sz w:val="28"/>
+          <w:szCs w:val="28"/>
+          <w:lang w:val="el-GR"/>
+        </w:rPr>
+        <w:t xml:space="preserve"> ανακτά έγγραφα από το </w:t>
+      </w:r>
+      <w:r>
+        <w:rPr>
+          <w:sz w:val="28"/>
+          <w:szCs w:val="28"/>
+        </w:rPr>
+        <w:t>Wikipedia</w:t>
+      </w:r>
+      <w:r>
+        <w:rPr>
+          <w:sz w:val="28"/>
+          <w:szCs w:val="28"/>
+          <w:lang w:val="el-GR"/>
+        </w:rPr>
+        <w:t xml:space="preserve"> με βάση τα ερωτήματα των χρηστών</w:t>
+      </w:r>
+      <w:r>
+        <w:rPr>
+          <w:sz w:val="28"/>
+          <w:szCs w:val="28"/>
+          <w:lang w:val="el-GR"/>
+        </w:rPr>
+        <w:t xml:space="preserve"> (για ευκολία τα συγκεκριμένα ερωτήματα γίνονται απευθείας στον κώδικα)</w:t>
+      </w:r>
+      <w:r>
+        <w:rPr>
+          <w:sz w:val="28"/>
+          <w:szCs w:val="28"/>
+          <w:lang w:val="el-GR"/>
+        </w:rPr>
+        <w:t>.</w:t>
+      </w:r>
+    </w:p>
+    <w:p>
+      <w:pPr>
+        <w:ind w:left="-709" w:firstLine="567"/>
+        <w:rPr>
+          <w:lang w:val="el-GR"/>
+        </w:rPr>
+      </w:pPr>
+    </w:p>
+    <w:p>
+      <w:pPr>
+        <w:ind w:left="-709"/>
+        <w:rPr>
+          <w:b/>
+          <w:bCs/>
+          <w:sz w:val="28"/>
+          <w:szCs w:val="28"/>
+          <w:lang w:val="el-GR"/>
+        </w:rPr>
+      </w:pPr>
+      <w:r>
+        <w:rPr>
+          <w:b/>
+          <w:bCs/>
+          <w:sz w:val="28"/>
+          <w:szCs w:val="28"/>
+          <w:lang w:val="el-GR"/>
+        </w:rPr>
+        <w:t>Στόχοι της εργασίας:</w:t>
+      </w:r>
+    </w:p>
+    <w:p>
+      <w:pPr>
+        <w:pStyle w:val="ac"/>
+        <w:numPr>
+          <w:ilvl w:val="0"/>
+          <w:numId w:val="5"/>
+        </w:numPr>
+        <w:tabs>
+          <w:tab w:val="left" w:pos="284"/>
+        </w:tabs>
+        <w:ind w:left="426" w:hanging="426"/>
+        <w:rPr>
+          <w:sz w:val="28"/>
+          <w:szCs w:val="28"/>
+          <w:lang w:val="el-GR"/>
+        </w:rPr>
+      </w:pPr>
+      <w:r>
+        <w:rPr>
+          <w:sz w:val="28"/>
+          <w:szCs w:val="28"/>
+          <w:lang w:val="el-GR"/>
+        </w:rPr>
+        <w:t>Σχεδιασμός και ανάπτυξη ενός αποδοτικού συστήματος για την ευρετηρίαση και αναζήτηση εγγράφων κειμένου.</w:t>
+      </w:r>
+    </w:p>
+    <w:p>
+      <w:pPr>
+        <w:pStyle w:val="ac"/>
+        <w:numPr>
+          <w:ilvl w:val="0"/>
+          <w:numId w:val="5"/>
+        </w:numPr>
+        <w:tabs>
+          <w:tab w:val="left" w:pos="284"/>
+        </w:tabs>
+        <w:ind w:left="426" w:hanging="426"/>
+        <w:rPr>
+          <w:sz w:val="28"/>
+          <w:szCs w:val="28"/>
+          <w:lang w:val="el-GR"/>
+        </w:rPr>
+      </w:pPr>
+      <w:r>
+        <w:rPr>
+          <w:sz w:val="28"/>
+          <w:szCs w:val="28"/>
+          <w:lang w:val="el-GR"/>
+        </w:rPr>
+        <w:t>Υλοποίηση και αξιολόγηση αλγορίθμων ανάκτησης χρησιμοποιώντας μετρικές όπως ακρίβεια, ανάκληση και F1-score.</w:t>
+      </w:r>
+    </w:p>
+    <w:p>
+      <w:pPr>
+        <w:pStyle w:val="ac"/>
+        <w:numPr>
+          <w:ilvl w:val="0"/>
+          <w:numId w:val="5"/>
+        </w:numPr>
+        <w:tabs>
+          <w:tab w:val="left" w:pos="284"/>
+        </w:tabs>
+        <w:ind w:left="426" w:hanging="426"/>
+        <w:rPr>
+          <w:sz w:val="28"/>
+          <w:szCs w:val="28"/>
+          <w:lang w:val="el-GR"/>
+        </w:rPr>
+      </w:pPr>
+      <w:r>
+        <w:rPr>
+          <w:sz w:val="28"/>
+          <w:szCs w:val="28"/>
+          <w:lang w:val="el-GR"/>
+        </w:rPr>
+        <w:t xml:space="preserve">Δημιουργία φιλικής </w:t>
+      </w:r>
+      <w:proofErr w:type="spellStart"/>
+      <w:r>
+        <w:rPr>
+          <w:sz w:val="28"/>
+          <w:szCs w:val="28"/>
+          <w:lang w:val="el-GR"/>
+        </w:rPr>
+        <w:t>διεπαφής</w:t>
+      </w:r>
+      <w:proofErr w:type="spellEnd"/>
+      <w:r>
+        <w:rPr>
+          <w:sz w:val="28"/>
+          <w:szCs w:val="28"/>
+          <w:lang w:val="el-GR"/>
+        </w:rPr>
+        <w:t xml:space="preserve"> για εύκολη αναζήτηση και ανάκτηση εγγράφων από τους χρήστες.</w:t>
+      </w:r>
+    </w:p>
+    <w:p>
+      <w:pPr>
+        <w:pStyle w:val="ac"/>
+        <w:numPr>
+          <w:ilvl w:val="0"/>
+          <w:numId w:val="5"/>
+        </w:numPr>
+        <w:tabs>
+          <w:tab w:val="left" w:pos="284"/>
+        </w:tabs>
+        <w:ind w:left="426" w:hanging="426"/>
+        <w:rPr>
+          <w:sz w:val="28"/>
+          <w:szCs w:val="28"/>
+          <w:lang w:val="el-GR"/>
+        </w:rPr>
+      </w:pPr>
+      <w:r>
+        <w:rPr>
+          <w:sz w:val="28"/>
+          <w:szCs w:val="28"/>
+          <w:lang w:val="el-GR"/>
+        </w:rPr>
+        <w:t xml:space="preserve">Απόκτηση πρακτικής εμπειρίας σε τεχνικές ανάκτησης πληροφοριών, όπως </w:t>
+      </w:r>
+      <w:proofErr w:type="spellStart"/>
+      <w:r>
+        <w:rPr>
+          <w:sz w:val="28"/>
+          <w:szCs w:val="28"/>
+          <w:lang w:val="el-GR"/>
+        </w:rPr>
+        <w:t>Boolean</w:t>
+      </w:r>
+      <w:proofErr w:type="spellEnd"/>
+      <w:r>
+        <w:rPr>
+          <w:sz w:val="28"/>
+          <w:szCs w:val="28"/>
+          <w:lang w:val="el-GR"/>
+        </w:rPr>
+        <w:t xml:space="preserve"> </w:t>
+      </w:r>
+      <w:proofErr w:type="spellStart"/>
+      <w:r>
+        <w:rPr>
+          <w:sz w:val="28"/>
+          <w:szCs w:val="28"/>
+          <w:lang w:val="el-GR"/>
+        </w:rPr>
+        <w:t>retrieval</w:t>
+      </w:r>
+      <w:proofErr w:type="spellEnd"/>
+      <w:r>
+        <w:rPr>
+          <w:sz w:val="28"/>
+          <w:szCs w:val="28"/>
+          <w:lang w:val="el-GR"/>
+        </w:rPr>
+        <w:t xml:space="preserve">, </w:t>
+      </w:r>
+      <w:proofErr w:type="spellStart"/>
+      <w:r>
+        <w:rPr>
+          <w:sz w:val="28"/>
+          <w:szCs w:val="28"/>
+          <w:lang w:val="el-GR"/>
+        </w:rPr>
+        <w:t>Vector</w:t>
+      </w:r>
+      <w:proofErr w:type="spellEnd"/>
+      <w:r>
+        <w:rPr>
+          <w:sz w:val="28"/>
+          <w:szCs w:val="28"/>
+          <w:lang w:val="el-GR"/>
+        </w:rPr>
+        <w:t xml:space="preserve"> </w:t>
+      </w:r>
+      <w:proofErr w:type="spellStart"/>
+      <w:r>
+        <w:rPr>
+          <w:sz w:val="28"/>
+          <w:szCs w:val="28"/>
+          <w:lang w:val="el-GR"/>
+        </w:rPr>
+        <w:t>Space</w:t>
+      </w:r>
+      <w:proofErr w:type="spellEnd"/>
+      <w:r>
+        <w:rPr>
+          <w:sz w:val="28"/>
+          <w:szCs w:val="28"/>
+          <w:lang w:val="el-GR"/>
+        </w:rPr>
+        <w:t xml:space="preserve"> </w:t>
+      </w:r>
+      <w:proofErr w:type="spellStart"/>
+      <w:r>
+        <w:rPr>
+          <w:sz w:val="28"/>
+          <w:szCs w:val="28"/>
+          <w:lang w:val="el-GR"/>
+        </w:rPr>
+        <w:t>Model</w:t>
+      </w:r>
+      <w:proofErr w:type="spellEnd"/>
+      <w:r>
+        <w:rPr>
+          <w:sz w:val="28"/>
+          <w:szCs w:val="28"/>
+          <w:lang w:val="el-GR"/>
+        </w:rPr>
+        <w:t xml:space="preserve"> και </w:t>
+      </w:r>
+      <w:proofErr w:type="spellStart"/>
+      <w:r>
+        <w:rPr>
+          <w:sz w:val="28"/>
+          <w:szCs w:val="28"/>
+          <w:lang w:val="el-GR"/>
+        </w:rPr>
+        <w:t>Probabilistic</w:t>
+      </w:r>
+      <w:proofErr w:type="spellEnd"/>
+      <w:r>
+        <w:rPr>
+          <w:sz w:val="28"/>
+          <w:szCs w:val="28"/>
+          <w:lang w:val="el-GR"/>
+        </w:rPr>
+        <w:t xml:space="preserve"> </w:t>
+      </w:r>
+      <w:proofErr w:type="spellStart"/>
+      <w:r>
+        <w:rPr>
+          <w:sz w:val="28"/>
+          <w:szCs w:val="28"/>
+          <w:lang w:val="el-GR"/>
+        </w:rPr>
+        <w:t>retrieval</w:t>
+      </w:r>
+      <w:proofErr w:type="spellEnd"/>
+      <w:r>
+        <w:rPr>
+          <w:sz w:val="28"/>
+          <w:szCs w:val="28"/>
+          <w:lang w:val="el-GR"/>
+        </w:rPr>
+        <w:t xml:space="preserve"> </w:t>
+      </w:r>
+      <w:proofErr w:type="spellStart"/>
+      <w:r>
+        <w:rPr>
+          <w:sz w:val="28"/>
+          <w:szCs w:val="28"/>
+          <w:lang w:val="el-GR"/>
+        </w:rPr>
+        <w:t>models</w:t>
+      </w:r>
+      <w:proofErr w:type="spellEnd"/>
+      <w:r>
+        <w:rPr>
+          <w:sz w:val="28"/>
+          <w:szCs w:val="28"/>
+          <w:lang w:val="el-GR"/>
+        </w:rPr>
+        <w:t>.</w:t>
+      </w:r>
+    </w:p>
+    <w:p>
+      <w:pPr>
+        <w:tabs>
+          <w:tab w:val="left" w:pos="284"/>
+        </w:tabs>
+        <w:rPr>
+          <w:lang w:val="el-GR"/>
+        </w:rPr>
+      </w:pPr>
+    </w:p>
+    <w:p>
+      <w:pPr>
+        <w:tabs>
+          <w:tab w:val="left" w:pos="284"/>
+        </w:tabs>
+        <w:rPr>
+          <w:lang w:val="el-GR"/>
+        </w:rPr>
+      </w:pPr>
+    </w:p>
+    <w:p>
+      <w:pPr>
+        <w:tabs>
+          <w:tab w:val="left" w:pos="284"/>
+        </w:tabs>
+        <w:rPr>
+          <w:lang w:val="el-GR"/>
+        </w:rPr>
+      </w:pPr>
+    </w:p>
+    <w:p>
+      <w:pPr>
+        <w:tabs>
+          <w:tab w:val="left" w:pos="284"/>
+        </w:tabs>
+        <w:rPr>
+          <w:lang w:val="el-GR"/>
+        </w:rPr>
+      </w:pPr>
+    </w:p>
+    <w:p>
+      <w:pPr>
+        <w:tabs>
+          <w:tab w:val="left" w:pos="284"/>
+        </w:tabs>
+        <w:rPr>
+          <w:lang w:val="el-GR"/>
+        </w:rPr>
+      </w:pPr>
+    </w:p>
+    <w:p>
+      <w:pPr>
+        <w:tabs>
+          <w:tab w:val="left" w:pos="284"/>
+        </w:tabs>
+        <w:rPr>
+          <w:lang w:val="el-GR"/>
+        </w:rPr>
+      </w:pPr>
+    </w:p>
+    <w:p>
+      <w:pPr>
+        <w:tabs>
+          <w:tab w:val="left" w:pos="284"/>
+        </w:tabs>
+        <w:rPr>
+          <w:lang w:val="el-GR"/>
+        </w:rPr>
+      </w:pPr>
+    </w:p>
+    <w:p>
+      <w:pPr>
+        <w:tabs>
+          <w:tab w:val="left" w:pos="284"/>
+        </w:tabs>
+        <w:rPr>
+          <w:lang w:val="el-GR"/>
+        </w:rPr>
+      </w:pPr>
+    </w:p>
+    <w:p>
+      <w:pPr>
+        <w:tabs>
+          <w:tab w:val="left" w:pos="284"/>
+        </w:tabs>
+        <w:rPr>
+          <w:lang w:val="el-GR"/>
+        </w:rPr>
+      </w:pPr>
+    </w:p>
+    <w:p>
+      <w:pPr>
+        <w:tabs>
+          <w:tab w:val="left" w:pos="284"/>
+        </w:tabs>
+        <w:rPr>
+          <w:lang w:val="el-GR"/>
+        </w:rPr>
+      </w:pPr>
+    </w:p>
+    <w:p>
+      <w:pPr>
+        <w:tabs>
+          <w:tab w:val="left" w:pos="284"/>
+        </w:tabs>
+        <w:rPr>
+          <w:lang w:val="el-GR"/>
+        </w:rPr>
+      </w:pPr>
+    </w:p>
+    <w:p>
+      <w:pPr>
+        <w:rPr>
+          <w:lang w:val="el-GR"/>
+        </w:rPr>
+      </w:pPr>
+    </w:p>
+    <w:p>
+      <w:pPr>
+        <w:pStyle w:val="1"/>
+        <w:ind w:left="-709"/>
+        <w:rPr>
+          <w:lang w:val="el-GR"/>
+        </w:rPr>
+      </w:pPr>
+      <w:bookmarkStart w:id="1" w:name="_Toc187347843"/>
+      <w:r>
+        <w:rPr>
+          <w:lang w:val="el-GR"/>
+        </w:rPr>
+        <w:t>1. Συλλογή δεδομένων.</w:t>
+      </w:r>
+      <w:bookmarkEnd w:id="1"/>
+    </w:p>
+    <w:p>
+      <w:pPr>
+        <w:rPr>
+          <w:sz w:val="28"/>
+          <w:szCs w:val="28"/>
+          <w:lang w:val="el-GR"/>
+        </w:rPr>
+      </w:pPr>
+    </w:p>
+    <w:p>
+      <w:pPr>
+        <w:ind w:left="-709" w:firstLine="425"/>
+        <w:jc w:val="both"/>
+        <w:rPr>
+          <w:sz w:val="28"/>
+          <w:szCs w:val="28"/>
+          <w:lang w:val="el-GR"/>
+        </w:rPr>
+      </w:pPr>
+      <w:r>
+        <w:rPr>
+          <w:sz w:val="28"/>
+          <w:szCs w:val="28"/>
+          <w:lang w:val="el-GR"/>
+        </w:rPr>
+        <w:t>Για την συλ</w:t>
+      </w:r>
+      <w:r>
+        <w:rPr>
+          <w:sz w:val="28"/>
+          <w:szCs w:val="28"/>
+          <w:lang w:val="el-GR"/>
+        </w:rPr>
+        <w:t>λογή των δεδομένων</w:t>
+      </w:r>
+      <w:r>
+        <w:rPr>
+          <w:sz w:val="28"/>
+          <w:szCs w:val="28"/>
+          <w:lang w:val="el-GR"/>
+        </w:rPr>
+        <w:t xml:space="preserve"> </w:t>
+      </w:r>
+      <w:r>
+        <w:rPr>
+          <w:sz w:val="28"/>
+          <w:szCs w:val="28"/>
+          <w:lang w:val="el-GR"/>
+        </w:rPr>
+        <w:t xml:space="preserve">από το </w:t>
+      </w:r>
+      <w:r>
+        <w:rPr>
+          <w:sz w:val="28"/>
+          <w:szCs w:val="28"/>
+        </w:rPr>
+        <w:t>Wikipedia</w:t>
+      </w:r>
+      <w:r>
+        <w:rPr>
+          <w:sz w:val="28"/>
+          <w:szCs w:val="28"/>
+          <w:lang w:val="el-GR"/>
+        </w:rPr>
+        <w:t xml:space="preserve">, υλοποιήθηκε ένας </w:t>
+      </w:r>
+      <w:r>
+        <w:rPr>
+          <w:sz w:val="28"/>
+          <w:szCs w:val="28"/>
+        </w:rPr>
+        <w:t>web</w:t>
+      </w:r>
+      <w:r>
+        <w:rPr>
+          <w:sz w:val="28"/>
+          <w:szCs w:val="28"/>
+          <w:lang w:val="el-GR"/>
+        </w:rPr>
+        <w:t xml:space="preserve"> </w:t>
+      </w:r>
+      <w:r>
+        <w:rPr>
+          <w:sz w:val="28"/>
+          <w:szCs w:val="28"/>
+        </w:rPr>
+        <w:t>crawler</w:t>
+      </w:r>
+      <w:r>
+        <w:rPr>
+          <w:sz w:val="28"/>
+          <w:szCs w:val="28"/>
+          <w:lang w:val="el-GR"/>
+        </w:rPr>
+        <w:t xml:space="preserve"> βασισμένος στις βιβλιοθήκες </w:t>
+      </w:r>
+      <w:hyperlink r:id="rId10" w:history="1">
+        <w:proofErr w:type="spellStart"/>
+        <w:r>
+          <w:rPr>
+            <w:rStyle w:val="-"/>
+            <w:sz w:val="28"/>
+            <w:szCs w:val="28"/>
+          </w:rPr>
+          <w:t>BeautifulSoup</w:t>
+        </w:r>
+        <w:proofErr w:type="spellEnd"/>
+      </w:hyperlink>
+      <w:r>
+        <w:rPr>
+          <w:sz w:val="28"/>
+          <w:szCs w:val="28"/>
+          <w:lang w:val="el-GR"/>
+        </w:rPr>
+        <w:t xml:space="preserve"> </w:t>
+      </w:r>
+      <w:r>
+        <w:rPr>
+          <w:sz w:val="28"/>
+          <w:szCs w:val="28"/>
+          <w:lang w:val="el-GR"/>
+        </w:rPr>
+        <w:t xml:space="preserve">και </w:t>
+      </w:r>
+      <w:hyperlink r:id="rId11" w:history="1">
+        <w:r>
+          <w:rPr>
+            <w:rStyle w:val="-"/>
+            <w:sz w:val="28"/>
+            <w:szCs w:val="28"/>
+          </w:rPr>
+          <w:t>requests</w:t>
+        </w:r>
+      </w:hyperlink>
+      <w:r>
+        <w:rPr>
+          <w:sz w:val="28"/>
+          <w:szCs w:val="28"/>
+          <w:lang w:val="el-GR"/>
+        </w:rPr>
+        <w:t>. Για αρχή,</w:t>
+      </w:r>
+      <w:r>
+        <w:rPr>
+          <w:sz w:val="28"/>
+          <w:szCs w:val="28"/>
+          <w:lang w:val="el-GR"/>
+        </w:rPr>
+        <w:t xml:space="preserve"> </w:t>
+      </w:r>
+      <w:r>
+        <w:rPr>
+          <w:sz w:val="28"/>
+          <w:szCs w:val="28"/>
+          <w:lang w:val="el-GR"/>
+        </w:rPr>
+        <w:t xml:space="preserve">ο κώδικας </w:t>
+      </w:r>
+      <w:r>
+        <w:rPr>
+          <w:sz w:val="28"/>
+          <w:szCs w:val="28"/>
+          <w:lang w:val="el-GR"/>
+        </w:rPr>
+        <w:t>χειρίζεται</w:t>
+      </w:r>
+      <w:r>
+        <w:rPr>
+          <w:sz w:val="28"/>
+          <w:szCs w:val="28"/>
+          <w:lang w:val="el-GR"/>
+        </w:rPr>
+        <w:t xml:space="preserve"> τα </w:t>
+      </w:r>
+      <w:r>
+        <w:rPr>
+          <w:sz w:val="28"/>
+          <w:szCs w:val="28"/>
+        </w:rPr>
+        <w:t>HTTP</w:t>
+      </w:r>
+      <w:r>
+        <w:rPr>
+          <w:sz w:val="28"/>
+          <w:szCs w:val="28"/>
+          <w:lang w:val="el-GR"/>
+        </w:rPr>
+        <w:t xml:space="preserve"> αιτήματα</w:t>
+      </w:r>
+      <w:r>
+        <w:rPr>
+          <w:sz w:val="28"/>
+          <w:szCs w:val="28"/>
+          <w:lang w:val="el-GR"/>
+        </w:rPr>
+        <w:t xml:space="preserve">, αναλύει της </w:t>
+      </w:r>
+      <w:r>
+        <w:rPr>
+          <w:sz w:val="28"/>
+          <w:szCs w:val="28"/>
+        </w:rPr>
+        <w:t>HTML</w:t>
+      </w:r>
+      <w:r>
+        <w:rPr>
+          <w:sz w:val="28"/>
+          <w:szCs w:val="28"/>
+          <w:lang w:val="el-GR"/>
+        </w:rPr>
+        <w:t xml:space="preserve"> σελίδες</w:t>
+      </w:r>
+      <w:r>
+        <w:rPr>
+          <w:sz w:val="28"/>
+          <w:szCs w:val="28"/>
+          <w:lang w:val="el-GR"/>
+        </w:rPr>
+        <w:t xml:space="preserve"> και εξάγει το περιεχόμενο των άρθρων.</w:t>
+      </w:r>
+      <w:r>
+        <w:rPr>
+          <w:sz w:val="28"/>
+          <w:szCs w:val="28"/>
+          <w:lang w:val="el-GR"/>
+        </w:rPr>
+        <w:t xml:space="preserve"> Στην συνέχεια, </w:t>
+      </w:r>
+      <w:r>
+        <w:rPr>
+          <w:sz w:val="28"/>
+          <w:szCs w:val="28"/>
+          <w:lang w:val="el-GR"/>
+        </w:rPr>
+        <w:t xml:space="preserve">τα αποθηκεύει στο </w:t>
+      </w:r>
+      <w:r>
+        <w:rPr>
+          <w:sz w:val="28"/>
+          <w:szCs w:val="28"/>
+        </w:rPr>
+        <w:t>“</w:t>
+      </w:r>
+      <w:proofErr w:type="spellStart"/>
+      <w:r>
+        <w:rPr>
+          <w:sz w:val="28"/>
+          <w:szCs w:val="28"/>
+          <w:lang w:val="el-GR"/>
+        </w:rPr>
+        <w:t>webpage_data.json</w:t>
+      </w:r>
+      <w:proofErr w:type="spellEnd"/>
+      <w:r>
+        <w:rPr>
+          <w:sz w:val="28"/>
+          <w:szCs w:val="28"/>
+        </w:rPr>
+        <w:t>”.</w:t>
+      </w:r>
+    </w:p>
+    <w:p>
+      <w:pPr>
+        <w:ind w:left="-709" w:firstLine="425"/>
+        <w:rPr>
+          <w:lang w:val="el-GR"/>
+        </w:rPr>
+      </w:pPr>
+    </w:p>
+    <w:p>
+      <w:pPr>
+        <w:keepNext/>
+        <w:jc w:val="center"/>
+      </w:pPr>
+      <w:r>
+        <w:rPr>
+          <w:noProof/>
+        </w:rPr>
+        <w:drawing>
+          <wp:inline distT="0" distB="0" distL="0" distR="0" wp14:anchorId="3718DB8F" wp14:editId="1CD39C6D">
+            <wp:extent cx="2850515" cy="3087377"/>
+            <wp:effectExtent l="0" t="0" r="6985" b="0"/>
+            <wp:docPr id="510807959" name="Εικόνα 1"/>
+            <wp:cNvGraphicFramePr>
+              <a:graphicFrameLocks xmlns:a="http://schemas.openxmlformats.org/drawingml/2006/main" noChangeAspect="1"/>
+            </wp:cNvGraphicFramePr>
+            <a:graphic xmlns:a="http://schemas.openxmlformats.org/drawingml/2006/main">
+              <a:graphicData uri="http://schemas.openxmlformats.org/drawingml/2006/picture">
+                <pic:pic xmlns:pic="http://schemas.openxmlformats.org/drawingml/2006/picture">
+                  <pic:nvPicPr>
+                    <pic:cNvPr id="510807959" name=""/>
+                    <pic:cNvPicPr/>
+                  </pic:nvPicPr>
+                  <pic:blipFill>
+                    <a:blip r:embed="rId12"/>
+                    <a:stretch>
+                      <a:fillRect/>
+                    </a:stretch>
+                  </pic:blipFill>
+                  <pic:spPr>
+                    <a:xfrm>
+                      <a:off x="0" y="0"/>
+                      <a:ext cx="2878804" cy="3118017"/>
+                    </a:xfrm>
+                    <a:prstGeom prst="rect">
+                      <a:avLst/>
+                    </a:prstGeom>
+                  </pic:spPr>
+                </pic:pic>
+              </a:graphicData>
+            </a:graphic>
+          </wp:inline>
+        </w:drawing>
+      </w:r>
+    </w:p>
+    <w:p>
+      <w:pPr>
+        <w:pStyle w:val="ab"/>
+        <w:jc w:val="center"/>
+        <w:rPr>
+          <w:lang w:val="el-GR"/>
+        </w:rPr>
+      </w:pPr>
+      <w:r>
+        <w:rPr>
+          <w:lang w:val="el-GR"/>
+        </w:rPr>
+        <w:t xml:space="preserve">Εικόνα </w:t>
+      </w:r>
+      <w:r>
+        <w:fldChar w:fldCharType="begin"/>
+      </w:r>
+      <w:r>
+        <w:rPr>
+          <w:lang w:val="el-GR"/>
+        </w:rPr>
+        <w:instrText xml:space="preserve"> </w:instrText>
+      </w:r>
+      <w:r>
+        <w:instrText>SEQ</w:instrText>
+      </w:r>
+      <w:r>
+        <w:rPr>
+          <w:lang w:val="el-GR"/>
+        </w:rPr>
+        <w:instrText xml:space="preserve"> Εικόνα \* </w:instrText>
+      </w:r>
+      <w:r>
+        <w:instrText>ARABIC</w:instrText>
+      </w:r>
+      <w:r>
+        <w:rPr>
+          <w:lang w:val="el-GR"/>
+        </w:rPr>
+        <w:instrText xml:space="preserve"> </w:instrText>
+      </w:r>
+      <w:r>
+        <w:fldChar w:fldCharType="separate"/>
+      </w:r>
+      <w:r>
+        <w:rPr>
+          <w:noProof/>
+        </w:rPr>
+        <w:t>1</w:t>
+      </w:r>
+      <w:r>
+        <w:fldChar w:fldCharType="end"/>
+      </w:r>
+      <w:r>
+        <w:rPr>
+          <w:lang w:val="el-GR"/>
+        </w:rPr>
+        <w:t>: Συλλογή δεδομένων.</w:t>
+      </w:r>
+    </w:p>
+    <w:p>
+      <w:pPr>
+        <w:pStyle w:val="1"/>
+        <w:ind w:left="-709"/>
+        <w:rPr>
+          <w:lang w:val="el-GR"/>
+        </w:rPr>
+      </w:pPr>
+      <w:bookmarkStart w:id="2" w:name="_Toc187347844"/>
+      <w:r>
+        <w:rPr>
+          <w:lang w:val="el-GR"/>
+        </w:rPr>
+        <w:t xml:space="preserve">2. </w:t>
+      </w:r>
+      <w:proofErr w:type="spellStart"/>
+      <w:r>
+        <w:rPr>
+          <w:lang w:val="el-GR"/>
+        </w:rPr>
+        <w:t>Προεπεξεργασία</w:t>
+      </w:r>
+      <w:proofErr w:type="spellEnd"/>
+      <w:r>
+        <w:rPr>
+          <w:lang w:val="el-GR"/>
+        </w:rPr>
+        <w:t xml:space="preserve"> κειμένου (</w:t>
+      </w:r>
+      <w:r>
+        <w:t>Text</w:t>
+      </w:r>
+      <w:r>
+        <w:rPr>
+          <w:lang w:val="el-GR"/>
+        </w:rPr>
+        <w:t xml:space="preserve"> </w:t>
+      </w:r>
+      <w:r>
+        <w:t>Processing</w:t>
+      </w:r>
+      <w:r>
+        <w:rPr>
+          <w:lang w:val="el-GR"/>
+        </w:rPr>
+        <w:t>).</w:t>
+      </w:r>
+      <w:bookmarkEnd w:id="2"/>
+    </w:p>
+    <w:p>
+      <w:pPr>
+        <w:rPr>
+          <w:lang w:val="el-GR"/>
+        </w:rPr>
+      </w:pPr>
+    </w:p>
+    <w:p>
+      <w:pPr>
+        <w:pStyle w:val="ac"/>
+        <w:numPr>
+          <w:ilvl w:val="0"/>
+          <w:numId w:val="6"/>
+        </w:numPr>
+        <w:rPr>
+          <w:sz w:val="28"/>
+          <w:szCs w:val="28"/>
+          <w:lang w:val="el-GR"/>
+        </w:rPr>
+      </w:pPr>
+      <w:r>
+        <w:rPr>
+          <w:sz w:val="28"/>
+          <w:szCs w:val="28"/>
+          <w:lang w:val="el-GR"/>
+        </w:rPr>
+        <w:t>Διάσπαση των κειμένων</w:t>
+      </w:r>
+      <w:r>
+        <w:rPr>
+          <w:sz w:val="28"/>
+          <w:szCs w:val="28"/>
+          <w:lang w:val="el-GR"/>
+        </w:rPr>
+        <w:t xml:space="preserve"> σε ξεχωριστές λέξεις (</w:t>
+      </w:r>
+      <w:r>
+        <w:rPr>
+          <w:sz w:val="28"/>
+          <w:szCs w:val="28"/>
+        </w:rPr>
+        <w:t>tokenization</w:t>
+      </w:r>
+      <w:r>
+        <w:rPr>
+          <w:sz w:val="28"/>
+          <w:szCs w:val="28"/>
+          <w:lang w:val="el-GR"/>
+        </w:rPr>
+        <w:t>)</w:t>
+      </w:r>
+      <w:r>
+        <w:rPr>
+          <w:sz w:val="28"/>
+          <w:szCs w:val="28"/>
+          <w:lang w:val="el-GR"/>
+        </w:rPr>
+        <w:t xml:space="preserve"> - </w:t>
+      </w:r>
+      <w:hyperlink r:id="rId13" w:history="1">
+        <w:r>
+          <w:rPr>
+            <w:rStyle w:val="-"/>
+            <w:sz w:val="28"/>
+            <w:szCs w:val="28"/>
+          </w:rPr>
+          <w:t>word</w:t>
+        </w:r>
+        <w:r>
+          <w:rPr>
+            <w:rStyle w:val="-"/>
+            <w:sz w:val="28"/>
+            <w:szCs w:val="28"/>
+            <w:lang w:val="el-GR"/>
+          </w:rPr>
+          <w:t>_</w:t>
+        </w:r>
+        <w:r>
+          <w:rPr>
+            <w:rStyle w:val="-"/>
+            <w:sz w:val="28"/>
+            <w:szCs w:val="28"/>
+          </w:rPr>
+          <w:t>tokenize</w:t>
+        </w:r>
+      </w:hyperlink>
+      <w:r>
+        <w:rPr>
+          <w:sz w:val="28"/>
+          <w:szCs w:val="28"/>
+          <w:lang w:val="el-GR"/>
+        </w:rPr>
+        <w:t>.</w:t>
+      </w:r>
+    </w:p>
+    <w:p>
+      <w:pPr>
+        <w:pStyle w:val="ac"/>
+        <w:numPr>
+          <w:ilvl w:val="0"/>
+          <w:numId w:val="6"/>
+        </w:numPr>
+        <w:rPr>
+          <w:sz w:val="28"/>
+          <w:szCs w:val="28"/>
+        </w:rPr>
+      </w:pPr>
+      <w:r>
+        <w:rPr>
+          <w:sz w:val="28"/>
+          <w:szCs w:val="28"/>
+          <w:lang w:val="el-GR"/>
+        </w:rPr>
+        <w:t>Αφαίρεση</w:t>
+      </w:r>
+      <w:r>
+        <w:rPr>
+          <w:sz w:val="28"/>
+          <w:szCs w:val="28"/>
+        </w:rPr>
+        <w:t xml:space="preserve"> </w:t>
+      </w:r>
+      <w:r>
+        <w:rPr>
+          <w:sz w:val="28"/>
+          <w:szCs w:val="28"/>
+          <w:lang w:val="el-GR"/>
+        </w:rPr>
+        <w:t>κοινών</w:t>
+      </w:r>
+      <w:r>
+        <w:rPr>
+          <w:sz w:val="28"/>
+          <w:szCs w:val="28"/>
+        </w:rPr>
+        <w:t xml:space="preserve"> </w:t>
+      </w:r>
+      <w:r>
+        <w:rPr>
+          <w:sz w:val="28"/>
+          <w:szCs w:val="28"/>
+          <w:lang w:val="el-GR"/>
+        </w:rPr>
+        <w:t>λέξεων</w:t>
+      </w:r>
+      <w:r>
+        <w:rPr>
+          <w:sz w:val="28"/>
+          <w:szCs w:val="28"/>
+        </w:rPr>
+        <w:t xml:space="preserve"> (stop-word removal)</w:t>
+      </w:r>
+      <w:r>
+        <w:rPr>
+          <w:sz w:val="28"/>
+          <w:szCs w:val="28"/>
+        </w:rPr>
+        <w:t xml:space="preserve"> - </w:t>
+      </w:r>
+      <w:hyperlink r:id="rId14" w:history="1">
+        <w:proofErr w:type="spellStart"/>
+        <w:r>
+          <w:rPr>
+            <w:rStyle w:val="-"/>
+            <w:sz w:val="28"/>
+            <w:szCs w:val="28"/>
+          </w:rPr>
+          <w:t>stopwords</w:t>
+        </w:r>
+        <w:proofErr w:type="spellEnd"/>
+      </w:hyperlink>
+      <w:r>
+        <w:rPr>
+          <w:sz w:val="28"/>
+          <w:szCs w:val="28"/>
+        </w:rPr>
+        <w:t>.</w:t>
+      </w:r>
+    </w:p>
+    <w:p>
+      <w:pPr>
+        <w:pStyle w:val="ac"/>
+        <w:numPr>
+          <w:ilvl w:val="0"/>
+          <w:numId w:val="6"/>
+        </w:numPr>
+        <w:rPr>
+          <w:sz w:val="28"/>
+          <w:szCs w:val="28"/>
+          <w:lang w:val="el-GR"/>
+        </w:rPr>
+      </w:pPr>
+      <w:r>
+        <w:rPr>
+          <w:sz w:val="28"/>
+          <w:szCs w:val="28"/>
+          <w:lang w:val="el-GR"/>
+        </w:rPr>
+        <w:lastRenderedPageBreak/>
+        <w:t>Αναγωγή των λέξεων στη βασική τους μορφή (</w:t>
+      </w:r>
+      <w:proofErr w:type="spellStart"/>
+      <w:r>
+        <w:rPr>
+          <w:sz w:val="28"/>
+          <w:szCs w:val="28"/>
+          <w:lang w:val="el-GR"/>
+        </w:rPr>
+        <w:t>Stemming</w:t>
+      </w:r>
+      <w:proofErr w:type="spellEnd"/>
+      <w:r>
+        <w:rPr>
+          <w:sz w:val="28"/>
+          <w:szCs w:val="28"/>
+          <w:lang w:val="el-GR"/>
+        </w:rPr>
+        <w:t>/</w:t>
+      </w:r>
+      <w:proofErr w:type="spellStart"/>
+      <w:r>
+        <w:rPr>
+          <w:sz w:val="28"/>
+          <w:szCs w:val="28"/>
+          <w:lang w:val="el-GR"/>
+        </w:rPr>
+        <w:t>Lemmatization</w:t>
+      </w:r>
+      <w:proofErr w:type="spellEnd"/>
+      <w:r>
+        <w:rPr>
+          <w:sz w:val="28"/>
+          <w:szCs w:val="28"/>
+          <w:lang w:val="el-GR"/>
+        </w:rPr>
+        <w:t xml:space="preserve">) </w:t>
+      </w:r>
+      <w:r>
+        <w:rPr>
+          <w:sz w:val="28"/>
+          <w:szCs w:val="28"/>
+          <w:lang w:val="el-GR"/>
+        </w:rPr>
+        <w:t>–</w:t>
+      </w:r>
+      <w:r>
+        <w:rPr>
+          <w:sz w:val="28"/>
+          <w:szCs w:val="28"/>
+          <w:lang w:val="el-GR"/>
+        </w:rPr>
+        <w:t xml:space="preserve"> </w:t>
+      </w:r>
+      <w:hyperlink r:id="rId15" w:history="1">
+        <w:proofErr w:type="spellStart"/>
+        <w:r>
+          <w:rPr>
+            <w:rStyle w:val="-"/>
+            <w:sz w:val="28"/>
+            <w:szCs w:val="28"/>
+            <w:lang w:val="el-GR"/>
+          </w:rPr>
+          <w:t>WordNetLemmatizer</w:t>
+        </w:r>
+        <w:proofErr w:type="spellEnd"/>
+      </w:hyperlink>
+      <w:r>
+        <w:rPr>
+          <w:sz w:val="28"/>
+          <w:szCs w:val="28"/>
+          <w:lang w:val="el-GR"/>
+        </w:rPr>
+        <w:t>.</w:t>
+      </w:r>
+    </w:p>
+    <w:p>
+      <w:pPr>
+        <w:pStyle w:val="ac"/>
+        <w:numPr>
+          <w:ilvl w:val="0"/>
+          <w:numId w:val="6"/>
+        </w:numPr>
+        <w:rPr>
+          <w:sz w:val="28"/>
+          <w:szCs w:val="28"/>
+          <w:lang w:val="el-GR"/>
+        </w:rPr>
+      </w:pPr>
+      <w:r>
+        <w:rPr>
+          <w:sz w:val="28"/>
+          <w:szCs w:val="28"/>
+          <w:lang w:val="el-GR"/>
+        </w:rPr>
+        <w:t xml:space="preserve">Αφαίρεση ειδικών χαρακτήρων με κανονικές εκφράσεις – </w:t>
+      </w:r>
+      <w:hyperlink r:id="rId16" w:history="1">
+        <w:r>
+          <w:rPr>
+            <w:rStyle w:val="-"/>
+            <w:sz w:val="28"/>
+            <w:szCs w:val="28"/>
+          </w:rPr>
+          <w:t>regex</w:t>
+        </w:r>
+      </w:hyperlink>
+      <w:r>
+        <w:rPr>
+          <w:sz w:val="28"/>
+          <w:szCs w:val="28"/>
+          <w:lang w:val="el-GR"/>
+        </w:rPr>
+        <w:t>.</w:t>
+      </w:r>
+    </w:p>
+    <w:p>
+      <w:pPr>
+        <w:pStyle w:val="1"/>
+        <w:ind w:left="-709"/>
+        <w:rPr>
+          <w:lang w:val="el-GR"/>
+        </w:rPr>
+      </w:pPr>
+      <w:bookmarkStart w:id="3" w:name="_Toc187347845"/>
+      <w:r>
+        <w:rPr>
+          <w:lang w:val="el-GR"/>
+        </w:rPr>
+        <w:t>3. Ευρετήριο (</w:t>
+      </w:r>
+      <w:r>
+        <w:t>Indexing</w:t>
+      </w:r>
+      <w:r>
+        <w:rPr>
+          <w:lang w:val="el-GR"/>
+        </w:rPr>
+        <w:t>)</w:t>
+      </w:r>
+      <w:r>
+        <w:rPr>
+          <w:lang w:val="el-GR"/>
+        </w:rPr>
+        <w:t>.</w:t>
+      </w:r>
+      <w:bookmarkEnd w:id="3"/>
+    </w:p>
+    <w:p>
+      <w:pPr>
+        <w:rPr>
+          <w:lang w:val="el-GR"/>
+        </w:rPr>
+      </w:pPr>
+    </w:p>
+    <w:p>
+      <w:pPr>
+        <w:ind w:left="-709" w:firstLine="425"/>
+        <w:jc w:val="both"/>
+        <w:rPr>
+          <w:sz w:val="28"/>
+          <w:szCs w:val="28"/>
+          <w:lang w:val="el-GR"/>
+        </w:rPr>
+      </w:pPr>
+      <w:r>
+        <w:rPr>
+          <w:sz w:val="28"/>
+          <w:szCs w:val="28"/>
+          <w:lang w:val="el-GR"/>
+        </w:rPr>
+        <w:t>Δημιουργήθηκε μία ανεστραμμένη δομή δεδομένων που αντιστοιχεί στις λέξεις-κλειδιά στα</w:t>
+      </w:r>
+      <w:r>
+        <w:rPr>
+          <w:sz w:val="28"/>
+          <w:szCs w:val="28"/>
+          <w:lang w:val="el-GR"/>
+        </w:rPr>
+        <w:t xml:space="preserve"> έγγραφα από το </w:t>
+      </w:r>
+      <w:r>
+        <w:rPr>
+          <w:sz w:val="28"/>
+          <w:szCs w:val="28"/>
+        </w:rPr>
+        <w:t>Wikipedia</w:t>
+      </w:r>
+      <w:r>
+        <w:rPr>
+          <w:sz w:val="28"/>
+          <w:szCs w:val="28"/>
+          <w:lang w:val="el-GR"/>
+        </w:rPr>
+        <w:t xml:space="preserve"> στα οποία εμφανίζονται.</w:t>
+      </w:r>
+      <w:r>
+        <w:rPr>
+          <w:sz w:val="28"/>
+          <w:szCs w:val="28"/>
+          <w:lang w:val="el-GR"/>
+        </w:rPr>
+        <w:t xml:space="preserve"> </w:t>
+      </w:r>
+      <w:r>
+        <w:rPr>
+          <w:sz w:val="28"/>
+          <w:szCs w:val="28"/>
+          <w:lang w:val="el-GR"/>
+        </w:rPr>
+        <w:t xml:space="preserve">Το ευρετήριο αποθηκεύεται σε αρχεία </w:t>
+      </w:r>
+      <w:r>
+        <w:rPr>
+          <w:sz w:val="28"/>
+          <w:szCs w:val="28"/>
+        </w:rPr>
+        <w:t>JSON</w:t>
+      </w:r>
+      <w:r>
+        <w:rPr>
+          <w:sz w:val="28"/>
+          <w:szCs w:val="28"/>
+          <w:lang w:val="el-GR"/>
+        </w:rPr>
+        <w:t xml:space="preserve"> </w:t>
+      </w:r>
+      <w:r>
+        <w:rPr>
+          <w:sz w:val="28"/>
+          <w:szCs w:val="28"/>
+          <w:lang w:val="el-GR"/>
+        </w:rPr>
+        <w:t>επιτρέποντας εύκολη ανάγνωση, εγγραφή και ανταλλαγή δεδομένων. Το JSON επιλέχθηκε για την απλότητά του</w:t>
+      </w:r>
+      <w:r>
+        <w:rPr>
+          <w:sz w:val="28"/>
+          <w:szCs w:val="28"/>
+          <w:lang w:val="el-GR"/>
+        </w:rPr>
+        <w:t>.</w:t>
+      </w:r>
+    </w:p>
+    <w:p>
+      <w:pPr>
+        <w:ind w:left="-709" w:firstLine="425"/>
+        <w:jc w:val="both"/>
+        <w:rPr>
+          <w:sz w:val="28"/>
+          <w:szCs w:val="28"/>
+          <w:lang w:val="el-GR"/>
+        </w:rPr>
+      </w:pPr>
+    </w:p>
+    <w:p>
+      <w:pPr>
+        <w:pStyle w:val="1"/>
+        <w:ind w:left="-709"/>
+        <w:rPr>
+          <w:lang w:val="el-GR"/>
+        </w:rPr>
+      </w:pPr>
+      <w:bookmarkStart w:id="4" w:name="_Toc187347846"/>
+      <w:r>
+        <w:rPr>
+          <w:lang w:val="el-GR"/>
+        </w:rPr>
+        <w:t>4. Μηχανή αναζήτησης (</w:t>
+      </w:r>
+      <w:r>
+        <w:t>Search</w:t>
+      </w:r>
+      <w:r>
+        <w:rPr>
+          <w:lang w:val="el-GR"/>
+        </w:rPr>
+        <w:t xml:space="preserve"> </w:t>
+      </w:r>
+      <w:r>
+        <w:t>Engine</w:t>
+      </w:r>
+      <w:r>
+        <w:rPr>
+          <w:lang w:val="el-GR"/>
+        </w:rPr>
+        <w:t>).</w:t>
+      </w:r>
+      <w:bookmarkEnd w:id="4"/>
+    </w:p>
+    <w:p>
+      <w:pPr>
+        <w:rPr>
+          <w:lang w:val="el-GR"/>
+        </w:rPr>
+      </w:pPr>
+    </w:p>
+    <w:p>
+      <w:pPr>
+        <w:ind w:left="-709" w:firstLine="425"/>
+        <w:rPr>
+          <w:sz w:val="28"/>
+          <w:szCs w:val="28"/>
+          <w:lang w:val="el-GR"/>
+        </w:rPr>
+      </w:pPr>
+      <w:r>
+        <w:rPr>
+          <w:sz w:val="28"/>
+          <w:szCs w:val="28"/>
+          <w:lang w:val="el-GR"/>
+        </w:rPr>
+        <w:t>Υλοποιή</w:t>
+      </w:r>
+      <w:r>
+        <w:rPr>
+          <w:sz w:val="28"/>
+          <w:szCs w:val="28"/>
+          <w:lang w:val="el-GR"/>
+        </w:rPr>
+        <w:t xml:space="preserve">θηκε μία </w:t>
+      </w:r>
+      <w:proofErr w:type="spellStart"/>
+      <w:r>
+        <w:rPr>
+          <w:sz w:val="28"/>
+          <w:szCs w:val="28"/>
+          <w:lang w:val="el-GR"/>
+        </w:rPr>
+        <w:t>διεπαφή</w:t>
+      </w:r>
+      <w:proofErr w:type="spellEnd"/>
+      <w:r>
+        <w:rPr>
+          <w:sz w:val="28"/>
+          <w:szCs w:val="28"/>
+          <w:lang w:val="el-GR"/>
+        </w:rPr>
+        <w:t xml:space="preserve"> γραμμής εντολών για την αναζήτηση όρων χρησιμοποιώντας την </w:t>
+      </w:r>
+      <w:r>
+        <w:rPr>
+          <w:sz w:val="28"/>
+          <w:szCs w:val="28"/>
+        </w:rPr>
+        <w:t>Python</w:t>
+      </w:r>
+      <w:r>
+        <w:rPr>
+          <w:sz w:val="28"/>
+          <w:szCs w:val="28"/>
+          <w:lang w:val="el-GR"/>
+        </w:rPr>
+        <w:t>.</w:t>
+      </w:r>
+      <w:r>
+        <w:rPr>
+          <w:sz w:val="28"/>
+          <w:szCs w:val="28"/>
+          <w:lang w:val="el-GR"/>
+        </w:rPr>
+        <w:t xml:space="preserve"> </w:t>
+      </w:r>
+    </w:p>
+    <w:p>
+      <w:pPr>
+        <w:pStyle w:val="ac"/>
+        <w:numPr>
+          <w:ilvl w:val="0"/>
+          <w:numId w:val="7"/>
+        </w:numPr>
+        <w:rPr>
+          <w:sz w:val="28"/>
+          <w:szCs w:val="28"/>
+          <w:lang w:val="el-GR"/>
+        </w:rPr>
+      </w:pPr>
+      <w:r>
+        <w:rPr>
+          <w:sz w:val="28"/>
+          <w:szCs w:val="28"/>
+          <w:lang w:val="el-GR"/>
+        </w:rPr>
+        <w:t xml:space="preserve">Για την επεξεργασία των ερωτημάτων, υλοποιήθηκαν λειτουργίες </w:t>
+      </w:r>
+      <w:proofErr w:type="spellStart"/>
+      <w:r>
+        <w:rPr>
+          <w:sz w:val="28"/>
+          <w:szCs w:val="28"/>
+          <w:lang w:val="el-GR"/>
+        </w:rPr>
+        <w:t>Boolean</w:t>
+      </w:r>
+      <w:proofErr w:type="spellEnd"/>
+      <w:r>
+        <w:rPr>
+          <w:sz w:val="28"/>
+          <w:szCs w:val="28"/>
+          <w:lang w:val="el-GR"/>
+        </w:rPr>
+        <w:t xml:space="preserve"> (AND, OR, NOT).</w:t>
+      </w:r>
+    </w:p>
+    <w:p>
+      <w:pPr>
+        <w:pStyle w:val="ac"/>
+        <w:numPr>
+          <w:ilvl w:val="0"/>
+          <w:numId w:val="7"/>
+        </w:numPr>
+        <w:rPr>
+          <w:sz w:val="28"/>
+          <w:szCs w:val="28"/>
+          <w:lang w:val="el-GR"/>
+        </w:rPr>
+      </w:pPr>
+      <w:r>
+        <w:rPr>
+          <w:sz w:val="28"/>
+          <w:szCs w:val="28"/>
+          <w:lang w:val="el-GR"/>
+        </w:rPr>
+        <w:t xml:space="preserve">Για την κατάταξη των αποτελεσμάτων </w:t>
+      </w:r>
+      <w:r>
+        <w:rPr>
+          <w:sz w:val="28"/>
+          <w:szCs w:val="28"/>
+          <w:lang w:val="el-GR"/>
+        </w:rPr>
+        <w:t>χρησιμοποιήθηκαν</w:t>
+      </w:r>
+      <w:r>
+        <w:rPr>
+          <w:sz w:val="28"/>
+          <w:szCs w:val="28"/>
+          <w:lang w:val="el-GR"/>
+        </w:rPr>
+        <w:t xml:space="preserve"> ο</w:t>
+      </w:r>
+      <w:r>
+        <w:rPr>
+          <w:sz w:val="28"/>
+          <w:szCs w:val="28"/>
+          <w:lang w:val="el-GR"/>
+        </w:rPr>
+        <w:t>ι αλγόριθμοι</w:t>
+      </w:r>
+      <w:r>
+        <w:rPr>
+          <w:sz w:val="28"/>
+          <w:szCs w:val="28"/>
+          <w:lang w:val="el-GR"/>
+        </w:rPr>
+        <w:t xml:space="preserve"> </w:t>
+      </w:r>
+      <w:r>
+        <w:rPr>
+          <w:sz w:val="28"/>
+          <w:szCs w:val="28"/>
+          <w:lang w:val="el-GR"/>
+        </w:rPr>
+        <w:t>TF-IDF (</w:t>
+      </w:r>
+      <w:proofErr w:type="spellStart"/>
+      <w:r>
+        <w:rPr>
+          <w:sz w:val="28"/>
+          <w:szCs w:val="28"/>
+          <w:lang w:val="el-GR"/>
+        </w:rPr>
+        <w:t>Term</w:t>
+      </w:r>
+      <w:proofErr w:type="spellEnd"/>
+      <w:r>
+        <w:rPr>
+          <w:sz w:val="28"/>
+          <w:szCs w:val="28"/>
+          <w:lang w:val="el-GR"/>
+        </w:rPr>
+        <w:t xml:space="preserve"> </w:t>
+      </w:r>
+      <w:proofErr w:type="spellStart"/>
+      <w:r>
+        <w:rPr>
+          <w:sz w:val="28"/>
+          <w:szCs w:val="28"/>
+          <w:lang w:val="el-GR"/>
+        </w:rPr>
+        <w:t>Frequency-Inverse</w:t>
+      </w:r>
+      <w:proofErr w:type="spellEnd"/>
+      <w:r>
+        <w:rPr>
+          <w:sz w:val="28"/>
+          <w:szCs w:val="28"/>
+          <w:lang w:val="el-GR"/>
+        </w:rPr>
+        <w:t xml:space="preserve"> </w:t>
+      </w:r>
+      <w:proofErr w:type="spellStart"/>
+      <w:r>
+        <w:rPr>
+          <w:sz w:val="28"/>
+          <w:szCs w:val="28"/>
+          <w:lang w:val="el-GR"/>
+        </w:rPr>
+        <w:t>Document</w:t>
+      </w:r>
+      <w:proofErr w:type="spellEnd"/>
+      <w:r>
+        <w:rPr>
+          <w:sz w:val="28"/>
+          <w:szCs w:val="28"/>
+          <w:lang w:val="el-GR"/>
+        </w:rPr>
+        <w:t xml:space="preserve"> </w:t>
+      </w:r>
+      <w:proofErr w:type="spellStart"/>
+      <w:r>
+        <w:rPr>
+          <w:sz w:val="28"/>
+          <w:szCs w:val="28"/>
+          <w:lang w:val="el-GR"/>
+        </w:rPr>
+        <w:t>Frequency</w:t>
+      </w:r>
+      <w:proofErr w:type="spellEnd"/>
+      <w:r>
+        <w:rPr>
+          <w:sz w:val="28"/>
+          <w:szCs w:val="28"/>
+          <w:lang w:val="el-GR"/>
+        </w:rPr>
+        <w:t xml:space="preserve">) και </w:t>
+      </w:r>
+      <w:proofErr w:type="spellStart"/>
+      <w:r>
+        <w:rPr>
+          <w:sz w:val="28"/>
+          <w:szCs w:val="28"/>
+          <w:lang w:val="el-GR"/>
+        </w:rPr>
+        <w:t>Okapi</w:t>
+      </w:r>
+      <w:proofErr w:type="spellEnd"/>
+      <w:r>
+        <w:rPr>
+          <w:sz w:val="28"/>
+          <w:szCs w:val="28"/>
+          <w:lang w:val="el-GR"/>
+        </w:rPr>
+        <w:t xml:space="preserve"> BM25 (για πιο ακριβή κατάταξη αποτελεσμάτων)</w:t>
+      </w:r>
+    </w:p>
+    <w:p>
+      <w:pPr>
+        <w:ind w:left="-709" w:firstLine="567"/>
+        <w:rPr>
+          <w:sz w:val="28"/>
+          <w:szCs w:val="28"/>
+          <w:lang w:val="el-GR"/>
+        </w:rPr>
+      </w:pPr>
+      <w:r>
+        <w:rPr>
+          <w:sz w:val="28"/>
+          <w:szCs w:val="28"/>
+          <w:lang w:val="el-GR"/>
+        </w:rPr>
+        <w:t>Επιπλέον,</w:t>
+      </w:r>
+      <w:r>
+        <w:rPr>
+          <w:sz w:val="28"/>
+          <w:szCs w:val="28"/>
+          <w:lang w:val="el-GR"/>
+        </w:rPr>
+        <w:t xml:space="preserve"> </w:t>
+      </w:r>
+      <w:r>
+        <w:rPr>
+          <w:sz w:val="28"/>
+          <w:szCs w:val="28"/>
+          <w:lang w:val="el-GR"/>
+        </w:rPr>
+        <w:t>υλοποιήθηκε το VSM για τη μέτρηση της ομοιότητας μεταξύ ερωτήματος και εγγράφων</w:t>
+      </w:r>
+      <w:r>
+        <w:rPr>
+          <w:sz w:val="28"/>
+          <w:szCs w:val="28"/>
+          <w:lang w:val="el-GR"/>
+        </w:rPr>
+        <w:t>.</w:t>
+      </w:r>
+    </w:p>
+    <w:p>
+      <w:pPr>
+        <w:ind w:left="-709" w:firstLine="425"/>
+        <w:jc w:val="both"/>
+        <w:rPr>
+          <w:rFonts w:ascii="Aptos" w:eastAsia="Aptos" w:hAnsi="Aptos" w:cs="Aptos"/>
+          <w:sz w:val="28"/>
+          <w:szCs w:val="28"/>
+          <w:lang w:val="el-GR"/>
+        </w:rPr>
+      </w:pPr>
+      <w:r>
+        <w:rPr>
+          <w:rFonts w:ascii="Aptos" w:eastAsia="Aptos" w:hAnsi="Aptos" w:cs="Aptos"/>
+          <w:sz w:val="28"/>
+          <w:szCs w:val="28"/>
+          <w:lang w:val="el-GR"/>
+        </w:rPr>
+        <w:t>Σχεδιασμός της Βασικής Δομής</w:t>
+      </w:r>
+    </w:p>
+    <w:p>
+      <w:pPr>
+        <w:pStyle w:val="ac"/>
+        <w:numPr>
+          <w:ilvl w:val="0"/>
+          <w:numId w:val="2"/>
+        </w:numPr>
+        <w:spacing w:after="0"/>
+        <w:jc w:val="both"/>
+        <w:rPr>
+          <w:rFonts w:ascii="Aptos" w:eastAsia="Aptos" w:hAnsi="Aptos" w:cs="Aptos"/>
+          <w:sz w:val="28"/>
+          <w:szCs w:val="28"/>
+          <w:lang w:val="el-GR"/>
+        </w:rPr>
+      </w:pPr>
+      <w:r>
+        <w:rPr>
+          <w:rFonts w:ascii="Aptos" w:eastAsia="Aptos" w:hAnsi="Aptos" w:cs="Aptos"/>
+          <w:sz w:val="28"/>
+          <w:szCs w:val="28"/>
+          <w:lang w:val="el-GR"/>
+        </w:rPr>
+        <w:t xml:space="preserve">Δημιουργήθηκε η κλάση </w:t>
+      </w:r>
+      <w:proofErr w:type="spellStart"/>
+      <w:r>
+        <w:rPr>
+          <w:rFonts w:ascii="Aptos" w:eastAsia="Aptos" w:hAnsi="Aptos" w:cs="Aptos"/>
+          <w:sz w:val="28"/>
+          <w:szCs w:val="28"/>
+          <w:lang w:val="el-GR"/>
+        </w:rPr>
+        <w:t>RankingEngine</w:t>
+      </w:r>
+      <w:proofErr w:type="spellEnd"/>
+      <w:r>
+        <w:rPr>
+          <w:rFonts w:ascii="Aptos" w:eastAsia="Aptos" w:hAnsi="Aptos" w:cs="Aptos"/>
+          <w:sz w:val="28"/>
+          <w:szCs w:val="28"/>
+          <w:lang w:val="el-GR"/>
+        </w:rPr>
+        <w:t xml:space="preserve"> που διαχειρίζεται όλους τους αλγόριθμους κατάταξης</w:t>
+      </w:r>
+    </w:p>
+    <w:p>
+      <w:pPr>
+        <w:pStyle w:val="ac"/>
+        <w:numPr>
+          <w:ilvl w:val="0"/>
+          <w:numId w:val="2"/>
+        </w:numPr>
+        <w:spacing w:after="0"/>
+        <w:jc w:val="both"/>
+        <w:rPr>
+          <w:rFonts w:ascii="Aptos" w:eastAsia="Aptos" w:hAnsi="Aptos" w:cs="Aptos"/>
+          <w:sz w:val="28"/>
+          <w:szCs w:val="28"/>
+          <w:lang w:val="el-GR"/>
+        </w:rPr>
+      </w:pPr>
+      <w:r>
+        <w:rPr>
+          <w:rFonts w:ascii="Aptos" w:eastAsia="Aptos" w:hAnsi="Aptos" w:cs="Aptos"/>
+          <w:sz w:val="28"/>
+          <w:szCs w:val="28"/>
+          <w:lang w:val="el-GR"/>
+        </w:rPr>
+        <w:t>Χρησιμοποιήθηκε ένα ανεστραμμένο ευρετήριο (</w:t>
+      </w:r>
+      <w:proofErr w:type="spellStart"/>
+      <w:r>
+        <w:rPr>
+          <w:rFonts w:ascii="Aptos" w:eastAsia="Aptos" w:hAnsi="Aptos" w:cs="Aptos"/>
+          <w:sz w:val="28"/>
+          <w:szCs w:val="28"/>
+          <w:lang w:val="el-GR"/>
+        </w:rPr>
+        <w:t>inverted</w:t>
+      </w:r>
+      <w:proofErr w:type="spellEnd"/>
+      <w:r>
+        <w:rPr>
+          <w:rFonts w:ascii="Aptos" w:eastAsia="Aptos" w:hAnsi="Aptos" w:cs="Aptos"/>
+          <w:sz w:val="28"/>
+          <w:szCs w:val="28"/>
+          <w:lang w:val="el-GR"/>
+        </w:rPr>
+        <w:t xml:space="preserve"> </w:t>
+      </w:r>
+      <w:proofErr w:type="spellStart"/>
+      <w:r>
+        <w:rPr>
+          <w:rFonts w:ascii="Aptos" w:eastAsia="Aptos" w:hAnsi="Aptos" w:cs="Aptos"/>
+          <w:sz w:val="28"/>
+          <w:szCs w:val="28"/>
+          <w:lang w:val="el-GR"/>
+        </w:rPr>
+        <w:t>index</w:t>
+      </w:r>
+      <w:proofErr w:type="spellEnd"/>
+      <w:r>
+        <w:rPr>
+          <w:rFonts w:ascii="Aptos" w:eastAsia="Aptos" w:hAnsi="Aptos" w:cs="Aptos"/>
+          <w:sz w:val="28"/>
+          <w:szCs w:val="28"/>
+          <w:lang w:val="el-GR"/>
+        </w:rPr>
+        <w:t>) ως βασική δομή δεδομένων</w:t>
+      </w:r>
+    </w:p>
+    <w:p>
+      <w:pPr>
+        <w:pStyle w:val="ac"/>
+        <w:numPr>
+          <w:ilvl w:val="0"/>
+          <w:numId w:val="2"/>
+        </w:numPr>
+        <w:spacing w:after="0"/>
+        <w:jc w:val="both"/>
+        <w:rPr>
+          <w:rFonts w:ascii="Aptos" w:eastAsia="Aptos" w:hAnsi="Aptos" w:cs="Aptos"/>
+          <w:sz w:val="28"/>
+          <w:szCs w:val="28"/>
+          <w:lang w:val="el-GR"/>
+        </w:rPr>
+      </w:pPr>
+      <w:r>
+        <w:rPr>
+          <w:rFonts w:ascii="Aptos" w:eastAsia="Aptos" w:hAnsi="Aptos" w:cs="Aptos"/>
+          <w:sz w:val="28"/>
+          <w:szCs w:val="28"/>
+          <w:lang w:val="el-GR"/>
+        </w:rPr>
+        <w:lastRenderedPageBreak/>
+        <w:t>Υπολογίζονται και αποθηκεύονται τα μήκη των εγγράφων για αποδοτικότερη επεξεργασία</w:t>
+      </w:r>
+    </w:p>
+    <w:p>
+      <w:pPr>
+        <w:spacing w:after="0"/>
+        <w:jc w:val="both"/>
+        <w:rPr>
+          <w:rFonts w:ascii="Aptos" w:eastAsia="Aptos" w:hAnsi="Aptos" w:cs="Aptos"/>
+          <w:sz w:val="28"/>
+          <w:szCs w:val="28"/>
+          <w:lang w:val="el-GR"/>
+        </w:rPr>
+      </w:pPr>
+      <w:r>
+        <w:rPr>
+          <w:rFonts w:ascii="Aptos" w:eastAsia="Aptos" w:hAnsi="Aptos" w:cs="Aptos"/>
+          <w:sz w:val="28"/>
+          <w:szCs w:val="28"/>
+          <w:lang w:val="el-GR"/>
+        </w:rPr>
+        <w:t>Υλοποίηση Βασικών Μετρικών:</w:t>
+      </w:r>
+    </w:p>
+    <w:p>
+      <w:pPr>
+        <w:pStyle w:val="ac"/>
+        <w:numPr>
+          <w:ilvl w:val="0"/>
+          <w:numId w:val="1"/>
+        </w:numPr>
+        <w:spacing w:after="0"/>
+        <w:jc w:val="both"/>
+        <w:rPr>
+          <w:rFonts w:ascii="Aptos" w:eastAsia="Aptos" w:hAnsi="Aptos" w:cs="Aptos"/>
+          <w:sz w:val="28"/>
+          <w:szCs w:val="28"/>
+          <w:lang w:val="el-GR"/>
+        </w:rPr>
+      </w:pPr>
+      <w:proofErr w:type="spellStart"/>
+      <w:r>
+        <w:rPr>
+          <w:rFonts w:ascii="Aptos" w:eastAsia="Aptos" w:hAnsi="Aptos" w:cs="Aptos"/>
+          <w:sz w:val="28"/>
+          <w:szCs w:val="28"/>
+          <w:lang w:val="el-GR"/>
+        </w:rPr>
+        <w:t>Term</w:t>
+      </w:r>
+      <w:proofErr w:type="spellEnd"/>
+      <w:r>
+        <w:rPr>
+          <w:rFonts w:ascii="Aptos" w:eastAsia="Aptos" w:hAnsi="Aptos" w:cs="Aptos"/>
+          <w:sz w:val="28"/>
+          <w:szCs w:val="28"/>
+          <w:lang w:val="el-GR"/>
+        </w:rPr>
+        <w:t xml:space="preserve"> </w:t>
+      </w:r>
+      <w:proofErr w:type="spellStart"/>
+      <w:r>
+        <w:rPr>
+          <w:rFonts w:ascii="Aptos" w:eastAsia="Aptos" w:hAnsi="Aptos" w:cs="Aptos"/>
+          <w:sz w:val="28"/>
+          <w:szCs w:val="28"/>
+          <w:lang w:val="el-GR"/>
+        </w:rPr>
+        <w:t>Frequency</w:t>
+      </w:r>
+      <w:proofErr w:type="spellEnd"/>
+      <w:r>
+        <w:rPr>
+          <w:rFonts w:ascii="Aptos" w:eastAsia="Aptos" w:hAnsi="Aptos" w:cs="Aptos"/>
+          <w:sz w:val="28"/>
+          <w:szCs w:val="28"/>
+          <w:lang w:val="el-GR"/>
+        </w:rPr>
+        <w:t xml:space="preserve"> (TF): Υπολογίζεται ως η συχνότητα εμφάνισης ενός όρου σε ένα έγγραφο, </w:t>
+      </w:r>
+      <w:proofErr w:type="spellStart"/>
+      <w:r>
+        <w:rPr>
+          <w:rFonts w:ascii="Aptos" w:eastAsia="Aptos" w:hAnsi="Aptos" w:cs="Aptos"/>
+          <w:sz w:val="28"/>
+          <w:szCs w:val="28"/>
+          <w:lang w:val="el-GR"/>
+        </w:rPr>
+        <w:t>κανονικοποιημένη</w:t>
+      </w:r>
+      <w:proofErr w:type="spellEnd"/>
+      <w:r>
+        <w:rPr>
+          <w:rFonts w:ascii="Aptos" w:eastAsia="Aptos" w:hAnsi="Aptos" w:cs="Aptos"/>
+          <w:sz w:val="28"/>
+          <w:szCs w:val="28"/>
+          <w:lang w:val="el-GR"/>
+        </w:rPr>
+        <w:t xml:space="preserve"> ως προς το μήκος του εγγράφου</w:t>
+      </w:r>
+    </w:p>
+    <w:p>
+      <w:pPr>
+        <w:pStyle w:val="ac"/>
+        <w:numPr>
+          <w:ilvl w:val="0"/>
+          <w:numId w:val="1"/>
+        </w:numPr>
+        <w:spacing w:after="0"/>
+        <w:jc w:val="both"/>
+        <w:rPr>
+          <w:rFonts w:ascii="Aptos" w:eastAsia="Aptos" w:hAnsi="Aptos" w:cs="Aptos"/>
+          <w:sz w:val="28"/>
+          <w:szCs w:val="28"/>
+          <w:lang w:val="el-GR"/>
+        </w:rPr>
+      </w:pPr>
+      <w:proofErr w:type="spellStart"/>
+      <w:r>
+        <w:rPr>
+          <w:rFonts w:ascii="Aptos" w:eastAsia="Aptos" w:hAnsi="Aptos" w:cs="Aptos"/>
+          <w:sz w:val="28"/>
+          <w:szCs w:val="28"/>
+          <w:lang w:val="el-GR"/>
+        </w:rPr>
+        <w:t>Inverse</w:t>
+      </w:r>
+      <w:proofErr w:type="spellEnd"/>
+      <w:r>
+        <w:rPr>
+          <w:rFonts w:ascii="Aptos" w:eastAsia="Aptos" w:hAnsi="Aptos" w:cs="Aptos"/>
+          <w:sz w:val="28"/>
+          <w:szCs w:val="28"/>
+          <w:lang w:val="el-GR"/>
+        </w:rPr>
+        <w:t xml:space="preserve"> </w:t>
+      </w:r>
+      <w:proofErr w:type="spellStart"/>
+      <w:r>
+        <w:rPr>
+          <w:rFonts w:ascii="Aptos" w:eastAsia="Aptos" w:hAnsi="Aptos" w:cs="Aptos"/>
+          <w:sz w:val="28"/>
+          <w:szCs w:val="28"/>
+          <w:lang w:val="el-GR"/>
+        </w:rPr>
+        <w:t>Document</w:t>
+      </w:r>
+      <w:proofErr w:type="spellEnd"/>
+      <w:r>
+        <w:rPr>
+          <w:rFonts w:ascii="Aptos" w:eastAsia="Aptos" w:hAnsi="Aptos" w:cs="Aptos"/>
+          <w:sz w:val="28"/>
+          <w:szCs w:val="28"/>
+          <w:lang w:val="el-GR"/>
+        </w:rPr>
+        <w:t xml:space="preserve"> </w:t>
+      </w:r>
+      <w:proofErr w:type="spellStart"/>
+      <w:r>
+        <w:rPr>
+          <w:rFonts w:ascii="Aptos" w:eastAsia="Aptos" w:hAnsi="Aptos" w:cs="Aptos"/>
+          <w:sz w:val="28"/>
+          <w:szCs w:val="28"/>
+          <w:lang w:val="el-GR"/>
+        </w:rPr>
+        <w:t>Frequency</w:t>
+      </w:r>
+      <w:proofErr w:type="spellEnd"/>
+      <w:r>
+        <w:rPr>
+          <w:rFonts w:ascii="Aptos" w:eastAsia="Aptos" w:hAnsi="Aptos" w:cs="Aptos"/>
+          <w:sz w:val="28"/>
+          <w:szCs w:val="28"/>
+          <w:lang w:val="el-GR"/>
+        </w:rPr>
+        <w:t xml:space="preserve"> (IDF): Υπολογίζεται χρησιμοποιώντας τον λογαριθμικό τύπο </w:t>
+      </w:r>
+      <w:proofErr w:type="spellStart"/>
+      <w:r>
+        <w:rPr>
+          <w:rFonts w:ascii="Aptos" w:eastAsia="Aptos" w:hAnsi="Aptos" w:cs="Aptos"/>
+          <w:sz w:val="28"/>
+          <w:szCs w:val="28"/>
+          <w:lang w:val="el-GR"/>
+        </w:rPr>
+        <w:t>log</w:t>
+      </w:r>
+      <w:proofErr w:type="spellEnd"/>
+      <w:r>
+        <w:rPr>
+          <w:rFonts w:ascii="Aptos" w:eastAsia="Aptos" w:hAnsi="Aptos" w:cs="Aptos"/>
+          <w:sz w:val="28"/>
+          <w:szCs w:val="28"/>
+          <w:lang w:val="el-GR"/>
+        </w:rPr>
+        <w:t>(N/(</w:t>
+      </w:r>
+      <w:proofErr w:type="spellStart"/>
+      <w:r>
+        <w:rPr>
+          <w:rFonts w:ascii="Aptos" w:eastAsia="Aptos" w:hAnsi="Aptos" w:cs="Aptos"/>
+          <w:sz w:val="28"/>
+          <w:szCs w:val="28"/>
+          <w:lang w:val="el-GR"/>
+        </w:rPr>
+        <w:t>df</w:t>
+      </w:r>
+      <w:proofErr w:type="spellEnd"/>
+      <w:r>
+        <w:rPr>
+          <w:rFonts w:ascii="Aptos" w:eastAsia="Aptos" w:hAnsi="Aptos" w:cs="Aptos"/>
+          <w:sz w:val="28"/>
+          <w:szCs w:val="28"/>
+          <w:lang w:val="el-GR"/>
+        </w:rPr>
+        <w:t xml:space="preserve"> + 1)), όπου N είναι ο συνολικός αριθμός εγγράφων και </w:t>
+      </w:r>
+      <w:proofErr w:type="spellStart"/>
+      <w:r>
+        <w:rPr>
+          <w:rFonts w:ascii="Aptos" w:eastAsia="Aptos" w:hAnsi="Aptos" w:cs="Aptos"/>
+          <w:sz w:val="28"/>
+          <w:szCs w:val="28"/>
+          <w:lang w:val="el-GR"/>
+        </w:rPr>
+        <w:t>df</w:t>
+      </w:r>
+      <w:proofErr w:type="spellEnd"/>
+      <w:r>
+        <w:rPr>
+          <w:rFonts w:ascii="Aptos" w:eastAsia="Aptos" w:hAnsi="Aptos" w:cs="Aptos"/>
+          <w:sz w:val="28"/>
+          <w:szCs w:val="28"/>
+          <w:lang w:val="el-GR"/>
+        </w:rPr>
+        <w:t xml:space="preserve"> ο αριθμός εγγράφων που περιέχουν τον όρο</w:t>
+      </w:r>
+      <w:r>
+        <w:rPr>
+          <w:rFonts w:ascii="Aptos" w:eastAsia="Aptos" w:hAnsi="Aptos" w:cs="Aptos"/>
+          <w:sz w:val="28"/>
+          <w:szCs w:val="28"/>
+          <w:lang w:val="el-GR"/>
+        </w:rPr>
+        <w:t>.</w:t>
+      </w:r>
+    </w:p>
+    <w:p>
+      <w:pPr>
+        <w:ind w:left="-709"/>
+        <w:rPr>
+          <w:sz w:val="28"/>
+          <w:szCs w:val="28"/>
+          <w:lang w:val="el-GR"/>
+        </w:rPr>
+      </w:pPr>
+    </w:p>
+    <w:p>
+      <w:pPr>
+        <w:rPr>
+          <w:lang w:val="el-GR"/>
+        </w:rPr>
+      </w:pPr>
+    </w:p>
+    <w:p>
+      <w:pPr>
+        <w:keepNext/>
+        <w:jc w:val="center"/>
+      </w:pPr>
+      <w:r>
+        <w:rPr>
+          <w:noProof/>
+        </w:rPr>
+        <w:drawing>
+          <wp:inline distT="0" distB="0" distL="0" distR="0" wp14:anchorId="372BCC9F" wp14:editId="2655B526">
+            <wp:extent cx="4114800" cy="3095625"/>
+            <wp:effectExtent l="0" t="0" r="0" b="0"/>
+            <wp:docPr id="1847289464" name="Εικόνα 2"/>
+            <wp:cNvGraphicFramePr>
+              <a:graphicFrameLocks xmlns:a="http://schemas.openxmlformats.org/drawingml/2006/main" noChangeAspect="1"/>
+            </wp:cNvGraphicFramePr>
+            <a:graphic xmlns:a="http://schemas.openxmlformats.org/drawingml/2006/main">
+              <a:graphicData uri="http://schemas.openxmlformats.org/drawingml/2006/picture">
+                <pic:pic xmlns:pic="http://schemas.openxmlformats.org/drawingml/2006/picture">
+                  <pic:nvPicPr>
+                    <pic:cNvPr id="0" name="Picture 2"/>
+                    <pic:cNvPicPr>
+                      <a:picLocks noChangeAspect="1" noChangeArrowheads="1"/>
+                    </pic:cNvPicPr>
+                  </pic:nvPicPr>
+                  <pic:blipFill>
+                    <a:blip r:embed="rId17">
+                      <a:extLst>
+                        <a:ext uri="{28A0092B-C50C-407E-A947-70E740481C1C}">
+                          <a14:useLocalDpi xmlns:a14="http://schemas.microsoft.com/office/drawing/2010/main" val="0"/>
+                        </a:ext>
+                      </a:extLst>
+                    </a:blip>
+                    <a:srcRect/>
+                    <a:stretch>
+                      <a:fillRect/>
+                    </a:stretch>
+                  </pic:blipFill>
+                  <pic:spPr bwMode="auto">
+                    <a:xfrm>
+                      <a:off x="0" y="0"/>
+                      <a:ext cx="4114800" cy="3095625"/>
+                    </a:xfrm>
+                    <a:prstGeom prst="rect">
+                      <a:avLst/>
+                    </a:prstGeom>
+                    <a:noFill/>
+                  </pic:spPr>
+                </pic:pic>
+              </a:graphicData>
+            </a:graphic>
+          </wp:inline>
+        </w:drawing>
+      </w:r>
+    </w:p>
+    <w:p>
+      <w:pPr>
+        <w:pStyle w:val="ab"/>
+        <w:jc w:val="center"/>
+      </w:pPr>
+      <w:proofErr w:type="spellStart"/>
+      <w:r>
+        <w:t>Εικόν</w:t>
+      </w:r>
+      <w:proofErr w:type="spellEnd"/>
+      <w:r>
+        <w:t xml:space="preserve">α </w:t>
+      </w:r>
+      <w:fldSimple w:instr=" SEQ Εικόνα \* ARABIC ">
+        <w:r>
+          <w:rPr>
+            <w:noProof/>
+          </w:rPr>
+          <w:t>2</w:t>
+        </w:r>
+      </w:fldSimple>
+      <w:r>
+        <w:rPr>
+          <w:lang w:val="el-GR"/>
+        </w:rPr>
+        <w:t xml:space="preserve">: Εκτέλεση </w:t>
+      </w:r>
+      <w:r>
+        <w:t>Boolean Search</w:t>
+      </w:r>
+      <w:r>
+        <w:t xml:space="preserve"> 1</w:t>
+      </w:r>
+      <w:r>
+        <w:t>.</w:t>
+      </w:r>
+    </w:p>
+    <w:p>
+      <w:pPr>
+        <w:jc w:val="center"/>
+      </w:pPr>
+    </w:p>
+    <w:p>
+      <w:pPr>
+        <w:keepNext/>
+        <w:jc w:val="center"/>
+      </w:pPr>
+      <w:r>
+        <w:rPr>
+          <w:noProof/>
+        </w:rPr>
+        <w:lastRenderedPageBreak/>
+        <w:drawing>
+          <wp:inline distT="0" distB="0" distL="0" distR="0" wp14:anchorId="41132DEC" wp14:editId="17D59CA4">
+            <wp:extent cx="4048125" cy="2717702"/>
+            <wp:effectExtent l="0" t="0" r="0" b="6985"/>
+            <wp:docPr id="977650205" name="Εικόνα 4"/>
+            <wp:cNvGraphicFramePr>
+              <a:graphicFrameLocks xmlns:a="http://schemas.openxmlformats.org/drawingml/2006/main" noChangeAspect="1"/>
+            </wp:cNvGraphicFramePr>
+            <a:graphic xmlns:a="http://schemas.openxmlformats.org/drawingml/2006/main">
+              <a:graphicData uri="http://schemas.openxmlformats.org/drawingml/2006/picture">
+                <pic:pic xmlns:pic="http://schemas.openxmlformats.org/drawingml/2006/picture">
+                  <pic:nvPicPr>
+                    <pic:cNvPr id="0" name="Picture 3"/>
+                    <pic:cNvPicPr>
+                      <a:picLocks noChangeAspect="1" noChangeArrowheads="1"/>
+                    </pic:cNvPicPr>
+                  </pic:nvPicPr>
+                  <pic:blipFill>
+                    <a:blip r:embed="rId18">
+                      <a:extLst>
+                        <a:ext uri="{28A0092B-C50C-407E-A947-70E740481C1C}">
+                          <a14:useLocalDpi xmlns:a14="http://schemas.microsoft.com/office/drawing/2010/main" val="0"/>
+                        </a:ext>
+                      </a:extLst>
+                    </a:blip>
+                    <a:srcRect/>
+                    <a:stretch>
+                      <a:fillRect/>
+                    </a:stretch>
+                  </pic:blipFill>
+                  <pic:spPr bwMode="auto">
+                    <a:xfrm>
+                      <a:off x="0" y="0"/>
+                      <a:ext cx="4060683" cy="2726133"/>
+                    </a:xfrm>
+                    <a:prstGeom prst="rect">
+                      <a:avLst/>
+                    </a:prstGeom>
+                    <a:noFill/>
+                  </pic:spPr>
+                </pic:pic>
+              </a:graphicData>
+            </a:graphic>
+          </wp:inline>
+        </w:drawing>
+      </w:r>
+    </w:p>
+    <w:p>
+      <w:pPr>
+        <w:pStyle w:val="ab"/>
+        <w:jc w:val="center"/>
+      </w:pPr>
+      <w:proofErr w:type="spellStart"/>
+      <w:r>
+        <w:t>Εικόν</w:t>
+      </w:r>
+      <w:proofErr w:type="spellEnd"/>
+      <w:r>
+        <w:t xml:space="preserve">α </w:t>
+      </w:r>
+      <w:fldSimple w:instr=" SEQ Εικόνα \* ARABIC ">
+        <w:r>
+          <w:rPr>
+            <w:noProof/>
+          </w:rPr>
+          <w:t>3</w:t>
+        </w:r>
+      </w:fldSimple>
+      <w:r>
+        <w:t>:</w:t>
+      </w:r>
+      <w:r>
+        <w:rPr>
+          <w:lang w:val="el-GR"/>
+        </w:rPr>
+        <w:t xml:space="preserve"> Εκτέλεση</w:t>
+      </w:r>
+      <w:r>
+        <w:t xml:space="preserve"> Boolean Search 2.</w:t>
+      </w:r>
+    </w:p>
+    <w:p/>
+    <w:p>
+      <w:pPr>
+        <w:keepNext/>
+        <w:jc w:val="center"/>
+      </w:pPr>
+      <w:r>
+        <w:rPr>
+          <w:noProof/>
+        </w:rPr>
+        <w:drawing>
+          <wp:inline distT="0" distB="0" distL="0" distR="0" wp14:anchorId="78E6F440" wp14:editId="32995EF9">
+            <wp:extent cx="4524375" cy="3390900"/>
+            <wp:effectExtent l="0" t="0" r="9525" b="0"/>
+            <wp:docPr id="551845517" name="Εικόνα 6"/>
+            <wp:cNvGraphicFramePr>
+              <a:graphicFrameLocks xmlns:a="http://schemas.openxmlformats.org/drawingml/2006/main" noChangeAspect="1"/>
+            </wp:cNvGraphicFramePr>
+            <a:graphic xmlns:a="http://schemas.openxmlformats.org/drawingml/2006/main">
+              <a:graphicData uri="http://schemas.openxmlformats.org/drawingml/2006/picture">
+                <pic:pic xmlns:pic="http://schemas.openxmlformats.org/drawingml/2006/picture">
+                  <pic:nvPicPr>
+                    <pic:cNvPr id="0" name="Picture 4"/>
+                    <pic:cNvPicPr>
+                      <a:picLocks noChangeAspect="1" noChangeArrowheads="1"/>
+                    </pic:cNvPicPr>
+                  </pic:nvPicPr>
+                  <pic:blipFill rotWithShape="1">
+                    <a:blip r:embed="rId19">
+                      <a:extLst>
+                        <a:ext uri="{28A0092B-C50C-407E-A947-70E740481C1C}">
+                          <a14:useLocalDpi xmlns:a14="http://schemas.microsoft.com/office/drawing/2010/main" val="0"/>
+                        </a:ext>
+                      </a:extLst>
+                    </a:blip>
+                    <a:srcRect r="1656"/>
+                    <a:stretch/>
+                  </pic:blipFill>
+                  <pic:spPr bwMode="auto">
+                    <a:xfrm>
+                      <a:off x="0" y="0"/>
+                      <a:ext cx="4524375" cy="3390900"/>
+                    </a:xfrm>
+                    <a:prstGeom prst="rect">
+                      <a:avLst/>
+                    </a:prstGeom>
+                    <a:noFill/>
+                    <a:ln>
+                      <a:noFill/>
+                    </a:ln>
+                    <a:extLst>
+                      <a:ext uri="{53640926-AAD7-44D8-BBD7-CCE9431645EC}">
+                        <a14:shadowObscured xmlns:a14="http://schemas.microsoft.com/office/drawing/2010/main"/>
+                      </a:ext>
+                    </a:extLst>
+                  </pic:spPr>
+                </pic:pic>
+              </a:graphicData>
+            </a:graphic>
+          </wp:inline>
+        </w:drawing>
+      </w:r>
+    </w:p>
+    <w:p>
+      <w:pPr>
+        <w:pStyle w:val="ab"/>
+        <w:jc w:val="center"/>
+        <w:rPr>
+          <w:lang w:val="el-GR"/>
+        </w:rPr>
+      </w:pPr>
+      <w:r>
+        <w:rPr>
+          <w:lang w:val="el-GR"/>
+        </w:rPr>
+        <w:t xml:space="preserve">Εικόνα </w:t>
+      </w:r>
+      <w:r>
+        <w:fldChar w:fldCharType="begin"/>
+      </w:r>
+      <w:r>
+        <w:rPr>
+          <w:lang w:val="el-GR"/>
+        </w:rPr>
+        <w:instrText xml:space="preserve"> </w:instrText>
+      </w:r>
+      <w:r>
+        <w:instrText>SEQ</w:instrText>
+      </w:r>
+      <w:r>
+        <w:rPr>
+          <w:lang w:val="el-GR"/>
+        </w:rPr>
+        <w:instrText xml:space="preserve"> Εικόνα \* </w:instrText>
+      </w:r>
+      <w:r>
+        <w:instrText>ARABIC</w:instrText>
+      </w:r>
+      <w:r>
+        <w:rPr>
+          <w:lang w:val="el-GR"/>
+        </w:rPr>
+        <w:instrText xml:space="preserve"> </w:instrText>
+      </w:r>
+      <w:r>
+        <w:fldChar w:fldCharType="separate"/>
+      </w:r>
+      <w:r>
+        <w:rPr>
+          <w:noProof/>
+          <w:lang w:val="el-GR"/>
+        </w:rPr>
+        <w:t>4</w:t>
+      </w:r>
+      <w:r>
+        <w:fldChar w:fldCharType="end"/>
+      </w:r>
+      <w:r>
+        <w:rPr>
+          <w:lang w:val="el-GR"/>
+        </w:rPr>
+        <w:t xml:space="preserve">: Εκτέλεση </w:t>
+      </w:r>
+      <w:r>
+        <w:t>TF</w:t>
+      </w:r>
+      <w:r>
+        <w:rPr>
+          <w:lang w:val="el-GR"/>
+        </w:rPr>
+        <w:t>-</w:t>
+      </w:r>
+      <w:r>
+        <w:t>IDF</w:t>
+      </w:r>
+      <w:r>
+        <w:rPr>
+          <w:lang w:val="el-GR"/>
+        </w:rPr>
+        <w:t xml:space="preserve"> </w:t>
+      </w:r>
+      <w:r>
+        <w:t>Ranking</w:t>
+      </w:r>
+      <w:r>
+        <w:rPr>
+          <w:lang w:val="el-GR"/>
+        </w:rPr>
+        <w:t xml:space="preserve"> 1</w:t>
+      </w:r>
+      <w:r>
+        <w:rPr>
+          <w:lang w:val="el-GR"/>
+        </w:rPr>
+        <w:t>.</w:t>
+      </w:r>
+    </w:p>
+    <w:p>
+      <w:pPr>
+        <w:jc w:val="center"/>
+        <w:rPr>
+          <w:lang w:val="el-GR"/>
+        </w:rPr>
+      </w:pPr>
+    </w:p>
+    <w:p>
+      <w:pPr>
+        <w:keepNext/>
+        <w:jc w:val="center"/>
+      </w:pPr>
+      <w:r>
+        <w:rPr>
+          <w:noProof/>
+        </w:rPr>
+        <w:lastRenderedPageBreak/>
+        <w:drawing>
+          <wp:inline distT="0" distB="0" distL="0" distR="0" wp14:anchorId="46735744" wp14:editId="0689E482">
+            <wp:extent cx="4467225" cy="3667125"/>
+            <wp:effectExtent l="0" t="0" r="9525" b="9525"/>
+            <wp:docPr id="1798946028" name="Εικόνα 8"/>
+            <wp:cNvGraphicFramePr>
+              <a:graphicFrameLocks xmlns:a="http://schemas.openxmlformats.org/drawingml/2006/main" noChangeAspect="1"/>
+            </wp:cNvGraphicFramePr>
+            <a:graphic xmlns:a="http://schemas.openxmlformats.org/drawingml/2006/main">
+              <a:graphicData uri="http://schemas.openxmlformats.org/drawingml/2006/picture">
+                <pic:pic xmlns:pic="http://schemas.openxmlformats.org/drawingml/2006/picture">
+                  <pic:nvPicPr>
+                    <pic:cNvPr id="0" name="Picture 5"/>
+                    <pic:cNvPicPr>
+                      <a:picLocks noChangeAspect="1" noChangeArrowheads="1"/>
+                    </pic:cNvPicPr>
+                  </pic:nvPicPr>
+                  <pic:blipFill>
+                    <a:blip r:embed="rId20">
+                      <a:extLst>
+                        <a:ext uri="{28A0092B-C50C-407E-A947-70E740481C1C}">
+                          <a14:useLocalDpi xmlns:a14="http://schemas.microsoft.com/office/drawing/2010/main" val="0"/>
+                        </a:ext>
+                      </a:extLst>
+                    </a:blip>
+                    <a:srcRect/>
+                    <a:stretch>
+                      <a:fillRect/>
+                    </a:stretch>
+                  </pic:blipFill>
+                  <pic:spPr bwMode="auto">
+                    <a:xfrm>
+                      <a:off x="0" y="0"/>
+                      <a:ext cx="4467225" cy="3667125"/>
+                    </a:xfrm>
+                    <a:prstGeom prst="rect">
+                      <a:avLst/>
+                    </a:prstGeom>
+                    <a:noFill/>
+                  </pic:spPr>
+                </pic:pic>
+              </a:graphicData>
+            </a:graphic>
+          </wp:inline>
+        </w:drawing>
+      </w:r>
+    </w:p>
+    <w:p>
+      <w:pPr>
+        <w:pStyle w:val="ab"/>
+        <w:jc w:val="center"/>
+        <w:rPr>
+          <w:lang w:val="el-GR"/>
+        </w:rPr>
+      </w:pPr>
+      <w:r>
+        <w:rPr>
+          <w:lang w:val="el-GR"/>
+        </w:rPr>
+        <w:t xml:space="preserve">Εικόνα </w:t>
+      </w:r>
+      <w:r>
+        <w:fldChar w:fldCharType="begin"/>
+      </w:r>
+      <w:r>
+        <w:rPr>
+          <w:lang w:val="el-GR"/>
+        </w:rPr>
+        <w:instrText xml:space="preserve"> </w:instrText>
+      </w:r>
+      <w:r>
+        <w:instrText>SEQ</w:instrText>
+      </w:r>
+      <w:r>
+        <w:rPr>
+          <w:lang w:val="el-GR"/>
+        </w:rPr>
+        <w:instrText xml:space="preserve"> Εικόνα \* </w:instrText>
+      </w:r>
+      <w:r>
+        <w:instrText>ARABIC</w:instrText>
+      </w:r>
+      <w:r>
+        <w:rPr>
+          <w:lang w:val="el-GR"/>
+        </w:rPr>
+        <w:instrText xml:space="preserve"> </w:instrText>
+      </w:r>
+      <w:r>
+        <w:fldChar w:fldCharType="separate"/>
+      </w:r>
+      <w:r>
+        <w:rPr>
+          <w:noProof/>
+          <w:lang w:val="el-GR"/>
+        </w:rPr>
+        <w:t>5</w:t>
+      </w:r>
+      <w:r>
+        <w:fldChar w:fldCharType="end"/>
+      </w:r>
+      <w:r>
+        <w:rPr>
+          <w:lang w:val="el-GR"/>
+        </w:rPr>
+        <w:t xml:space="preserve">: Εκτέλεση </w:t>
+      </w:r>
+      <w:r>
+        <w:t>TF</w:t>
+      </w:r>
+      <w:r>
+        <w:rPr>
+          <w:lang w:val="el-GR"/>
+        </w:rPr>
+        <w:t>-</w:t>
+      </w:r>
+      <w:r>
+        <w:t>IDF</w:t>
+      </w:r>
+      <w:r>
+        <w:rPr>
+          <w:lang w:val="el-GR"/>
+        </w:rPr>
+        <w:t xml:space="preserve"> </w:t>
+      </w:r>
+      <w:r>
+        <w:t>Ranking</w:t>
+      </w:r>
+      <w:r>
+        <w:rPr>
+          <w:lang w:val="el-GR"/>
+        </w:rPr>
+        <w:t xml:space="preserve"> 2.</w:t>
+      </w:r>
+    </w:p>
+    <w:p>
+      <w:pPr>
+        <w:jc w:val="center"/>
+        <w:rPr>
+          <w:lang w:val="el-GR"/>
+        </w:rPr>
+      </w:pPr>
+    </w:p>
+    <w:p>
+      <w:pPr>
+        <w:keepNext/>
+        <w:jc w:val="center"/>
+      </w:pPr>
+      <w:r>
+        <w:rPr>
+          <w:noProof/>
+        </w:rPr>
+        <w:lastRenderedPageBreak/>
+        <w:drawing>
+          <wp:inline distT="0" distB="0" distL="0" distR="0" wp14:anchorId="4005A8D0" wp14:editId="342A0FE0">
+            <wp:extent cx="4133850" cy="3867150"/>
+            <wp:effectExtent l="0" t="0" r="0" b="0"/>
+            <wp:docPr id="712913317" name="Εικόνα 9"/>
+            <wp:cNvGraphicFramePr>
+              <a:graphicFrameLocks xmlns:a="http://schemas.openxmlformats.org/drawingml/2006/main" noChangeAspect="1"/>
+            </wp:cNvGraphicFramePr>
+            <a:graphic xmlns:a="http://schemas.openxmlformats.org/drawingml/2006/main">
+              <a:graphicData uri="http://schemas.openxmlformats.org/drawingml/2006/picture">
+                <pic:pic xmlns:pic="http://schemas.openxmlformats.org/drawingml/2006/picture">
+                  <pic:nvPicPr>
+                    <pic:cNvPr id="0" name="Picture 6"/>
+                    <pic:cNvPicPr>
+                      <a:picLocks noChangeAspect="1" noChangeArrowheads="1"/>
+                    </pic:cNvPicPr>
+                  </pic:nvPicPr>
+                  <pic:blipFill>
+                    <a:blip r:embed="rId21">
+                      <a:extLst>
+                        <a:ext uri="{28A0092B-C50C-407E-A947-70E740481C1C}">
+                          <a14:useLocalDpi xmlns:a14="http://schemas.microsoft.com/office/drawing/2010/main" val="0"/>
+                        </a:ext>
+                      </a:extLst>
+                    </a:blip>
+                    <a:srcRect/>
+                    <a:stretch>
+                      <a:fillRect/>
+                    </a:stretch>
+                  </pic:blipFill>
+                  <pic:spPr bwMode="auto">
+                    <a:xfrm>
+                      <a:off x="0" y="0"/>
+                      <a:ext cx="4133850" cy="3867150"/>
+                    </a:xfrm>
+                    <a:prstGeom prst="rect">
+                      <a:avLst/>
+                    </a:prstGeom>
+                    <a:noFill/>
+                  </pic:spPr>
+                </pic:pic>
+              </a:graphicData>
+            </a:graphic>
+          </wp:inline>
+        </w:drawing>
+      </w:r>
+    </w:p>
+    <w:p>
+      <w:pPr>
+        <w:pStyle w:val="ab"/>
+        <w:jc w:val="center"/>
+        <w:rPr>
+          <w:lang w:val="el-GR"/>
+        </w:rPr>
+      </w:pPr>
+      <w:r>
+        <w:rPr>
+          <w:lang w:val="el-GR"/>
+        </w:rPr>
+        <w:t xml:space="preserve">Εικόνα </w:t>
+      </w:r>
+      <w:r>
+        <w:fldChar w:fldCharType="begin"/>
+      </w:r>
+      <w:r>
+        <w:rPr>
+          <w:lang w:val="el-GR"/>
+        </w:rPr>
+        <w:instrText xml:space="preserve"> </w:instrText>
+      </w:r>
+      <w:r>
+        <w:instrText>SEQ</w:instrText>
+      </w:r>
+      <w:r>
+        <w:rPr>
+          <w:lang w:val="el-GR"/>
+        </w:rPr>
+        <w:instrText xml:space="preserve"> Εικόνα \* </w:instrText>
+      </w:r>
+      <w:r>
+        <w:instrText>ARABIC</w:instrText>
+      </w:r>
+      <w:r>
+        <w:rPr>
+          <w:lang w:val="el-GR"/>
+        </w:rPr>
+        <w:instrText xml:space="preserve"> </w:instrText>
+      </w:r>
+      <w:r>
+        <w:fldChar w:fldCharType="separate"/>
+      </w:r>
+      <w:r>
+        <w:rPr>
+          <w:noProof/>
+          <w:lang w:val="el-GR"/>
+        </w:rPr>
+        <w:t>6</w:t>
+      </w:r>
+      <w:r>
+        <w:fldChar w:fldCharType="end"/>
+      </w:r>
+      <w:r>
+        <w:rPr>
+          <w:lang w:val="el-GR"/>
+        </w:rPr>
+        <w:t xml:space="preserve">: Εκτέλεση </w:t>
+      </w:r>
+      <w:r>
+        <w:t>TF</w:t>
+      </w:r>
+      <w:r>
+        <w:rPr>
+          <w:lang w:val="el-GR"/>
+        </w:rPr>
+        <w:t>-</w:t>
+      </w:r>
+      <w:r>
+        <w:t>IDF</w:t>
+      </w:r>
+      <w:r>
+        <w:rPr>
+          <w:lang w:val="el-GR"/>
+        </w:rPr>
+        <w:t xml:space="preserve"> </w:t>
+      </w:r>
+      <w:r>
+        <w:t>Ranking</w:t>
+      </w:r>
+      <w:r>
+        <w:rPr>
+          <w:lang w:val="el-GR"/>
+        </w:rPr>
+        <w:t xml:space="preserve"> 3.</w:t>
+      </w:r>
+    </w:p>
+    <w:p>
+      <w:pPr>
+        <w:rPr>
+          <w:lang w:val="el-GR"/>
+        </w:rPr>
+      </w:pPr>
+    </w:p>
+    <w:p>
+      <w:pPr>
+        <w:keepNext/>
+        <w:jc w:val="center"/>
+      </w:pPr>
+      <w:r>
+        <w:rPr>
+          <w:noProof/>
+        </w:rPr>
+        <w:drawing>
+          <wp:inline distT="0" distB="0" distL="0" distR="0" wp14:anchorId="4CAFD5D2" wp14:editId="10AAC424">
+            <wp:extent cx="3943350" cy="1533525"/>
+            <wp:effectExtent l="0" t="0" r="0" b="9525"/>
+            <wp:docPr id="778838388" name="Εικόνα 10"/>
+            <wp:cNvGraphicFramePr>
+              <a:graphicFrameLocks xmlns:a="http://schemas.openxmlformats.org/drawingml/2006/main" noChangeAspect="1"/>
+            </wp:cNvGraphicFramePr>
+            <a:graphic xmlns:a="http://schemas.openxmlformats.org/drawingml/2006/main">
+              <a:graphicData uri="http://schemas.openxmlformats.org/drawingml/2006/picture">
+                <pic:pic xmlns:pic="http://schemas.openxmlformats.org/drawingml/2006/picture">
+                  <pic:nvPicPr>
+                    <pic:cNvPr id="0" name="Picture 7"/>
+                    <pic:cNvPicPr>
+                      <a:picLocks noChangeAspect="1" noChangeArrowheads="1"/>
+                    </pic:cNvPicPr>
+                  </pic:nvPicPr>
+                  <pic:blipFill>
+                    <a:blip r:embed="rId22">
+                      <a:extLst>
+                        <a:ext uri="{28A0092B-C50C-407E-A947-70E740481C1C}">
+                          <a14:useLocalDpi xmlns:a14="http://schemas.microsoft.com/office/drawing/2010/main" val="0"/>
+                        </a:ext>
+                      </a:extLst>
+                    </a:blip>
+                    <a:srcRect/>
+                    <a:stretch>
+                      <a:fillRect/>
+                    </a:stretch>
+                  </pic:blipFill>
+                  <pic:spPr bwMode="auto">
+                    <a:xfrm>
+                      <a:off x="0" y="0"/>
+                      <a:ext cx="3943350" cy="1533525"/>
+                    </a:xfrm>
+                    <a:prstGeom prst="rect">
+                      <a:avLst/>
+                    </a:prstGeom>
+                    <a:noFill/>
+                  </pic:spPr>
+                </pic:pic>
+              </a:graphicData>
+            </a:graphic>
+          </wp:inline>
+        </w:drawing>
+      </w:r>
+    </w:p>
+    <w:p>
+      <w:pPr>
+        <w:pStyle w:val="ab"/>
+        <w:jc w:val="center"/>
+        <w:rPr>
+          <w:lang w:val="el-GR"/>
+        </w:rPr>
+      </w:pPr>
+      <w:r>
+        <w:rPr>
+          <w:lang w:val="el-GR"/>
+        </w:rPr>
+        <w:t xml:space="preserve">Εικόνα </w:t>
+      </w:r>
+      <w:r>
+        <w:fldChar w:fldCharType="begin"/>
+      </w:r>
+      <w:r>
+        <w:rPr>
+          <w:lang w:val="el-GR"/>
+        </w:rPr>
+        <w:instrText xml:space="preserve"> </w:instrText>
+      </w:r>
+      <w:r>
+        <w:instrText>SEQ</w:instrText>
+      </w:r>
+      <w:r>
+        <w:rPr>
+          <w:lang w:val="el-GR"/>
+        </w:rPr>
+        <w:instrText xml:space="preserve"> Εικόνα \* </w:instrText>
+      </w:r>
+      <w:r>
+        <w:instrText>ARABIC</w:instrText>
+      </w:r>
+      <w:r>
+        <w:rPr>
+          <w:lang w:val="el-GR"/>
+        </w:rPr>
+        <w:instrText xml:space="preserve"> </w:instrText>
+      </w:r>
+      <w:r>
+        <w:fldChar w:fldCharType="separate"/>
+      </w:r>
+      <w:r>
+        <w:rPr>
+          <w:noProof/>
+        </w:rPr>
+        <w:t>7</w:t>
+      </w:r>
+      <w:r>
+        <w:fldChar w:fldCharType="end"/>
+      </w:r>
+      <w:r>
+        <w:rPr>
+          <w:lang w:val="el-GR"/>
+        </w:rPr>
+        <w:t xml:space="preserve">: Εκτέλεση </w:t>
+      </w:r>
+      <w:r>
+        <w:t>BM</w:t>
+      </w:r>
+      <w:r>
+        <w:rPr>
+          <w:lang w:val="el-GR"/>
+        </w:rPr>
+        <w:t xml:space="preserve">25 </w:t>
+      </w:r>
+      <w:r>
+        <w:t>Ranking</w:t>
+      </w:r>
+      <w:r>
+        <w:rPr>
+          <w:lang w:val="el-GR"/>
+        </w:rPr>
+        <w:t>.</w:t>
+      </w:r>
+    </w:p>
+    <w:p>
+      <w:pPr>
+        <w:rPr>
+          <w:lang w:val="el-GR"/>
+        </w:rPr>
+      </w:pPr>
+    </w:p>
+    <w:p>
+      <w:pPr>
+        <w:rPr>
+          <w:lang w:val="el-GR"/>
+        </w:rPr>
+      </w:pPr>
+    </w:p>
+    <w:p>
+      <w:pPr>
+        <w:rPr>
+          <w:lang w:val="el-GR"/>
+        </w:rPr>
+      </w:pPr>
+    </w:p>
+    <w:p>
+      <w:pPr>
+        <w:rPr>
+          <w:lang w:val="el-GR"/>
+        </w:rPr>
+      </w:pPr>
+    </w:p>
+    <w:p>
+      <w:pPr>
+        <w:pStyle w:val="1"/>
+        <w:ind w:left="-709"/>
+        <w:rPr>
+          <w:lang w:val="el-GR"/>
+        </w:rPr>
+      </w:pPr>
+      <w:bookmarkStart w:id="5" w:name="_Toc187347847"/>
+      <w:r>
+        <w:rPr>
+          <w:lang w:val="el-GR"/>
+        </w:rPr>
+        <w:lastRenderedPageBreak/>
+        <w:t>5. Αξιολόγηση συστήματος.</w:t>
+      </w:r>
+      <w:bookmarkEnd w:id="5"/>
+    </w:p>
+    <w:p>
+      <w:pPr>
+        <w:rPr>
+          <w:lang w:val="el-GR"/>
+        </w:rPr>
+      </w:pPr>
+    </w:p>
+    <w:p>
+      <w:pPr>
+        <w:ind w:left="-709" w:firstLine="425"/>
+        <w:jc w:val="both"/>
+        <w:rPr>
+          <w:sz w:val="28"/>
+          <w:szCs w:val="28"/>
+          <w:lang w:val="el-GR"/>
+        </w:rPr>
+      </w:pPr>
+      <w:r>
+        <w:rPr>
+          <w:sz w:val="28"/>
+          <w:szCs w:val="28"/>
+          <w:lang w:val="el-GR"/>
+        </w:rPr>
+        <w:t xml:space="preserve">Για την αξιολόγηση του συστήματος, </w:t>
+      </w:r>
+      <w:r>
+        <w:rPr>
+          <w:sz w:val="28"/>
+          <w:szCs w:val="28"/>
+          <w:lang w:val="el-GR"/>
+        </w:rPr>
+        <w:t>χρησιμοποιήθηκαν ακρίβεια</w:t>
+      </w:r>
+      <w:r>
+        <w:rPr>
+          <w:sz w:val="28"/>
+          <w:szCs w:val="28"/>
+          <w:lang w:val="el-GR"/>
+        </w:rPr>
+        <w:t xml:space="preserve"> (</w:t>
+      </w:r>
+      <w:r>
+        <w:rPr>
+          <w:sz w:val="28"/>
+          <w:szCs w:val="28"/>
+        </w:rPr>
+        <w:t>precision</w:t>
+      </w:r>
+      <w:r>
+        <w:rPr>
+          <w:sz w:val="28"/>
+          <w:szCs w:val="28"/>
+          <w:lang w:val="el-GR"/>
+        </w:rPr>
+        <w:t>)</w:t>
+      </w:r>
+      <w:r>
+        <w:rPr>
+          <w:sz w:val="28"/>
+          <w:szCs w:val="28"/>
+          <w:lang w:val="el-GR"/>
+        </w:rPr>
+        <w:t>, ανάκληση</w:t>
+      </w:r>
+      <w:r>
+        <w:rPr>
+          <w:sz w:val="28"/>
+          <w:szCs w:val="28"/>
+          <w:lang w:val="el-GR"/>
+        </w:rPr>
+        <w:t xml:space="preserve"> (</w:t>
+      </w:r>
+      <w:r>
+        <w:rPr>
+          <w:sz w:val="28"/>
+          <w:szCs w:val="28"/>
+        </w:rPr>
+        <w:t>recall</w:t>
+      </w:r>
+      <w:r>
+        <w:rPr>
+          <w:sz w:val="28"/>
+          <w:szCs w:val="28"/>
+          <w:lang w:val="el-GR"/>
+        </w:rPr>
+        <w:t>)</w:t>
+      </w:r>
+      <w:r>
+        <w:rPr>
+          <w:sz w:val="28"/>
+          <w:szCs w:val="28"/>
+          <w:lang w:val="el-GR"/>
+        </w:rPr>
+        <w:t>, F1-score και MAP (</w:t>
+      </w:r>
+      <w:proofErr w:type="spellStart"/>
+      <w:r>
+        <w:rPr>
+          <w:sz w:val="28"/>
+          <w:szCs w:val="28"/>
+          <w:lang w:val="el-GR"/>
+        </w:rPr>
+        <w:t>Mean</w:t>
+      </w:r>
+      <w:proofErr w:type="spellEnd"/>
+      <w:r>
+        <w:rPr>
+          <w:sz w:val="28"/>
+          <w:szCs w:val="28"/>
+          <w:lang w:val="el-GR"/>
+        </w:rPr>
+        <w:t xml:space="preserve"> </w:t>
+      </w:r>
+      <w:proofErr w:type="spellStart"/>
+      <w:r>
+        <w:rPr>
+          <w:sz w:val="28"/>
+          <w:szCs w:val="28"/>
+          <w:lang w:val="el-GR"/>
+        </w:rPr>
+        <w:t>Average</w:t>
+      </w:r>
+      <w:proofErr w:type="spellEnd"/>
+      <w:r>
+        <w:rPr>
+          <w:sz w:val="28"/>
+          <w:szCs w:val="28"/>
+          <w:lang w:val="el-GR"/>
+        </w:rPr>
+        <w:t xml:space="preserve"> </w:t>
+      </w:r>
+      <w:proofErr w:type="spellStart"/>
+      <w:r>
+        <w:rPr>
+          <w:sz w:val="28"/>
+          <w:szCs w:val="28"/>
+          <w:lang w:val="el-GR"/>
+        </w:rPr>
+        <w:t>Precision</w:t>
+      </w:r>
+      <w:proofErr w:type="spellEnd"/>
+      <w:r>
+        <w:rPr>
+          <w:sz w:val="28"/>
+          <w:szCs w:val="28"/>
+          <w:lang w:val="el-GR"/>
+        </w:rPr>
+        <w:t xml:space="preserve">). Όπως επίσης, δημιουργήθηκε ένα σύνολο ερωτημάτων </w:t>
+      </w:r>
+      <w:r>
+        <w:rPr>
+          <w:sz w:val="28"/>
+          <w:szCs w:val="28"/>
+          <w:lang w:val="el-GR"/>
+        </w:rPr>
+        <w:t>για τον έλεγχο της απόδοσης του</w:t>
+      </w:r>
+      <w:r>
+        <w:rPr>
+          <w:sz w:val="28"/>
+          <w:szCs w:val="28"/>
+          <w:lang w:val="el-GR"/>
+        </w:rPr>
+        <w:t>.</w:t>
+      </w:r>
+      <w:r>
+        <w:rPr>
+          <w:sz w:val="28"/>
+          <w:szCs w:val="28"/>
+          <w:lang w:val="el-GR"/>
+        </w:rPr>
+        <w:t xml:space="preserve"> </w:t>
+      </w:r>
+      <w:r>
+        <w:rPr>
+          <w:sz w:val="28"/>
+          <w:szCs w:val="28"/>
+          <w:lang w:val="el-GR"/>
+        </w:rPr>
+        <w:t>Αναλυτικότερα</w:t>
+      </w:r>
+      <w:r>
+        <w:rPr>
+          <w:rFonts w:ascii="Aptos" w:eastAsia="Aptos" w:hAnsi="Aptos" w:cs="Aptos"/>
+          <w:sz w:val="28"/>
+          <w:szCs w:val="28"/>
+          <w:lang w:val="el-GR"/>
+        </w:rPr>
+        <w:t xml:space="preserve"> στην εργασία</w:t>
+      </w:r>
+      <w:r>
+        <w:rPr>
+          <w:rFonts w:ascii="Aptos" w:eastAsia="Aptos" w:hAnsi="Aptos" w:cs="Aptos"/>
+          <w:sz w:val="28"/>
+          <w:szCs w:val="28"/>
+          <w:lang w:val="el-GR"/>
+        </w:rPr>
+        <w:t>,</w:t>
+      </w:r>
+      <w:r>
+        <w:rPr>
+          <w:rFonts w:ascii="Aptos" w:eastAsia="Aptos" w:hAnsi="Aptos" w:cs="Aptos"/>
+          <w:sz w:val="28"/>
+          <w:szCs w:val="28"/>
+          <w:lang w:val="el-GR"/>
+        </w:rPr>
+        <w:t xml:space="preserve"> υλοποιήσαμε ένα ολοκληρωμένο σύστημα αξιολόγησης μηχανής αναζήτησης μέσω της κλάσης </w:t>
+      </w:r>
+      <w:proofErr w:type="spellStart"/>
+      <w:r>
+        <w:rPr>
+          <w:rFonts w:ascii="Aptos" w:eastAsia="Aptos" w:hAnsi="Aptos" w:cs="Aptos"/>
+          <w:sz w:val="28"/>
+          <w:szCs w:val="28"/>
+          <w:lang w:val="el-GR"/>
+        </w:rPr>
+        <w:t>SearchEvaluator</w:t>
+      </w:r>
+      <w:proofErr w:type="spellEnd"/>
+      <w:r>
+        <w:rPr>
+          <w:rFonts w:ascii="Aptos" w:eastAsia="Aptos" w:hAnsi="Aptos" w:cs="Aptos"/>
+          <w:sz w:val="28"/>
+          <w:szCs w:val="28"/>
+          <w:lang w:val="el-GR"/>
+        </w:rPr>
+        <w:t>, η οποία ενσωματώνει ένα σύνολο προκαθορισμένων ερωτημάτων ελέγχου για την αξιολόγηση της απόδοσης. Χρησιμοποιήθηκαν τέσσερις βασικές μετρικές αξιολόγησης: η ακρίβεια (</w:t>
+      </w:r>
+      <w:proofErr w:type="spellStart"/>
+      <w:r>
+        <w:rPr>
+          <w:rFonts w:ascii="Aptos" w:eastAsia="Aptos" w:hAnsi="Aptos" w:cs="Aptos"/>
+          <w:sz w:val="28"/>
+          <w:szCs w:val="28"/>
+          <w:lang w:val="el-GR"/>
+        </w:rPr>
+        <w:t>precision</w:t>
+      </w:r>
+      <w:proofErr w:type="spellEnd"/>
+      <w:r>
+        <w:rPr>
+          <w:rFonts w:ascii="Aptos" w:eastAsia="Aptos" w:hAnsi="Aptos" w:cs="Aptos"/>
+          <w:sz w:val="28"/>
+          <w:szCs w:val="28"/>
+          <w:lang w:val="el-GR"/>
+        </w:rPr>
+        <w:t>) που μετρά το ποσοστό των σχετικών εγγράφων στα αποτελέσματα, η ανάκληση (</w:t>
+      </w:r>
+      <w:proofErr w:type="spellStart"/>
+      <w:r>
+        <w:rPr>
+          <w:rFonts w:ascii="Aptos" w:eastAsia="Aptos" w:hAnsi="Aptos" w:cs="Aptos"/>
+          <w:sz w:val="28"/>
+          <w:szCs w:val="28"/>
+          <w:lang w:val="el-GR"/>
+        </w:rPr>
+        <w:t>recall</w:t>
+      </w:r>
+      <w:proofErr w:type="spellEnd"/>
+      <w:r>
+        <w:rPr>
+          <w:rFonts w:ascii="Aptos" w:eastAsia="Aptos" w:hAnsi="Aptos" w:cs="Aptos"/>
+          <w:sz w:val="28"/>
+          <w:szCs w:val="28"/>
+          <w:lang w:val="el-GR"/>
+        </w:rPr>
+        <w:t xml:space="preserve">) που υπολογίζει το ποσοστό των σχετικών εγγράφων που ανακτήθηκαν, το F1-score που συνδυάζει τις δύο προηγούμενες μετρικές, και το </w:t>
+      </w:r>
+      <w:proofErr w:type="spellStart"/>
+      <w:r>
+        <w:rPr>
+          <w:rFonts w:ascii="Aptos" w:eastAsia="Aptos" w:hAnsi="Aptos" w:cs="Aptos"/>
+          <w:sz w:val="28"/>
+          <w:szCs w:val="28"/>
+          <w:lang w:val="el-GR"/>
+        </w:rPr>
+        <w:t>Mean</w:t>
+      </w:r>
+      <w:proofErr w:type="spellEnd"/>
+      <w:r>
+        <w:rPr>
+          <w:rFonts w:ascii="Aptos" w:eastAsia="Aptos" w:hAnsi="Aptos" w:cs="Aptos"/>
+          <w:sz w:val="28"/>
+          <w:szCs w:val="28"/>
+          <w:lang w:val="el-GR"/>
+        </w:rPr>
+        <w:t xml:space="preserve"> </w:t>
+      </w:r>
+      <w:proofErr w:type="spellStart"/>
+      <w:r>
+        <w:rPr>
+          <w:rFonts w:ascii="Aptos" w:eastAsia="Aptos" w:hAnsi="Aptos" w:cs="Aptos"/>
+          <w:sz w:val="28"/>
+          <w:szCs w:val="28"/>
+          <w:lang w:val="el-GR"/>
+        </w:rPr>
+        <w:t>Average</w:t>
+      </w:r>
+      <w:proofErr w:type="spellEnd"/>
+      <w:r>
+        <w:rPr>
+          <w:rFonts w:ascii="Aptos" w:eastAsia="Aptos" w:hAnsi="Aptos" w:cs="Aptos"/>
+          <w:sz w:val="28"/>
+          <w:szCs w:val="28"/>
+          <w:lang w:val="el-GR"/>
+        </w:rPr>
+        <w:t xml:space="preserve"> </w:t>
+      </w:r>
+      <w:proofErr w:type="spellStart"/>
+      <w:r>
+        <w:rPr>
+          <w:rFonts w:ascii="Aptos" w:eastAsia="Aptos" w:hAnsi="Aptos" w:cs="Aptos"/>
+          <w:sz w:val="28"/>
+          <w:szCs w:val="28"/>
+          <w:lang w:val="el-GR"/>
+        </w:rPr>
+        <w:t>Precision</w:t>
+      </w:r>
+      <w:proofErr w:type="spellEnd"/>
+      <w:r>
+        <w:rPr>
+          <w:rFonts w:ascii="Aptos" w:eastAsia="Aptos" w:hAnsi="Aptos" w:cs="Aptos"/>
+          <w:sz w:val="28"/>
+          <w:szCs w:val="28"/>
+          <w:lang w:val="el-GR"/>
+        </w:rPr>
+        <w:t xml:space="preserve"> (MAP) που αξιολογεί την ποιότητα της κατάταξης των αποτελεσμάτων. Το σύστημα υποστηρίζει τη σύγκριση τριών διαφορετικών αλγορίθμων κατάταξης (</w:t>
+      </w:r>
+      <w:proofErr w:type="spellStart"/>
+      <w:r>
+        <w:rPr>
+          <w:rFonts w:ascii="Aptos" w:eastAsia="Aptos" w:hAnsi="Aptos" w:cs="Aptos"/>
+          <w:sz w:val="28"/>
+          <w:szCs w:val="28"/>
+          <w:lang w:val="el-GR"/>
+        </w:rPr>
+        <w:t>Boolean</w:t>
+      </w:r>
+      <w:proofErr w:type="spellEnd"/>
+      <w:r>
+        <w:rPr>
+          <w:rFonts w:ascii="Aptos" w:eastAsia="Aptos" w:hAnsi="Aptos" w:cs="Aptos"/>
+          <w:sz w:val="28"/>
+          <w:szCs w:val="28"/>
+          <w:lang w:val="el-GR"/>
+        </w:rPr>
+        <w:t xml:space="preserve">, TF-IDF και BM25), παρέχοντας λεπτομερή αποτελέσματα για κάθε αλγόριθμο. Η υλοποίηση έγινε με έμφαση στην αποδοτικότητα, χρησιμοποιώντας κατάλληλες δομές δεδομένων όπως </w:t>
+      </w:r>
+      <w:proofErr w:type="spellStart"/>
+      <w:r>
+        <w:rPr>
+          <w:rFonts w:ascii="Aptos" w:eastAsia="Aptos" w:hAnsi="Aptos" w:cs="Aptos"/>
+          <w:sz w:val="28"/>
+          <w:szCs w:val="28"/>
+          <w:lang w:val="el-GR"/>
+        </w:rPr>
+        <w:t>sets</w:t>
+      </w:r>
+      <w:proofErr w:type="spellEnd"/>
+      <w:r>
+        <w:rPr>
+          <w:rFonts w:ascii="Aptos" w:eastAsia="Aptos" w:hAnsi="Aptos" w:cs="Aptos"/>
+          <w:sz w:val="28"/>
+          <w:szCs w:val="28"/>
+          <w:lang w:val="el-GR"/>
+        </w:rPr>
+        <w:t xml:space="preserve"> για γρήγορους υπολογισμούς, ενώ παράλληλα δόθηκε προσοχή στην επεκτασιμότητα του κώδικα μέσω καλά τεκμηριωμένων μεθόδων και ευέλικτης αρχιτεκτονικής που επιτρέπει την εύκολη προσθήκη νέων μετρικών και αλγορίθμων στο μέλλον.</w:t>
+      </w:r>
+    </w:p>
+    <w:p>
+      <w:pPr>
+        <w:keepNext/>
+        <w:ind w:left="-709"/>
+        <w:jc w:val="center"/>
+      </w:pPr>
+      <w:r>
+        <w:rPr>
+          <w:noProof/>
+        </w:rPr>
+        <w:lastRenderedPageBreak/>
+        <w:drawing>
+          <wp:inline distT="0" distB="0" distL="0" distR="0" wp14:anchorId="4E265C0B" wp14:editId="18863A5D">
+            <wp:extent cx="3972537" cy="3108942"/>
+            <wp:effectExtent l="0" t="0" r="0" b="0"/>
+            <wp:docPr id="548159682" name="Εικόνα 548159682"/>
+            <wp:cNvGraphicFramePr>
+              <a:graphicFrameLocks xmlns:a="http://schemas.openxmlformats.org/drawingml/2006/main" noChangeAspect="1"/>
+            </wp:cNvGraphicFramePr>
+            <a:graphic xmlns:a="http://schemas.openxmlformats.org/drawingml/2006/main">
+              <a:graphicData uri="http://schemas.openxmlformats.org/drawingml/2006/picture">
+                <pic:pic xmlns:pic="http://schemas.openxmlformats.org/drawingml/2006/picture">
+                  <pic:nvPicPr>
+                    <pic:cNvPr id="0" name=""/>
+                    <pic:cNvPicPr/>
+                  </pic:nvPicPr>
+                  <pic:blipFill>
+                    <a:blip r:embed="rId23">
+                      <a:extLst>
+                        <a:ext uri="{28A0092B-C50C-407E-A947-70E740481C1C}">
+                          <a14:useLocalDpi xmlns:a14="http://schemas.microsoft.com/office/drawing/2010/main" val="0"/>
+                        </a:ext>
+                      </a:extLst>
+                    </a:blip>
+                    <a:stretch>
+                      <a:fillRect/>
+                    </a:stretch>
+                  </pic:blipFill>
+                  <pic:spPr>
+                    <a:xfrm>
+                      <a:off x="0" y="0"/>
+                      <a:ext cx="3972537" cy="3108942"/>
+                    </a:xfrm>
+                    <a:prstGeom prst="rect">
+                      <a:avLst/>
+                    </a:prstGeom>
+                  </pic:spPr>
+                </pic:pic>
+              </a:graphicData>
+            </a:graphic>
+          </wp:inline>
+        </w:drawing>
+      </w:r>
+    </w:p>
+    <w:p>
+      <w:pPr>
+        <w:pStyle w:val="ab"/>
+        <w:jc w:val="center"/>
+        <w:rPr>
+          <w:lang w:val="el-GR"/>
+        </w:rPr>
+      </w:pPr>
+      <w:r>
+        <w:rPr>
+          <w:lang w:val="el-GR"/>
+        </w:rPr>
+        <w:t xml:space="preserve">Εικόνα </w:t>
+      </w:r>
+      <w:r>
+        <w:fldChar w:fldCharType="begin"/>
+      </w:r>
+      <w:r>
+        <w:rPr>
+          <w:lang w:val="el-GR"/>
+        </w:rPr>
+        <w:instrText xml:space="preserve"> </w:instrText>
+      </w:r>
+      <w:r>
+        <w:instrText>SEQ</w:instrText>
+      </w:r>
+      <w:r>
+        <w:rPr>
+          <w:lang w:val="el-GR"/>
+        </w:rPr>
+        <w:instrText xml:space="preserve"> Εικόνα \* </w:instrText>
+      </w:r>
+      <w:r>
+        <w:instrText>ARABIC</w:instrText>
+      </w:r>
+      <w:r>
+        <w:rPr>
+          <w:lang w:val="el-GR"/>
+        </w:rPr>
+        <w:instrText xml:space="preserve"> </w:instrText>
+      </w:r>
+      <w:r>
+        <w:fldChar w:fldCharType="separate"/>
+      </w:r>
+      <w:r>
+        <w:rPr>
+          <w:noProof/>
+          <w:lang w:val="el-GR"/>
+        </w:rPr>
+        <w:t>8</w:t>
+      </w:r>
+      <w:r>
+        <w:fldChar w:fldCharType="end"/>
+      </w:r>
+      <w:r>
+        <w:rPr>
+          <w:lang w:val="el-GR"/>
+        </w:rPr>
+        <w:t>:</w:t>
+      </w:r>
+      <w:r>
+        <w:rPr>
+          <w:lang w:val="el-GR"/>
+        </w:rPr>
+        <w:t xml:space="preserve"> Αξιολόγηση</w:t>
+      </w:r>
+      <w:r>
+        <w:rPr>
+          <w:lang w:val="el-GR"/>
+        </w:rPr>
+        <w:t xml:space="preserve"> </w:t>
+      </w:r>
+      <w:r>
+        <w:rPr>
+          <w:lang w:val="el-GR"/>
+        </w:rPr>
+        <w:t>αλγορίθμων αναζήτησης.</w:t>
+      </w:r>
+    </w:p>
+    <w:p>
+      <w:pPr>
+        <w:pStyle w:val="1"/>
+        <w:ind w:left="-709"/>
+        <w:rPr>
+          <w:lang w:val="el-GR"/>
+        </w:rPr>
+      </w:pPr>
+      <w:r>
+        <w:rPr>
+          <w:lang w:val="el-GR"/>
+        </w:rPr>
+        <w:t xml:space="preserve">6. </w:t>
+      </w:r>
+      <w:bookmarkStart w:id="6" w:name="_Toc187347848"/>
+      <w:r>
+        <w:rPr>
+          <w:lang w:val="el-GR"/>
+        </w:rPr>
+        <w:t>Αναφορά και τεκμηρίωση.</w:t>
+      </w:r>
+      <w:bookmarkEnd w:id="6"/>
+    </w:p>
+    <w:p>
+      <w:pPr>
+        <w:rPr>
+          <w:lang w:val="el-GR"/>
+        </w:rPr>
+      </w:pPr>
+    </w:p>
+    <w:p>
+      <w:pPr>
+        <w:ind w:left="-709" w:firstLine="425"/>
+        <w:jc w:val="both"/>
+        <w:rPr>
+          <w:rFonts w:ascii="Aptos" w:eastAsia="Aptos" w:hAnsi="Aptos" w:cs="Aptos"/>
+          <w:sz w:val="28"/>
+          <w:szCs w:val="28"/>
+          <w:lang w:val="el-GR"/>
+        </w:rPr>
+      </w:pPr>
+      <w:r>
+        <w:rPr>
+          <w:sz w:val="28"/>
+          <w:szCs w:val="28"/>
+          <w:lang w:val="el-GR"/>
+        </w:rPr>
+        <w:t xml:space="preserve">Στην εργασία υλοποιήσαμε ένα ολοκληρωμένο σύστημα συλλογής και επεξεργασίας δεδομένων από το </w:t>
+      </w:r>
+      <w:proofErr w:type="spellStart"/>
+      <w:r>
+        <w:rPr>
+          <w:sz w:val="28"/>
+          <w:szCs w:val="28"/>
+          <w:lang w:val="el-GR"/>
+        </w:rPr>
+        <w:t>Wiki</w:t>
+      </w:r>
+      <w:r>
+        <w:rPr>
+          <w:sz w:val="28"/>
+          <w:szCs w:val="28"/>
+          <w:lang w:val="el-GR"/>
+        </w:rPr>
+        <w:t>pedia</w:t>
+      </w:r>
+      <w:proofErr w:type="spellEnd"/>
+      <w:r>
+        <w:rPr>
+          <w:sz w:val="28"/>
+          <w:szCs w:val="28"/>
+          <w:lang w:val="el-GR"/>
+        </w:rPr>
+        <w:t xml:space="preserve">, το οποίο η δομή του ξεκινά </w:t>
+      </w:r>
+      <w:r>
+        <w:rPr>
+          <w:sz w:val="28"/>
+          <w:szCs w:val="28"/>
+          <w:lang w:val="el-GR"/>
+        </w:rPr>
+        <w:t>α</w:t>
+      </w:r>
+      <w:r>
+        <w:rPr>
+          <w:sz w:val="28"/>
+          <w:szCs w:val="28"/>
+          <w:lang w:val="el-GR"/>
+        </w:rPr>
+        <w:t>π</w:t>
+      </w:r>
+      <w:r>
+        <w:rPr>
+          <w:sz w:val="28"/>
+          <w:szCs w:val="28"/>
+          <w:lang w:val="el-GR"/>
+        </w:rPr>
+        <w:t>ό</w:t>
+      </w:r>
+      <w:r>
+        <w:rPr>
+          <w:sz w:val="28"/>
+          <w:szCs w:val="28"/>
+          <w:lang w:val="el-GR"/>
+        </w:rPr>
+        <w:t xml:space="preserve"> την κλάση </w:t>
+      </w:r>
+      <w:proofErr w:type="spellStart"/>
+      <w:r>
+        <w:rPr>
+          <w:sz w:val="28"/>
+          <w:szCs w:val="28"/>
+          <w:lang w:val="el-GR"/>
+        </w:rPr>
+        <w:t>WikipediaCrawler</w:t>
+      </w:r>
+      <w:proofErr w:type="spellEnd"/>
+      <w:r>
+        <w:rPr>
+          <w:sz w:val="28"/>
+          <w:szCs w:val="28"/>
+          <w:lang w:val="el-GR"/>
+        </w:rPr>
+        <w:t xml:space="preserve"> για την συλλογή των δεδομένων</w:t>
+      </w:r>
+      <w:r>
+        <w:rPr>
+          <w:sz w:val="28"/>
+          <w:szCs w:val="28"/>
+          <w:lang w:val="el-GR"/>
+        </w:rPr>
+        <w:t>.</w:t>
+      </w:r>
+      <w:r>
+        <w:rPr>
+          <w:sz w:val="28"/>
+          <w:szCs w:val="28"/>
+          <w:lang w:val="el-GR"/>
+        </w:rPr>
+        <w:t xml:space="preserve"> </w:t>
+      </w:r>
+      <w:r>
+        <w:rPr>
+          <w:sz w:val="28"/>
+          <w:szCs w:val="28"/>
+          <w:lang w:val="el-GR"/>
+        </w:rPr>
+        <w:t>Σ</w:t>
+      </w:r>
+      <w:r>
+        <w:rPr>
+          <w:sz w:val="28"/>
+          <w:szCs w:val="28"/>
+          <w:lang w:val="el-GR"/>
+        </w:rPr>
+        <w:t xml:space="preserve">την συνέχεια υλοποιήσαμε την κλάση </w:t>
+      </w:r>
+      <w:proofErr w:type="spellStart"/>
+      <w:r>
+        <w:rPr>
+          <w:sz w:val="28"/>
+          <w:szCs w:val="28"/>
+        </w:rPr>
+        <w:t>DataStorage</w:t>
+      </w:r>
+      <w:proofErr w:type="spellEnd"/>
+      <w:r>
+        <w:rPr>
+          <w:sz w:val="28"/>
+          <w:szCs w:val="28"/>
+          <w:lang w:val="el-GR"/>
+        </w:rPr>
+        <w:t xml:space="preserve"> </w:t>
+      </w:r>
+      <w:r>
+        <w:rPr>
+          <w:sz w:val="28"/>
+          <w:szCs w:val="28"/>
+          <w:lang w:val="el-GR"/>
+        </w:rPr>
+        <w:t xml:space="preserve">για την </w:t>
+      </w:r>
+      <w:proofErr w:type="spellStart"/>
+      <w:r>
+        <w:rPr>
+          <w:sz w:val="28"/>
+          <w:szCs w:val="28"/>
+          <w:lang w:val="el-GR"/>
+        </w:rPr>
+        <w:t>διαχείρηση</w:t>
+      </w:r>
+      <w:proofErr w:type="spellEnd"/>
+      <w:r>
+        <w:rPr>
+          <w:sz w:val="28"/>
+          <w:szCs w:val="28"/>
+          <w:lang w:val="el-GR"/>
+        </w:rPr>
+        <w:t xml:space="preserve"> και αποθήκευση δεδομένων και την </w:t>
+      </w:r>
+      <w:proofErr w:type="spellStart"/>
+      <w:r>
+        <w:rPr>
+          <w:sz w:val="28"/>
+          <w:szCs w:val="28"/>
+        </w:rPr>
+        <w:t>InvertedIndex</w:t>
+      </w:r>
+      <w:proofErr w:type="spellEnd"/>
+      <w:r>
+        <w:rPr>
+          <w:sz w:val="28"/>
+          <w:szCs w:val="28"/>
+          <w:lang w:val="el-GR"/>
+        </w:rPr>
+        <w:t xml:space="preserve"> </w:t>
+      </w:r>
+      <w:r>
+        <w:rPr>
+          <w:sz w:val="28"/>
+          <w:szCs w:val="28"/>
+          <w:lang w:val="el-GR"/>
+        </w:rPr>
+        <w:t>ό</w:t>
+      </w:r>
+      <w:r>
+        <w:rPr>
+          <w:sz w:val="28"/>
+          <w:szCs w:val="28"/>
+          <w:lang w:val="el-GR"/>
+        </w:rPr>
+        <w:t>π</w:t>
+      </w:r>
+      <w:r>
+        <w:rPr>
+          <w:sz w:val="28"/>
+          <w:szCs w:val="28"/>
+          <w:lang w:val="el-GR"/>
+        </w:rPr>
+        <w:t>ω</w:t>
+      </w:r>
+      <w:r>
+        <w:rPr>
+          <w:sz w:val="28"/>
+          <w:szCs w:val="28"/>
+          <w:lang w:val="el-GR"/>
+        </w:rPr>
+        <w:t xml:space="preserve">ς αναφέρθηκε και </w:t>
+      </w:r>
+      <w:r>
+        <w:rPr>
+          <w:sz w:val="28"/>
+          <w:szCs w:val="28"/>
+          <w:lang w:val="el-GR"/>
+        </w:rPr>
+        <w:t>προηγουμένως</w:t>
+      </w:r>
+      <w:r>
+        <w:rPr>
+          <w:sz w:val="28"/>
+          <w:szCs w:val="28"/>
+          <w:lang w:val="el-GR"/>
+        </w:rPr>
+        <w:t>.</w:t>
+      </w:r>
+      <w:r>
+        <w:rPr>
+          <w:sz w:val="28"/>
+          <w:szCs w:val="28"/>
+          <w:lang w:val="el-GR"/>
+        </w:rPr>
+        <w:t xml:space="preserve"> Το σύστημα χρησιμοποιεί προηγμένες τεχνικές επεξεργασίας φυσικής </w:t>
+      </w:r>
+      <w:proofErr w:type="spellStart"/>
+      <w:r>
+        <w:rPr>
+          <w:sz w:val="28"/>
+          <w:szCs w:val="28"/>
+          <w:lang w:val="el-GR"/>
+        </w:rPr>
+        <w:t>γλώσας</w:t>
+      </w:r>
+      <w:proofErr w:type="spellEnd"/>
+      <w:r>
+        <w:rPr>
+          <w:sz w:val="28"/>
+          <w:szCs w:val="28"/>
+          <w:lang w:val="el-GR"/>
+        </w:rPr>
+        <w:t xml:space="preserve"> (NLP)  μέσω της βιβλιοθήκης NLTK</w:t>
+      </w:r>
+      <w:r>
+        <w:rPr>
+          <w:sz w:val="28"/>
+          <w:szCs w:val="28"/>
+          <w:lang w:val="el-GR"/>
+        </w:rPr>
+        <w:t>.</w:t>
+      </w:r>
+      <w:r>
+        <w:rPr>
+          <w:rFonts w:ascii="Aptos" w:eastAsia="Aptos" w:hAnsi="Aptos" w:cs="Aptos"/>
+          <w:sz w:val="28"/>
+          <w:szCs w:val="28"/>
+          <w:lang w:val="el-GR"/>
+        </w:rPr>
+        <w:t xml:space="preserve"> Επιπλέον, υλοποιήθηκε ένα αποτελεσματικό σύστημα αποθήκευσης σε μορφή JSON και ένα  ανεστραμμένο ευρετήριο που καταγράφει λεπτομερείς πληροφορίες για κάθε όρο, συμπεριλαμβανομένης της συχνότητας εμφάνισης και των εγγράφων στα οποία εμφανίζεται</w:t>
+      </w:r>
+      <w:r>
+        <w:rPr>
+          <w:rFonts w:ascii="Aptos" w:eastAsia="Aptos" w:hAnsi="Aptos" w:cs="Aptos"/>
+          <w:sz w:val="28"/>
+          <w:szCs w:val="28"/>
+          <w:lang w:val="el-GR"/>
+        </w:rPr>
+        <w:t>. Για αλγορίθμους αναζήτησης  δημιουργήθη</w:t>
+      </w:r>
+      <w:r>
+        <w:rPr>
+          <w:rFonts w:ascii="Aptos" w:eastAsia="Aptos" w:hAnsi="Aptos" w:cs="Aptos"/>
+          <w:sz w:val="28"/>
+          <w:szCs w:val="28"/>
+          <w:lang w:val="el-GR"/>
+        </w:rPr>
+        <w:t xml:space="preserve">καν οι κλάσεις </w:t>
+      </w:r>
+      <w:proofErr w:type="spellStart"/>
+      <w:r>
+        <w:rPr>
+          <w:rFonts w:ascii="Aptos" w:eastAsia="Aptos" w:hAnsi="Aptos" w:cs="Aptos"/>
+          <w:sz w:val="28"/>
+          <w:szCs w:val="28"/>
+          <w:lang w:val="el-GR"/>
+        </w:rPr>
+        <w:t>SearchEngine</w:t>
+      </w:r>
+      <w:proofErr w:type="spellEnd"/>
+      <w:r>
+        <w:rPr>
+          <w:rFonts w:ascii="Aptos" w:eastAsia="Aptos" w:hAnsi="Aptos" w:cs="Aptos"/>
+          <w:sz w:val="28"/>
+          <w:szCs w:val="28"/>
+          <w:lang w:val="el-GR"/>
+        </w:rPr>
+        <w:t xml:space="preserve"> η οποία </w:t>
+      </w:r>
+      <w:proofErr w:type="spellStart"/>
+      <w:r>
+        <w:rPr>
+          <w:rFonts w:ascii="Aptos" w:eastAsia="Aptos" w:hAnsi="Aptos" w:cs="Aptos"/>
+          <w:sz w:val="28"/>
+          <w:szCs w:val="28"/>
+          <w:lang w:val="el-GR"/>
+        </w:rPr>
+        <w:t>υλοποποιέι</w:t>
+      </w:r>
+      <w:proofErr w:type="spellEnd"/>
+      <w:r>
+        <w:rPr>
+          <w:rFonts w:ascii="Aptos" w:eastAsia="Aptos" w:hAnsi="Aptos" w:cs="Aptos"/>
+          <w:sz w:val="28"/>
+          <w:szCs w:val="28"/>
+          <w:lang w:val="el-GR"/>
+        </w:rPr>
+        <w:t xml:space="preserve"> το </w:t>
+      </w:r>
+      <w:proofErr w:type="spellStart"/>
+      <w:r>
+        <w:rPr>
+          <w:rFonts w:ascii="Aptos" w:eastAsia="Aptos" w:hAnsi="Aptos" w:cs="Aptos"/>
+          <w:sz w:val="28"/>
+          <w:szCs w:val="28"/>
+          <w:lang w:val="el-GR"/>
+        </w:rPr>
+        <w:t>boolean</w:t>
+      </w:r>
+      <w:proofErr w:type="spellEnd"/>
+      <w:r>
+        <w:rPr>
+          <w:rFonts w:ascii="Aptos" w:eastAsia="Aptos" w:hAnsi="Aptos" w:cs="Aptos"/>
+          <w:sz w:val="28"/>
+          <w:szCs w:val="28"/>
+          <w:lang w:val="el-GR"/>
+        </w:rPr>
+        <w:t xml:space="preserve"> </w:t>
+      </w:r>
+      <w:proofErr w:type="spellStart"/>
+      <w:r>
+        <w:rPr>
+          <w:rFonts w:ascii="Aptos" w:eastAsia="Aptos" w:hAnsi="Aptos" w:cs="Aptos"/>
+          <w:sz w:val="28"/>
+          <w:szCs w:val="28"/>
+          <w:lang w:val="el-GR"/>
+        </w:rPr>
+        <w:t>search</w:t>
+      </w:r>
+      <w:proofErr w:type="spellEnd"/>
+      <w:r>
+        <w:rPr>
+          <w:rFonts w:ascii="Aptos" w:eastAsia="Aptos" w:hAnsi="Aptos" w:cs="Aptos"/>
+          <w:sz w:val="28"/>
+          <w:szCs w:val="28"/>
+          <w:lang w:val="el-GR"/>
+        </w:rPr>
+        <w:t xml:space="preserve">  και την </w:t>
+      </w:r>
+      <w:proofErr w:type="spellStart"/>
+      <w:r>
+        <w:rPr>
+          <w:rFonts w:ascii="Aptos" w:eastAsia="Aptos" w:hAnsi="Aptos" w:cs="Aptos"/>
+          <w:sz w:val="28"/>
+          <w:szCs w:val="28"/>
+        </w:rPr>
+        <w:t>RankingEngine</w:t>
+      </w:r>
+      <w:proofErr w:type="spellEnd"/>
+      <w:r>
+        <w:rPr>
+          <w:rFonts w:ascii="Aptos" w:eastAsia="Aptos" w:hAnsi="Aptos" w:cs="Aptos"/>
+          <w:sz w:val="28"/>
+          <w:szCs w:val="28"/>
+          <w:lang w:val="el-GR"/>
+        </w:rPr>
+        <w:t xml:space="preserve"> η οποία υποστηρίζει των TF-IDF ΚΑΙ BM</w:t>
+      </w:r>
+      <w:r>
+        <w:rPr>
+          <w:rFonts w:ascii="Aptos" w:eastAsia="Aptos" w:hAnsi="Aptos" w:cs="Aptos"/>
+          <w:sz w:val="28"/>
+          <w:szCs w:val="28"/>
+          <w:lang w:val="el-GR"/>
+        </w:rPr>
+        <w:t xml:space="preserve">25 που </w:t>
+      </w:r>
+      <w:proofErr w:type="spellStart"/>
+      <w:r>
+        <w:rPr>
+          <w:rFonts w:ascii="Aptos" w:eastAsia="Aptos" w:hAnsi="Aptos" w:cs="Aptos"/>
+          <w:sz w:val="28"/>
+          <w:szCs w:val="28"/>
+          <w:lang w:val="el-GR"/>
+        </w:rPr>
+        <w:t>εχούν</w:t>
+      </w:r>
+      <w:proofErr w:type="spellEnd"/>
+      <w:r>
+        <w:rPr>
+          <w:rFonts w:ascii="Aptos" w:eastAsia="Aptos" w:hAnsi="Aptos" w:cs="Aptos"/>
+          <w:sz w:val="28"/>
+          <w:szCs w:val="28"/>
+          <w:lang w:val="el-GR"/>
+        </w:rPr>
+        <w:t xml:space="preserve"> </w:t>
+      </w:r>
+      <w:proofErr w:type="spellStart"/>
+      <w:r>
+        <w:rPr>
+          <w:rFonts w:ascii="Aptos" w:eastAsia="Aptos" w:hAnsi="Aptos" w:cs="Aptos"/>
+          <w:sz w:val="28"/>
+          <w:szCs w:val="28"/>
+          <w:lang w:val="el-GR"/>
+        </w:rPr>
+        <w:t>αναλύθει</w:t>
+      </w:r>
+      <w:proofErr w:type="spellEnd"/>
+      <w:r>
+        <w:rPr>
+          <w:rFonts w:ascii="Aptos" w:eastAsia="Aptos" w:hAnsi="Aptos" w:cs="Aptos"/>
+          <w:sz w:val="28"/>
+          <w:szCs w:val="28"/>
+          <w:lang w:val="el-GR"/>
+        </w:rPr>
+        <w:t xml:space="preserve"> προηγούμενος.</w:t>
+      </w:r>
+      <w:r>
+        <w:rPr>
+          <w:rFonts w:ascii="Aptos" w:eastAsia="Aptos" w:hAnsi="Aptos" w:cs="Aptos"/>
+          <w:sz w:val="28"/>
+          <w:szCs w:val="28"/>
+          <w:lang w:val="el-GR"/>
+        </w:rPr>
+        <w:t xml:space="preserve"> Τέλος βάση των παραδειγμάτων που </w:t>
+      </w:r>
+      <w:proofErr w:type="spellStart"/>
+      <w:r>
+        <w:rPr>
+          <w:rFonts w:ascii="Aptos" w:eastAsia="Aptos" w:hAnsi="Aptos" w:cs="Aptos"/>
+          <w:sz w:val="28"/>
+          <w:szCs w:val="28"/>
+          <w:lang w:val="el-GR"/>
+        </w:rPr>
+        <w:t>εχούμε</w:t>
+      </w:r>
+      <w:proofErr w:type="spellEnd"/>
+      <w:r>
+        <w:rPr>
+          <w:rFonts w:ascii="Aptos" w:eastAsia="Aptos" w:hAnsi="Aptos" w:cs="Aptos"/>
+          <w:sz w:val="28"/>
+          <w:szCs w:val="28"/>
+          <w:lang w:val="el-GR"/>
+        </w:rPr>
+        <w:t xml:space="preserve"> συνάψει , </w:t>
+      </w:r>
+      <w:proofErr w:type="spellStart"/>
+      <w:r>
+        <w:rPr>
+          <w:rFonts w:ascii="Aptos" w:eastAsia="Aptos" w:hAnsi="Aptos" w:cs="Aptos"/>
+          <w:sz w:val="28"/>
+          <w:szCs w:val="28"/>
+          <w:lang w:val="el-GR"/>
+        </w:rPr>
+        <w:t>παρατήρουμε</w:t>
+      </w:r>
+      <w:proofErr w:type="spellEnd"/>
+      <w:r>
+        <w:rPr>
+          <w:rFonts w:ascii="Aptos" w:eastAsia="Aptos" w:hAnsi="Aptos" w:cs="Aptos"/>
+          <w:sz w:val="28"/>
+          <w:szCs w:val="28"/>
+          <w:lang w:val="el-GR"/>
+        </w:rPr>
+        <w:t xml:space="preserve"> πως </w:t>
+      </w:r>
+      <w:proofErr w:type="spellStart"/>
+      <w:r>
+        <w:rPr>
+          <w:rFonts w:ascii="Aptos" w:eastAsia="Aptos" w:hAnsi="Aptos" w:cs="Aptos"/>
+          <w:sz w:val="28"/>
+          <w:szCs w:val="28"/>
+          <w:lang w:val="el-GR"/>
+        </w:rPr>
+        <w:t>εχούμε</w:t>
+      </w:r>
+      <w:proofErr w:type="spellEnd"/>
+      <w:r>
+        <w:rPr>
+          <w:rFonts w:ascii="Aptos" w:eastAsia="Aptos" w:hAnsi="Aptos" w:cs="Aptos"/>
+          <w:sz w:val="28"/>
+          <w:szCs w:val="28"/>
+          <w:lang w:val="el-GR"/>
+        </w:rPr>
+        <w:t xml:space="preserve"> </w:t>
+      </w:r>
+      <w:proofErr w:type="spellStart"/>
+      <w:r>
+        <w:rPr>
+          <w:rFonts w:ascii="Aptos" w:eastAsia="Aptos" w:hAnsi="Aptos" w:cs="Aptos"/>
+          <w:sz w:val="28"/>
+          <w:szCs w:val="28"/>
+          <w:lang w:val="el-GR"/>
+        </w:rPr>
+        <w:t>άναπτυξει</w:t>
+      </w:r>
+      <w:proofErr w:type="spellEnd"/>
+      <w:r>
+        <w:rPr>
+          <w:rFonts w:ascii="Aptos" w:eastAsia="Aptos" w:hAnsi="Aptos" w:cs="Aptos"/>
+          <w:sz w:val="28"/>
+          <w:szCs w:val="28"/>
+          <w:lang w:val="el-GR"/>
+        </w:rPr>
+        <w:t xml:space="preserve"> ένα σύστημα </w:t>
+      </w:r>
+      <w:proofErr w:type="spellStart"/>
+      <w:r>
+        <w:rPr>
+          <w:rFonts w:ascii="Aptos" w:eastAsia="Aptos" w:hAnsi="Aptos" w:cs="Aptos"/>
+          <w:sz w:val="28"/>
+          <w:szCs w:val="28"/>
+          <w:lang w:val="el-GR"/>
+        </w:rPr>
+        <w:t>μήχανης</w:t>
+      </w:r>
+      <w:proofErr w:type="spellEnd"/>
+      <w:r>
+        <w:rPr>
+          <w:rFonts w:ascii="Aptos" w:eastAsia="Aptos" w:hAnsi="Aptos" w:cs="Aptos"/>
+          <w:sz w:val="28"/>
+          <w:szCs w:val="28"/>
+          <w:lang w:val="el-GR"/>
+        </w:rPr>
+        <w:t xml:space="preserve"> </w:t>
+      </w:r>
+      <w:proofErr w:type="spellStart"/>
+      <w:r>
+        <w:rPr>
+          <w:rFonts w:ascii="Aptos" w:eastAsia="Aptos" w:hAnsi="Aptos" w:cs="Aptos"/>
+          <w:sz w:val="28"/>
+          <w:szCs w:val="28"/>
+          <w:lang w:val="el-GR"/>
+        </w:rPr>
+        <w:t>άναζητησης</w:t>
+      </w:r>
+      <w:proofErr w:type="spellEnd"/>
+      <w:r>
+        <w:rPr>
+          <w:rFonts w:ascii="Aptos" w:eastAsia="Aptos" w:hAnsi="Aptos" w:cs="Aptos"/>
+          <w:sz w:val="28"/>
+          <w:szCs w:val="28"/>
+          <w:lang w:val="el-GR"/>
+        </w:rPr>
+        <w:t>.</w:t>
+      </w:r>
+    </w:p>
+    <w:p>
+      <w:pPr>
+        <w:pStyle w:val="1"/>
+        <w:ind w:left="-709"/>
+        <w:rPr>
+          <w:lang w:val="el-GR"/>
+        </w:rPr>
+      </w:pPr>
+      <w:bookmarkStart w:id="7" w:name="_Toc187347849"/>
+      <w:r>
+        <w:rPr>
+          <w:lang w:val="el-GR"/>
+        </w:rPr>
+        <w:lastRenderedPageBreak/>
+        <w:t>7. Βελτιώσεις</w:t>
+      </w:r>
+      <w:r>
+        <w:rPr>
+          <w:lang w:val="el-GR"/>
+        </w:rPr>
+        <w:t xml:space="preserve"> και Δυσκολίες</w:t>
+      </w:r>
+      <w:r>
+        <w:rPr>
+          <w:lang w:val="el-GR"/>
+        </w:rPr>
+        <w:t>.</w:t>
+      </w:r>
+      <w:bookmarkEnd w:id="7"/>
+    </w:p>
+    <w:p>
+      <w:pPr>
+        <w:pStyle w:val="ac"/>
+        <w:numPr>
+          <w:ilvl w:val="0"/>
+          <w:numId w:val="8"/>
+        </w:numPr>
+        <w:spacing w:before="100" w:beforeAutospacing="1" w:after="100" w:afterAutospacing="1" w:line="240" w:lineRule="auto"/>
+        <w:ind w:left="0" w:hanging="364"/>
+        <w:rPr>
+          <w:rFonts w:ascii="Times New Roman" w:eastAsia="Times New Roman" w:hAnsi="Times New Roman" w:cs="Times New Roman"/>
+          <w:sz w:val="28"/>
+          <w:szCs w:val="28"/>
+          <w:lang w:val="el-GR" w:eastAsia="el-GR"/>
+        </w:rPr>
+      </w:pPr>
+      <w:r>
+        <w:rPr>
+          <w:rFonts w:ascii="Times New Roman" w:eastAsia="Times New Roman" w:hAnsi="Times New Roman" w:cs="Times New Roman"/>
+          <w:sz w:val="28"/>
+          <w:szCs w:val="28"/>
+          <w:lang w:val="el-GR" w:eastAsia="el-GR"/>
+        </w:rPr>
+        <w:t>Βελτιστοποίηση ταχύτητας αναζήτησης.</w:t>
+      </w:r>
+    </w:p>
+    <w:p>
+      <w:pPr>
+        <w:pStyle w:val="ac"/>
+        <w:numPr>
+          <w:ilvl w:val="0"/>
+          <w:numId w:val="8"/>
+        </w:numPr>
+        <w:spacing w:beforeAutospacing="1" w:afterAutospacing="1" w:line="240" w:lineRule="auto"/>
+        <w:ind w:left="0" w:hanging="364"/>
+        <w:rPr>
+          <w:rFonts w:ascii="Times New Roman" w:eastAsia="Times New Roman" w:hAnsi="Times New Roman" w:cs="Times New Roman"/>
+          <w:sz w:val="28"/>
+          <w:szCs w:val="28"/>
+          <w:lang w:val="el-GR" w:eastAsia="el-GR"/>
+        </w:rPr>
+      </w:pPr>
+      <w:r>
+        <w:rPr>
+          <w:rFonts w:ascii="Times New Roman" w:eastAsia="Times New Roman" w:hAnsi="Times New Roman" w:cs="Times New Roman"/>
+          <w:sz w:val="28"/>
+          <w:szCs w:val="28"/>
+          <w:lang w:val="el-GR" w:eastAsia="el-GR"/>
+        </w:rPr>
+        <w:t xml:space="preserve">Καλύτερα αποτελέσματα στους αλγόριθμους αναζήτησης </w:t>
+      </w:r>
+    </w:p>
+    <w:p>
+      <w:pPr>
+        <w:pStyle w:val="ac"/>
+        <w:numPr>
+          <w:ilvl w:val="0"/>
+          <w:numId w:val="8"/>
+        </w:numPr>
+        <w:spacing w:beforeAutospacing="1" w:afterAutospacing="1" w:line="240" w:lineRule="auto"/>
+        <w:ind w:left="0" w:hanging="364"/>
+        <w:rPr>
+          <w:rFonts w:ascii="Times New Roman" w:eastAsia="Times New Roman" w:hAnsi="Times New Roman" w:cs="Times New Roman"/>
+          <w:sz w:val="28"/>
+          <w:szCs w:val="28"/>
+          <w:lang w:val="el-GR" w:eastAsia="el-GR"/>
+        </w:rPr>
+      </w:pPr>
+      <w:r>
+        <w:rPr>
+          <w:rFonts w:ascii="Times New Roman" w:eastAsia="Times New Roman" w:hAnsi="Times New Roman" w:cs="Times New Roman"/>
+          <w:sz w:val="28"/>
+          <w:szCs w:val="28"/>
+          <w:lang w:val="el-GR" w:eastAsia="el-GR"/>
+        </w:rPr>
+        <w:t>Κατανοητή δομή του κώδικα , για να είναι εύκολη στην συντήρηση και την ανάπτυξη και από τα δύο μέλη της ομάδας</w:t>
+      </w:r>
+    </w:p>
+    <w:p>
+      <w:pPr>
+        <w:pStyle w:val="ac"/>
+        <w:numPr>
+          <w:ilvl w:val="0"/>
+          <w:numId w:val="8"/>
+        </w:numPr>
+        <w:spacing w:beforeAutospacing="1" w:afterAutospacing="1" w:line="240" w:lineRule="auto"/>
+        <w:ind w:left="0" w:hanging="364"/>
+        <w:rPr>
+          <w:rFonts w:ascii="Times New Roman" w:eastAsia="Times New Roman" w:hAnsi="Times New Roman" w:cs="Times New Roman"/>
+          <w:sz w:val="28"/>
+          <w:szCs w:val="28"/>
+          <w:lang w:val="el-GR" w:eastAsia="el-GR"/>
+        </w:rPr>
+      </w:pPr>
+      <w:r>
+        <w:rPr>
+          <w:rFonts w:ascii="Times New Roman" w:eastAsia="Times New Roman" w:hAnsi="Times New Roman" w:cs="Times New Roman"/>
+          <w:sz w:val="28"/>
+          <w:szCs w:val="28"/>
+          <w:lang w:val="el-GR" w:eastAsia="el-GR"/>
+        </w:rPr>
+        <w:t xml:space="preserve">Ξεκάθαρος διαχωρισμός ευθυνών μεταξύ των κλάσεων </w:t>
+      </w:r>
+    </w:p>
+    <w:p>
+      <w:pPr>
+        <w:pStyle w:val="ac"/>
+        <w:numPr>
+          <w:ilvl w:val="0"/>
+          <w:numId w:val="8"/>
+        </w:numPr>
+        <w:spacing w:beforeAutospacing="1" w:afterAutospacing="1" w:line="240" w:lineRule="auto"/>
+        <w:ind w:left="0" w:hanging="364"/>
+        <w:rPr>
+          <w:sz w:val="28"/>
+          <w:szCs w:val="28"/>
+          <w:lang w:val="el-GR"/>
+        </w:rPr>
+      </w:pPr>
+      <w:r>
+        <w:rPr>
+          <w:sz w:val="28"/>
+          <w:szCs w:val="28"/>
+          <w:lang w:val="el-GR"/>
+        </w:rPr>
+        <w:t>Διαχείριση άκυρων ερωτημάτων</w:t>
+      </w:r>
+    </w:p>
+    <w:p>
+      <w:pPr>
+        <w:pStyle w:val="ac"/>
+        <w:numPr>
+          <w:ilvl w:val="0"/>
+          <w:numId w:val="8"/>
+        </w:numPr>
+        <w:spacing w:beforeAutospacing="1" w:afterAutospacing="1" w:line="240" w:lineRule="auto"/>
+        <w:ind w:left="0" w:hanging="364"/>
+        <w:rPr>
+          <w:sz w:val="28"/>
+          <w:szCs w:val="28"/>
+          <w:lang w:val="el-GR"/>
+        </w:rPr>
+      </w:pPr>
+      <w:r>
+        <w:rPr>
+          <w:sz w:val="28"/>
+          <w:szCs w:val="28"/>
+          <w:lang w:val="el-GR"/>
+        </w:rPr>
+        <w:t xml:space="preserve">Δυσκολία: Ο υπολογισμός του AP απαιτούσε την παρακολούθηση της θέσης κάθε σχετικού εγγράφου στη λίστα αποτελεσμάτων </w:t>
+      </w:r>
+    </w:p>
+    <w:p>
+      <w:pPr>
+        <w:pStyle w:val="ac"/>
+        <w:numPr>
+          <w:ilvl w:val="0"/>
+          <w:numId w:val="8"/>
+        </w:numPr>
+        <w:spacing w:beforeAutospacing="1" w:afterAutospacing="1" w:line="240" w:lineRule="auto"/>
+        <w:ind w:left="0" w:hanging="364"/>
+        <w:rPr>
+          <w:sz w:val="28"/>
+          <w:szCs w:val="28"/>
+          <w:lang w:val="el-GR"/>
+        </w:rPr>
+      </w:pPr>
+      <w:r>
+        <w:rPr>
+          <w:sz w:val="28"/>
+          <w:szCs w:val="28"/>
+          <w:lang w:val="el-GR"/>
+        </w:rPr>
+        <w:t xml:space="preserve">Δυσκολία: Έπρεπε να δημιουργήσουμε αξιόπιστα </w:t>
+      </w:r>
+      <w:proofErr w:type="spellStart"/>
+      <w:r>
+        <w:rPr>
+          <w:sz w:val="28"/>
+          <w:szCs w:val="28"/>
+          <w:lang w:val="el-GR"/>
+        </w:rPr>
+        <w:t>test</w:t>
+      </w:r>
+      <w:proofErr w:type="spellEnd"/>
+      <w:r>
+        <w:rPr>
+          <w:sz w:val="28"/>
+          <w:szCs w:val="28"/>
+          <w:lang w:val="el-GR"/>
+        </w:rPr>
+        <w:t xml:space="preserve"> </w:t>
+      </w:r>
+      <w:proofErr w:type="spellStart"/>
+      <w:r>
+        <w:rPr>
+          <w:sz w:val="28"/>
+          <w:szCs w:val="28"/>
+          <w:lang w:val="el-GR"/>
+        </w:rPr>
+        <w:t>queries</w:t>
+      </w:r>
+      <w:proofErr w:type="spellEnd"/>
+      <w:r>
+        <w:rPr>
+          <w:sz w:val="28"/>
+          <w:szCs w:val="28"/>
+          <w:lang w:val="el-GR"/>
+        </w:rPr>
+        <w:t xml:space="preserve"> με τα αναμενόμενα σχετικά έγγραφα</w:t>
+      </w:r>
+    </w:p>
+    <w:p>
+      <w:pPr>
+        <w:pStyle w:val="ac"/>
+        <w:numPr>
+          <w:ilvl w:val="0"/>
+          <w:numId w:val="8"/>
+        </w:numPr>
+        <w:spacing w:beforeAutospacing="1" w:afterAutospacing="1" w:line="240" w:lineRule="auto"/>
+        <w:ind w:left="0" w:hanging="364"/>
+        <w:rPr>
+          <w:sz w:val="28"/>
+          <w:szCs w:val="28"/>
+          <w:lang w:val="el-GR"/>
+        </w:rPr>
+      </w:pPr>
+      <w:r>
+        <w:rPr>
+          <w:sz w:val="28"/>
+          <w:szCs w:val="28"/>
+          <w:lang w:val="el-GR"/>
+        </w:rPr>
+        <w:t xml:space="preserve">Δυσκολία: Η διαχείριση σύνθετων </w:t>
+      </w:r>
+      <w:proofErr w:type="spellStart"/>
+      <w:r>
+        <w:rPr>
+          <w:sz w:val="28"/>
+          <w:szCs w:val="28"/>
+          <w:lang w:val="el-GR"/>
+        </w:rPr>
+        <w:t>queries</w:t>
+      </w:r>
+      <w:proofErr w:type="spellEnd"/>
+      <w:r>
+        <w:rPr>
+          <w:sz w:val="28"/>
+          <w:szCs w:val="28"/>
+          <w:lang w:val="el-GR"/>
+        </w:rPr>
+        <w:t xml:space="preserve"> με AND, OR, NOT και παρενθέσεις ήταν περίπλοκη</w:t>
+      </w:r>
+    </w:p>
+    <w:p>
+      <w:pPr>
+        <w:pStyle w:val="ac"/>
+        <w:numPr>
+          <w:ilvl w:val="0"/>
+          <w:numId w:val="8"/>
+        </w:numPr>
+        <w:spacing w:beforeAutospacing="1" w:afterAutospacing="1" w:line="240" w:lineRule="auto"/>
+        <w:ind w:left="0" w:hanging="364"/>
+        <w:rPr>
+          <w:sz w:val="28"/>
+          <w:szCs w:val="28"/>
+          <w:lang w:val="el-GR"/>
+        </w:rPr>
+      </w:pPr>
+      <w:r>
+        <w:rPr>
+          <w:sz w:val="28"/>
+          <w:szCs w:val="28"/>
+          <w:lang w:val="el-GR"/>
+        </w:rPr>
+        <w:t xml:space="preserve">Δυσκολία: Οι υπολογισμοί των </w:t>
+      </w:r>
+      <w:proofErr w:type="spellStart"/>
+      <w:r>
+        <w:rPr>
+          <w:sz w:val="28"/>
+          <w:szCs w:val="28"/>
+          <w:lang w:val="el-GR"/>
+        </w:rPr>
+        <w:t>metrics</w:t>
+      </w:r>
+      <w:proofErr w:type="spellEnd"/>
+      <w:r>
+        <w:rPr>
+          <w:sz w:val="28"/>
+          <w:szCs w:val="28"/>
+          <w:lang w:val="el-GR"/>
+        </w:rPr>
+        <w:t xml:space="preserve"> ήταν χρονοβόροι για μεγάλο αριθμό εγγράφων</w:t>
+      </w:r>
+    </w:p>
+    <w:p>
+      <w:pPr>
+        <w:pStyle w:val="ac"/>
+        <w:numPr>
+          <w:ilvl w:val="0"/>
+          <w:numId w:val="8"/>
+        </w:numPr>
+        <w:spacing w:beforeAutospacing="1" w:afterAutospacing="1" w:line="240" w:lineRule="auto"/>
+        <w:ind w:left="0" w:hanging="364"/>
+        <w:rPr>
+          <w:sz w:val="28"/>
+          <w:szCs w:val="28"/>
+          <w:lang w:val="el-GR"/>
+        </w:rPr>
+      </w:pPr>
+      <w:r>
+        <w:rPr>
+          <w:sz w:val="28"/>
+          <w:szCs w:val="28"/>
+          <w:lang w:val="el-GR"/>
+        </w:rPr>
+        <w:t xml:space="preserve">Δυσκολία: Ο εντοπισμός προβλημάτων στους υπολογισμούς των </w:t>
+      </w:r>
+      <w:proofErr w:type="spellStart"/>
+      <w:r>
+        <w:rPr>
+          <w:sz w:val="28"/>
+          <w:szCs w:val="28"/>
+          <w:lang w:val="el-GR"/>
+        </w:rPr>
+        <w:t>metrics</w:t>
+      </w:r>
+      <w:proofErr w:type="spellEnd"/>
+      <w:r>
+        <w:rPr>
+          <w:sz w:val="28"/>
+          <w:szCs w:val="28"/>
+          <w:lang w:val="el-GR"/>
+        </w:rPr>
+        <w:t xml:space="preserve"> ήταν δύσκολος</w:t>
+      </w:r>
+    </w:p>
+    <w:p>
+      <w:pPr>
+        <w:rPr>
+          <w:lang w:val="el-GR"/>
+        </w:rPr>
+      </w:pPr>
+    </w:p>
+    <w:p>
+      <w:pPr>
+        <w:rPr>
+          <w:lang w:val="el-GR"/>
+        </w:rPr>
+      </w:pPr>
     </w:p>
     <w:sectPr>
-      <w:pgSz w:w="12240" w:h="15840" w:orient="portrait"/>
-      <w:pgMar w:top="1440" w:right="1440" w:bottom="1440" w:left="1440" w:header="720" w:footer="720" w:gutter="0"/>
+      <w:footerReference w:type="default" r:id="rId24"/>
+      <w:pgSz w:w="12240" w:h="15840"/>
+      <w:pgMar w:top="1440" w:right="1800" w:bottom="1440" w:left="1800" w:header="720" w:footer="720" w:gutter="0"/>
+      <w:pgBorders w:display="firstPage" w:offsetFrom="page">
+        <w:top w:val="single" w:sz="4" w:space="24" w:color="auto"/>
+        <w:left w:val="single" w:sz="4" w:space="24" w:color="auto"/>
+        <w:bottom w:val="single" w:sz="4" w:space="24" w:color="auto"/>
+        <w:right w:val="single" w:sz="4" w:space="24" w:color="auto"/>
+      </w:pgBorders>
       <w:cols w:space="720"/>
+      <w:titlePg/>
       <w:docGrid w:linePitch="360"/>
     </w:sectPr>
   </w:body>
 </w:document>
 </file>
 
+<file path=word/endnotes.xml><?xml version="1.0" encoding="utf-8"?>
+<w:endnotes xmlns:wpc="http://schemas.microsoft.com/office/word/2010/wordprocessingCanvas" xmlns:cx="http://schemas.microsoft.com/office/drawing/2014/chartex" xmlns:cx1="http://schemas.microsoft.com/office/drawing/2015/9/8/chartex" xmlns:cx2="http://schemas.microsoft.com/office/drawing/2015/10/21/chartex" xmlns:cx3="http://schemas.microsoft.com/office/drawing/2016/5/9/chartex" xmlns:cx4="http://schemas.microsoft.com/office/drawing/2016/5/10/chartex" xmlns:cx5="http://schemas.microsoft.com/office/drawing/2016/5/11/chartex" xmlns:cx6="http://schemas.microsoft.com/office/drawing/2016/5/12/chartex" xmlns:cx7="http://schemas.microsoft.com/office/drawing/2016/5/13/chartex" xmlns:cx8="http://schemas.microsoft.com/office/drawing/2016/5/14/chartex" xmlns:mc="http://schemas.openxmlformats.org/markup-compatibility/2006" xmlns:aink="http://schemas.microsoft.com/office/drawing/2016/ink" xmlns:am3d="http://schemas.microsoft.com/office/drawing/2017/model3d" xmlns:o="urn:schemas-microsoft-com:office:office" xmlns:oel="http://schemas.microsoft.com/office/2019/extlst" xmlns:r="http://schemas.openxmlformats.org/officeDocument/2006/relationships" xmlns:m="http://schemas.openxmlformats.org/officeDocument/2006/math" xmlns:v="urn:schemas-microsoft-com:vml" xmlns:wp14="http://schemas.microsoft.com/office/word/2010/wordprocessingDrawing" xmlns:wp="http://schemas.openxmlformats.org/drawingml/2006/wordprocessingDrawing" xmlns:w10="urn:schemas-microsoft-com:office:word" xmlns:w="http://schemas.openxmlformats.org/wordprocessingml/2006/main" xmlns:w14="http://schemas.microsoft.com/office/word/2010/wordml" xmlns:w15="http://schemas.microsoft.com/office/word/2012/wordml" xmlns:w16cex="http://schemas.microsoft.com/office/word/2018/wordml/cex" xmlns:w16cid="http://schemas.microsoft.com/office/word/2016/wordml/cid" xmlns:w16="http://schemas.microsoft.com/office/word/2018/wordml" xmlns:w16du="http://schemas.microsoft.com/office/word/2023/wordml/word16du" xmlns:w16sdtdh="http://schemas.microsoft.com/office/word/2020/wordml/sdtdatahash" xmlns:w16sdtfl="http://schemas.microsoft.com/office/word/2024/wordml/sdtformatlock" xmlns:w16se="http://schemas.microsoft.com/office/word/2015/wordml/symex" xmlns:wpg="http://schemas.microsoft.com/office/word/2010/wordprocessingGroup" xmlns:wpi="http://schemas.microsoft.com/office/word/2010/wordprocessingInk" xmlns:wne="http://schemas.microsoft.com/office/word/2006/wordml" xmlns:wps="http://schemas.microsoft.com/office/word/2010/wordprocessingShape" mc:Ignorable="w14 w15 w16se w16cid w16 w16cex w16sdtdh w16sdtfl w16du wp14">
+  <w:endnote w:type="separator" w:id="-1">
+    <w:p>
+      <w:pPr>
+        <w:spacing w:after="0" w:line="240" w:lineRule="auto"/>
+      </w:pPr>
+      <w:r>
+        <w:separator/>
+      </w:r>
+    </w:p>
+  </w:endnote>
+  <w:endnote w:type="continuationSeparator" w:id="0">
+    <w:p>
+      <w:pPr>
+        <w:spacing w:after="0" w:line="240" w:lineRule="auto"/>
+      </w:pPr>
+      <w:r>
+        <w:continuationSeparator/>
+      </w:r>
+    </w:p>
+  </w:endnote>
+</w:endnotes>
+</file>
+
+<file path=word/footer1.xml><?xml version="1.0" encoding="utf-8"?>
+<w:ftr xmlns:wpc="http://schemas.microsoft.com/office/word/2010/wordprocessingCanvas" xmlns:cx="http://schemas.microsoft.com/office/drawing/2014/chartex" xmlns:cx1="http://schemas.microsoft.com/office/drawing/2015/9/8/chartex" xmlns:cx2="http://schemas.microsoft.com/office/drawing/2015/10/21/chartex" xmlns:cx3="http://schemas.microsoft.com/office/drawing/2016/5/9/chartex" xmlns:cx4="http://schemas.microsoft.com/office/drawing/2016/5/10/chartex" xmlns:cx5="http://schemas.microsoft.com/office/drawing/2016/5/11/chartex" xmlns:cx6="http://schemas.microsoft.com/office/drawing/2016/5/12/chartex" xmlns:cx7="http://schemas.microsoft.com/office/drawing/2016/5/13/chartex" xmlns:cx8="http://schemas.microsoft.com/office/drawing/2016/5/14/chartex" xmlns:mc="http://schemas.openxmlformats.org/markup-compatibility/2006" xmlns:aink="http://schemas.microsoft.com/office/drawing/2016/ink" xmlns:am3d="http://schemas.microsoft.com/office/drawing/2017/model3d" xmlns:o="urn:schemas-microsoft-com:office:office" xmlns:oel="http://schemas.microsoft.com/office/2019/extlst" xmlns:r="http://schemas.openxmlformats.org/officeDocument/2006/relationships" xmlns:m="http://schemas.openxmlformats.org/officeDocument/2006/math" xmlns:v="urn:schemas-microsoft-com:vml" xmlns:wp14="http://schemas.microsoft.com/office/word/2010/wordprocessingDrawing" xmlns:wp="http://schemas.openxmlformats.org/drawingml/2006/wordprocessingDrawing" xmlns:w10="urn:schemas-microsoft-com:office:word" xmlns:w="http://schemas.openxmlformats.org/wordprocessingml/2006/main" xmlns:w14="http://schemas.microsoft.com/office/word/2010/wordml" xmlns:w15="http://schemas.microsoft.com/office/word/2012/wordml" xmlns:w16cex="http://schemas.microsoft.com/office/word/2018/wordml/cex" xmlns:w16cid="http://schemas.microsoft.com/office/word/2016/wordml/cid" xmlns:w16="http://schemas.microsoft.com/office/word/2018/wordml" xmlns:w16du="http://schemas.microsoft.com/office/word/2023/wordml/word16du" xmlns:w16sdtdh="http://schemas.microsoft.com/office/word/2020/wordml/sdtdatahash" xmlns:w16sdtfl="http://schemas.microsoft.com/office/word/2024/wordml/sdtformatlock" xmlns:w16se="http://schemas.microsoft.com/office/word/2015/wordml/symex" xmlns:wpg="http://schemas.microsoft.com/office/word/2010/wordprocessingGroup" xmlns:wpi="http://schemas.microsoft.com/office/word/2010/wordprocessingInk" xmlns:wne="http://schemas.microsoft.com/office/word/2006/wordml" xmlns:wps="http://schemas.microsoft.com/office/word/2010/wordprocessingShape" mc:Ignorable="w14 w15 w16se w16cid w16 w16cex w16sdtdh w16sdtfl w16du wp14">
+  <w:sdt>
+    <w:sdtPr>
+      <w:id w:val="-1266532458"/>
+      <w:docPartObj>
+        <w:docPartGallery w:val="Page Numbers (Bottom of Page)"/>
+        <w:docPartUnique/>
+      </w:docPartObj>
+    </w:sdtPr>
+    <w:sdtContent>
+      <w:p>
+        <w:pPr>
+          <w:pStyle w:val="ae"/>
+          <w:jc w:val="right"/>
+        </w:pPr>
+        <w:r>
+          <w:fldChar w:fldCharType="begin"/>
+        </w:r>
+        <w:r>
+          <w:instrText>PAGE   \* MERGEFORMAT</w:instrText>
+        </w:r>
+        <w:r>
+          <w:fldChar w:fldCharType="separate"/>
+        </w:r>
+        <w:r>
+          <w:rPr>
+            <w:lang w:val="el-GR"/>
+          </w:rPr>
+          <w:t>2</w:t>
+        </w:r>
+        <w:r>
+          <w:fldChar w:fldCharType="end"/>
+        </w:r>
+      </w:p>
+    </w:sdtContent>
+  </w:sdt>
+  <w:p>
+    <w:pPr>
+      <w:pStyle w:val="ae"/>
+    </w:pPr>
+  </w:p>
+</w:ftr>
+</file>
+
+<file path=word/footnotes.xml><?xml version="1.0" encoding="utf-8"?>
+<w:footnotes xmlns:wpc="http://schemas.microsoft.com/office/word/2010/wordprocessingCanvas" xmlns:cx="http://schemas.microsoft.com/office/drawing/2014/chartex" xmlns:cx1="http://schemas.microsoft.com/office/drawing/2015/9/8/chartex" xmlns:cx2="http://schemas.microsoft.com/office/drawing/2015/10/21/chartex" xmlns:cx3="http://schemas.microsoft.com/office/drawing/2016/5/9/chartex" xmlns:cx4="http://schemas.microsoft.com/office/drawing/2016/5/10/chartex" xmlns:cx5="http://schemas.microsoft.com/office/drawing/2016/5/11/chartex" xmlns:cx6="http://schemas.microsoft.com/office/drawing/2016/5/12/chartex" xmlns:cx7="http://schemas.microsoft.com/office/drawing/2016/5/13/chartex" xmlns:cx8="http://schemas.microsoft.com/office/drawing/2016/5/14/chartex" xmlns:mc="http://schemas.openxmlformats.org/markup-compatibility/2006" xmlns:aink="http://schemas.microsoft.com/office/drawing/2016/ink" xmlns:am3d="http://schemas.microsoft.com/office/drawing/2017/model3d" xmlns:o="urn:schemas-microsoft-com:office:office" xmlns:oel="http://schemas.microsoft.com/office/2019/extlst" xmlns:r="http://schemas.openxmlformats.org/officeDocument/2006/relationships" xmlns:m="http://schemas.openxmlformats.org/officeDocument/2006/math" xmlns:v="urn:schemas-microsoft-com:vml" xmlns:wp14="http://schemas.microsoft.com/office/word/2010/wordprocessingDrawing" xmlns:wp="http://schemas.openxmlformats.org/drawingml/2006/wordprocessingDrawing" xmlns:w10="urn:schemas-microsoft-com:office:word" xmlns:w="http://schemas.openxmlformats.org/wordprocessingml/2006/main" xmlns:w14="http://schemas.microsoft.com/office/word/2010/wordml" xmlns:w15="http://schemas.microsoft.com/office/word/2012/wordml" xmlns:w16cex="http://schemas.microsoft.com/office/word/2018/wordml/cex" xmlns:w16cid="http://schemas.microsoft.com/office/word/2016/wordml/cid" xmlns:w16="http://schemas.microsoft.com/office/word/2018/wordml" xmlns:w16du="http://schemas.microsoft.com/office/word/2023/wordml/word16du" xmlns:w16sdtdh="http://schemas.microsoft.com/office/word/2020/wordml/sdtdatahash" xmlns:w16sdtfl="http://schemas.microsoft.com/office/word/2024/wordml/sdtformatlock" xmlns:w16se="http://schemas.microsoft.com/office/word/2015/wordml/symex" xmlns:wpg="http://schemas.microsoft.com/office/word/2010/wordprocessingGroup" xmlns:wpi="http://schemas.microsoft.com/office/word/2010/wordprocessingInk" xmlns:wne="http://schemas.microsoft.com/office/word/2006/wordml" xmlns:wps="http://schemas.microsoft.com/office/word/2010/wordprocessingShape" mc:Ignorable="w14 w15 w16se w16cid w16 w16cex w16sdtdh w16sdtfl w16du wp14">
+  <w:footnote w:type="separator" w:id="-1">
+    <w:p>
+      <w:pPr>
+        <w:spacing w:after="0" w:line="240" w:lineRule="auto"/>
+      </w:pPr>
+      <w:r>
+        <w:separator/>
+      </w:r>
+    </w:p>
+  </w:footnote>
+  <w:footnote w:type="continuationSeparator" w:id="0">
+    <w:p>
+      <w:pPr>
+        <w:spacing w:after="0" w:line="240" w:lineRule="auto"/>
+      </w:pPr>
+      <w:r>
+        <w:continuationSeparator/>
+      </w:r>
+    </w:p>
+  </w:footnote>
+</w:footnotes>
+</file>
+
+<file path=word/numbering.xml><?xml version="1.0" encoding="utf-8"?>
+<w:numbering xmlns:wpc="http://schemas.microsoft.com/office/word/2010/wordprocessingCanvas" xmlns:cx="http://schemas.microsoft.com/office/drawing/2014/chartex" xmlns:cx1="http://schemas.microsoft.com/office/drawing/2015/9/8/chartex" xmlns:cx2="http://schemas.microsoft.com/office/drawing/2015/10/21/chartex" xmlns:cx3="http://schemas.microsoft.com/office/drawing/2016/5/9/chartex" xmlns:cx4="http://schemas.microsoft.com/office/drawing/2016/5/10/chartex" xmlns:cx5="http://schemas.microsoft.com/office/drawing/2016/5/11/chartex" xmlns:cx6="http://schemas.microsoft.com/office/drawing/2016/5/12/chartex" xmlns:cx7="http://schemas.microsoft.com/office/drawing/2016/5/13/chartex" xmlns:cx8="http://schemas.microsoft.com/office/drawing/2016/5/14/chartex" xmlns:mc="http://schemas.openxmlformats.org/markup-compatibility/2006" xmlns:aink="http://schemas.microsoft.com/office/drawing/2016/ink" xmlns:am3d="http://schemas.microsoft.com/office/drawing/2017/model3d" xmlns:o="urn:schemas-microsoft-com:office:office" xmlns:oel="http://schemas.microsoft.com/office/2019/extlst" xmlns:r="http://schemas.openxmlformats.org/officeDocument/2006/relationships" xmlns:m="http://schemas.openxmlformats.org/officeDocument/2006/math" xmlns:v="urn:schemas-microsoft-com:vml" xmlns:wp14="http://schemas.microsoft.com/office/word/2010/wordprocessingDrawing" xmlns:wp="http://schemas.openxmlformats.org/drawingml/2006/wordprocessingDrawing" xmlns:w10="urn:schemas-microsoft-com:office:word" xmlns:w="http://schemas.openxmlformats.org/wordprocessingml/2006/main" xmlns:w14="http://schemas.microsoft.com/office/word/2010/wordml" xmlns:w15="http://schemas.microsoft.com/office/word/2012/wordml" xmlns:w16cex="http://schemas.microsoft.com/office/word/2018/wordml/cex" xmlns:w16cid="http://schemas.microsoft.com/office/word/2016/wordml/cid" xmlns:w16="http://schemas.microsoft.com/office/word/2018/wordml" xmlns:w16du="http://schemas.microsoft.com/office/word/2023/wordml/word16du" xmlns:w16sdtdh="http://schemas.microsoft.com/office/word/2020/wordml/sdtdatahash" xmlns:w16sdtfl="http://schemas.microsoft.com/office/word/2024/wordml/sdtformatlock" xmlns:w16se="http://schemas.microsoft.com/office/word/2015/wordml/symex" xmlns:wpg="http://schemas.microsoft.com/office/word/2010/wordprocessingGroup" xmlns:wpi="http://schemas.microsoft.com/office/word/2010/wordprocessingInk" xmlns:wne="http://schemas.microsoft.com/office/word/2006/wordml" xmlns:wps="http://schemas.microsoft.com/office/word/2010/wordprocessingShape" mc:Ignorable="w14 w15 w16se w16cid w16 w16cex w16sdtdh w16sdtfl w16du wp14">
+  <w:abstractNum w:abstractNumId="0" w15:restartNumberingAfterBreak="0">
+    <w:nsid w:val="0F201156"/>
+    <w:multiLevelType w:val="hybridMultilevel"/>
+    <w:tmpl w:val="A462D6B6"/>
+    <w:lvl w:ilvl="0" w:tplc="84D41C02">
+      <w:start w:val="1"/>
+      <w:numFmt w:val="bullet"/>
+      <w:lvlText w:val=""/>
+      <w:lvlJc w:val="left"/>
+      <w:pPr>
+        <w:ind w:left="720" w:hanging="360"/>
+      </w:pPr>
+      <w:rPr>
+        <w:rFonts w:ascii="Symbol" w:hAnsi="Symbol" w:hint="default"/>
+      </w:rPr>
+    </w:lvl>
+    <w:lvl w:ilvl="1" w:tplc="0310D182">
+      <w:start w:val="1"/>
+      <w:numFmt w:val="bullet"/>
+      <w:lvlText w:val="o"/>
+      <w:lvlJc w:val="left"/>
+      <w:pPr>
+        <w:ind w:left="1440" w:hanging="360"/>
+      </w:pPr>
+      <w:rPr>
+        <w:rFonts w:ascii="Courier New" w:hAnsi="Courier New" w:hint="default"/>
+      </w:rPr>
+    </w:lvl>
+    <w:lvl w:ilvl="2" w:tplc="F418F424">
+      <w:start w:val="1"/>
+      <w:numFmt w:val="bullet"/>
+      <w:lvlText w:val=""/>
+      <w:lvlJc w:val="left"/>
+      <w:pPr>
+        <w:ind w:left="2160" w:hanging="360"/>
+      </w:pPr>
+      <w:rPr>
+        <w:rFonts w:ascii="Wingdings" w:hAnsi="Wingdings" w:hint="default"/>
+      </w:rPr>
+    </w:lvl>
+    <w:lvl w:ilvl="3" w:tplc="AA5648D8">
+      <w:start w:val="1"/>
+      <w:numFmt w:val="bullet"/>
+      <w:lvlText w:val=""/>
+      <w:lvlJc w:val="left"/>
+      <w:pPr>
+        <w:ind w:left="2880" w:hanging="360"/>
+      </w:pPr>
+      <w:rPr>
+        <w:rFonts w:ascii="Symbol" w:hAnsi="Symbol" w:hint="default"/>
+      </w:rPr>
+    </w:lvl>
+    <w:lvl w:ilvl="4" w:tplc="0178B604">
+      <w:start w:val="1"/>
+      <w:numFmt w:val="bullet"/>
+      <w:lvlText w:val="o"/>
+      <w:lvlJc w:val="left"/>
+      <w:pPr>
+        <w:ind w:left="3600" w:hanging="360"/>
+      </w:pPr>
+      <w:rPr>
+        <w:rFonts w:ascii="Courier New" w:hAnsi="Courier New" w:hint="default"/>
+      </w:rPr>
+    </w:lvl>
+    <w:lvl w:ilvl="5" w:tplc="2AF8F280">
+      <w:start w:val="1"/>
+      <w:numFmt w:val="bullet"/>
+      <w:lvlText w:val=""/>
+      <w:lvlJc w:val="left"/>
+      <w:pPr>
+        <w:ind w:left="4320" w:hanging="360"/>
+      </w:pPr>
+      <w:rPr>
+        <w:rFonts w:ascii="Wingdings" w:hAnsi="Wingdings" w:hint="default"/>
+      </w:rPr>
+    </w:lvl>
+    <w:lvl w:ilvl="6" w:tplc="A8E28B84">
+      <w:start w:val="1"/>
+      <w:numFmt w:val="bullet"/>
+      <w:lvlText w:val=""/>
+      <w:lvlJc w:val="left"/>
+      <w:pPr>
+        <w:ind w:left="5040" w:hanging="360"/>
+      </w:pPr>
+      <w:rPr>
+        <w:rFonts w:ascii="Symbol" w:hAnsi="Symbol" w:hint="default"/>
+      </w:rPr>
+    </w:lvl>
+    <w:lvl w:ilvl="7" w:tplc="CA52266E">
+      <w:start w:val="1"/>
+      <w:numFmt w:val="bullet"/>
+      <w:lvlText w:val="o"/>
+      <w:lvlJc w:val="left"/>
+      <w:pPr>
+        <w:ind w:left="5760" w:hanging="360"/>
+      </w:pPr>
+      <w:rPr>
+        <w:rFonts w:ascii="Courier New" w:hAnsi="Courier New" w:hint="default"/>
+      </w:rPr>
+    </w:lvl>
+    <w:lvl w:ilvl="8" w:tplc="AE44F64A">
+      <w:start w:val="1"/>
+      <w:numFmt w:val="bullet"/>
+      <w:lvlText w:val=""/>
+      <w:lvlJc w:val="left"/>
+      <w:pPr>
+        <w:ind w:left="6480" w:hanging="360"/>
+      </w:pPr>
+      <w:rPr>
+        <w:rFonts w:ascii="Wingdings" w:hAnsi="Wingdings" w:hint="default"/>
+      </w:rPr>
+    </w:lvl>
+  </w:abstractNum>
+  <w:abstractNum w:abstractNumId="1" w15:restartNumberingAfterBreak="0">
+    <w:nsid w:val="15FA3E21"/>
+    <w:multiLevelType w:val="hybridMultilevel"/>
+    <w:tmpl w:val="86FCE05C"/>
+    <w:lvl w:ilvl="0" w:tplc="04080001">
+      <w:start w:val="1"/>
+      <w:numFmt w:val="bullet"/>
+      <w:lvlText w:val=""/>
+      <w:lvlJc w:val="left"/>
+      <w:pPr>
+        <w:ind w:left="578" w:hanging="360"/>
+      </w:pPr>
+      <w:rPr>
+        <w:rFonts w:ascii="Symbol" w:hAnsi="Symbol" w:hint="default"/>
+      </w:rPr>
+    </w:lvl>
+    <w:lvl w:ilvl="1" w:tplc="04080003" w:tentative="1">
+      <w:start w:val="1"/>
+      <w:numFmt w:val="bullet"/>
+      <w:lvlText w:val="o"/>
+      <w:lvlJc w:val="left"/>
+      <w:pPr>
+        <w:ind w:left="1298" w:hanging="360"/>
+      </w:pPr>
+      <w:rPr>
+        <w:rFonts w:ascii="Courier New" w:hAnsi="Courier New" w:cs="Courier New" w:hint="default"/>
+      </w:rPr>
+    </w:lvl>
+    <w:lvl w:ilvl="2" w:tplc="04080005" w:tentative="1">
+      <w:start w:val="1"/>
+      <w:numFmt w:val="bullet"/>
+      <w:lvlText w:val=""/>
+      <w:lvlJc w:val="left"/>
+      <w:pPr>
+        <w:ind w:left="2018" w:hanging="360"/>
+      </w:pPr>
+      <w:rPr>
+        <w:rFonts w:ascii="Wingdings" w:hAnsi="Wingdings" w:hint="default"/>
+      </w:rPr>
+    </w:lvl>
+    <w:lvl w:ilvl="3" w:tplc="04080001" w:tentative="1">
+      <w:start w:val="1"/>
+      <w:numFmt w:val="bullet"/>
+      <w:lvlText w:val=""/>
+      <w:lvlJc w:val="left"/>
+      <w:pPr>
+        <w:ind w:left="2738" w:hanging="360"/>
+      </w:pPr>
+      <w:rPr>
+        <w:rFonts w:ascii="Symbol" w:hAnsi="Symbol" w:hint="default"/>
+      </w:rPr>
+    </w:lvl>
+    <w:lvl w:ilvl="4" w:tplc="04080003" w:tentative="1">
+      <w:start w:val="1"/>
+      <w:numFmt w:val="bullet"/>
+      <w:lvlText w:val="o"/>
+      <w:lvlJc w:val="left"/>
+      <w:pPr>
+        <w:ind w:left="3458" w:hanging="360"/>
+      </w:pPr>
+      <w:rPr>
+        <w:rFonts w:ascii="Courier New" w:hAnsi="Courier New" w:cs="Courier New" w:hint="default"/>
+      </w:rPr>
+    </w:lvl>
+    <w:lvl w:ilvl="5" w:tplc="04080005" w:tentative="1">
+      <w:start w:val="1"/>
+      <w:numFmt w:val="bullet"/>
+      <w:lvlText w:val=""/>
+      <w:lvlJc w:val="left"/>
+      <w:pPr>
+        <w:ind w:left="4178" w:hanging="360"/>
+      </w:pPr>
+      <w:rPr>
+        <w:rFonts w:ascii="Wingdings" w:hAnsi="Wingdings" w:hint="default"/>
+      </w:rPr>
+    </w:lvl>
+    <w:lvl w:ilvl="6" w:tplc="04080001" w:tentative="1">
+      <w:start w:val="1"/>
+      <w:numFmt w:val="bullet"/>
+      <w:lvlText w:val=""/>
+      <w:lvlJc w:val="left"/>
+      <w:pPr>
+        <w:ind w:left="4898" w:hanging="360"/>
+      </w:pPr>
+      <w:rPr>
+        <w:rFonts w:ascii="Symbol" w:hAnsi="Symbol" w:hint="default"/>
+      </w:rPr>
+    </w:lvl>
+    <w:lvl w:ilvl="7" w:tplc="04080003" w:tentative="1">
+      <w:start w:val="1"/>
+      <w:numFmt w:val="bullet"/>
+      <w:lvlText w:val="o"/>
+      <w:lvlJc w:val="left"/>
+      <w:pPr>
+        <w:ind w:left="5618" w:hanging="360"/>
+      </w:pPr>
+      <w:rPr>
+        <w:rFonts w:ascii="Courier New" w:hAnsi="Courier New" w:cs="Courier New" w:hint="default"/>
+      </w:rPr>
+    </w:lvl>
+    <w:lvl w:ilvl="8" w:tplc="04080005" w:tentative="1">
+      <w:start w:val="1"/>
+      <w:numFmt w:val="bullet"/>
+      <w:lvlText w:val=""/>
+      <w:lvlJc w:val="left"/>
+      <w:pPr>
+        <w:ind w:left="6338" w:hanging="360"/>
+      </w:pPr>
+      <w:rPr>
+        <w:rFonts w:ascii="Wingdings" w:hAnsi="Wingdings" w:hint="default"/>
+      </w:rPr>
+    </w:lvl>
+  </w:abstractNum>
+  <w:abstractNum w:abstractNumId="2" w15:restartNumberingAfterBreak="0">
+    <w:nsid w:val="17A66A57"/>
+    <w:multiLevelType w:val="hybridMultilevel"/>
+    <w:tmpl w:val="D938B45E"/>
+    <w:lvl w:ilvl="0" w:tplc="0408000F">
+      <w:start w:val="1"/>
+      <w:numFmt w:val="decimal"/>
+      <w:lvlText w:val="%1."/>
+      <w:lvlJc w:val="left"/>
+      <w:pPr>
+        <w:ind w:left="360" w:hanging="360"/>
+      </w:pPr>
+    </w:lvl>
+    <w:lvl w:ilvl="1" w:tplc="04080019" w:tentative="1">
+      <w:start w:val="1"/>
+      <w:numFmt w:val="lowerLetter"/>
+      <w:lvlText w:val="%2."/>
+      <w:lvlJc w:val="left"/>
+      <w:pPr>
+        <w:ind w:left="1440" w:hanging="360"/>
+      </w:pPr>
+    </w:lvl>
+    <w:lvl w:ilvl="2" w:tplc="0408001B" w:tentative="1">
+      <w:start w:val="1"/>
+      <w:numFmt w:val="lowerRoman"/>
+      <w:lvlText w:val="%3."/>
+      <w:lvlJc w:val="right"/>
+      <w:pPr>
+        <w:ind w:left="2160" w:hanging="180"/>
+      </w:pPr>
+    </w:lvl>
+    <w:lvl w:ilvl="3" w:tplc="0408000F" w:tentative="1">
+      <w:start w:val="1"/>
+      <w:numFmt w:val="decimal"/>
+      <w:lvlText w:val="%4."/>
+      <w:lvlJc w:val="left"/>
+      <w:pPr>
+        <w:ind w:left="2880" w:hanging="360"/>
+      </w:pPr>
+    </w:lvl>
+    <w:lvl w:ilvl="4" w:tplc="04080019" w:tentative="1">
+      <w:start w:val="1"/>
+      <w:numFmt w:val="lowerLetter"/>
+      <w:lvlText w:val="%5."/>
+      <w:lvlJc w:val="left"/>
+      <w:pPr>
+        <w:ind w:left="3600" w:hanging="360"/>
+      </w:pPr>
+    </w:lvl>
+    <w:lvl w:ilvl="5" w:tplc="0408001B" w:tentative="1">
+      <w:start w:val="1"/>
+      <w:numFmt w:val="lowerRoman"/>
+      <w:lvlText w:val="%6."/>
+      <w:lvlJc w:val="right"/>
+      <w:pPr>
+        <w:ind w:left="4320" w:hanging="180"/>
+      </w:pPr>
+    </w:lvl>
+    <w:lvl w:ilvl="6" w:tplc="0408000F" w:tentative="1">
+      <w:start w:val="1"/>
+      <w:numFmt w:val="decimal"/>
+      <w:lvlText w:val="%7."/>
+      <w:lvlJc w:val="left"/>
+      <w:pPr>
+        <w:ind w:left="5040" w:hanging="360"/>
+      </w:pPr>
+    </w:lvl>
+    <w:lvl w:ilvl="7" w:tplc="04080019" w:tentative="1">
+      <w:start w:val="1"/>
+      <w:numFmt w:val="lowerLetter"/>
+      <w:lvlText w:val="%8."/>
+      <w:lvlJc w:val="left"/>
+      <w:pPr>
+        <w:ind w:left="5760" w:hanging="360"/>
+      </w:pPr>
+    </w:lvl>
+    <w:lvl w:ilvl="8" w:tplc="0408001B" w:tentative="1">
+      <w:start w:val="1"/>
+      <w:numFmt w:val="lowerRoman"/>
+      <w:lvlText w:val="%9."/>
+      <w:lvlJc w:val="right"/>
+      <w:pPr>
+        <w:ind w:left="6480" w:hanging="180"/>
+      </w:pPr>
+    </w:lvl>
+  </w:abstractNum>
+  <w:abstractNum w:abstractNumId="3" w15:restartNumberingAfterBreak="0">
+    <w:nsid w:val="2B6817EC"/>
+    <w:multiLevelType w:val="hybridMultilevel"/>
+    <w:tmpl w:val="ECA896DA"/>
+    <w:lvl w:ilvl="0" w:tplc="B4A6B712">
+      <w:start w:val="1"/>
+      <w:numFmt w:val="decimal"/>
+      <w:lvlText w:val="%1."/>
+      <w:lvlJc w:val="left"/>
+      <w:pPr>
+        <w:ind w:left="720" w:hanging="360"/>
+      </w:pPr>
+    </w:lvl>
+    <w:lvl w:ilvl="1" w:tplc="D6A87170">
+      <w:start w:val="1"/>
+      <w:numFmt w:val="lowerLetter"/>
+      <w:lvlText w:val="%2."/>
+      <w:lvlJc w:val="left"/>
+      <w:pPr>
+        <w:ind w:left="1440" w:hanging="360"/>
+      </w:pPr>
+    </w:lvl>
+    <w:lvl w:ilvl="2" w:tplc="6818EF82">
+      <w:start w:val="1"/>
+      <w:numFmt w:val="lowerRoman"/>
+      <w:lvlText w:val="%3."/>
+      <w:lvlJc w:val="right"/>
+      <w:pPr>
+        <w:ind w:left="2160" w:hanging="180"/>
+      </w:pPr>
+    </w:lvl>
+    <w:lvl w:ilvl="3" w:tplc="CFBE321A">
+      <w:start w:val="1"/>
+      <w:numFmt w:val="decimal"/>
+      <w:lvlText w:val="%4."/>
+      <w:lvlJc w:val="left"/>
+      <w:pPr>
+        <w:ind w:left="2880" w:hanging="360"/>
+      </w:pPr>
+    </w:lvl>
+    <w:lvl w:ilvl="4" w:tplc="6E4CD736">
+      <w:start w:val="1"/>
+      <w:numFmt w:val="lowerLetter"/>
+      <w:lvlText w:val="%5."/>
+      <w:lvlJc w:val="left"/>
+      <w:pPr>
+        <w:ind w:left="3600" w:hanging="360"/>
+      </w:pPr>
+    </w:lvl>
+    <w:lvl w:ilvl="5" w:tplc="BC2A3ACC">
+      <w:start w:val="1"/>
+      <w:numFmt w:val="lowerRoman"/>
+      <w:lvlText w:val="%6."/>
+      <w:lvlJc w:val="right"/>
+      <w:pPr>
+        <w:ind w:left="4320" w:hanging="180"/>
+      </w:pPr>
+    </w:lvl>
+    <w:lvl w:ilvl="6" w:tplc="FA7881DE">
+      <w:start w:val="1"/>
+      <w:numFmt w:val="decimal"/>
+      <w:lvlText w:val="%7."/>
+      <w:lvlJc w:val="left"/>
+      <w:pPr>
+        <w:ind w:left="5040" w:hanging="360"/>
+      </w:pPr>
+    </w:lvl>
+    <w:lvl w:ilvl="7" w:tplc="B8C8486C">
+      <w:start w:val="1"/>
+      <w:numFmt w:val="lowerLetter"/>
+      <w:lvlText w:val="%8."/>
+      <w:lvlJc w:val="left"/>
+      <w:pPr>
+        <w:ind w:left="5760" w:hanging="360"/>
+      </w:pPr>
+    </w:lvl>
+    <w:lvl w:ilvl="8" w:tplc="DBE0B4DC">
+      <w:start w:val="1"/>
+      <w:numFmt w:val="lowerRoman"/>
+      <w:lvlText w:val="%9."/>
+      <w:lvlJc w:val="right"/>
+      <w:pPr>
+        <w:ind w:left="6480" w:hanging="180"/>
+      </w:pPr>
+    </w:lvl>
+  </w:abstractNum>
+  <w:abstractNum w:abstractNumId="4" w15:restartNumberingAfterBreak="0">
+    <w:nsid w:val="2D4566E4"/>
+    <w:multiLevelType w:val="hybridMultilevel"/>
+    <w:tmpl w:val="E44606A4"/>
+    <w:lvl w:ilvl="0" w:tplc="04080017">
+      <w:start w:val="1"/>
+      <w:numFmt w:val="lowerLetter"/>
+      <w:lvlText w:val="%1)"/>
+      <w:lvlJc w:val="left"/>
+      <w:pPr>
+        <w:ind w:left="436" w:hanging="360"/>
+      </w:pPr>
+    </w:lvl>
+    <w:lvl w:ilvl="1" w:tplc="04080019" w:tentative="1">
+      <w:start w:val="1"/>
+      <w:numFmt w:val="lowerLetter"/>
+      <w:lvlText w:val="%2."/>
+      <w:lvlJc w:val="left"/>
+      <w:pPr>
+        <w:ind w:left="1156" w:hanging="360"/>
+      </w:pPr>
+    </w:lvl>
+    <w:lvl w:ilvl="2" w:tplc="0408001B" w:tentative="1">
+      <w:start w:val="1"/>
+      <w:numFmt w:val="lowerRoman"/>
+      <w:lvlText w:val="%3."/>
+      <w:lvlJc w:val="right"/>
+      <w:pPr>
+        <w:ind w:left="1876" w:hanging="180"/>
+      </w:pPr>
+    </w:lvl>
+    <w:lvl w:ilvl="3" w:tplc="0408000F" w:tentative="1">
+      <w:start w:val="1"/>
+      <w:numFmt w:val="decimal"/>
+      <w:lvlText w:val="%4."/>
+      <w:lvlJc w:val="left"/>
+      <w:pPr>
+        <w:ind w:left="2596" w:hanging="360"/>
+      </w:pPr>
+    </w:lvl>
+    <w:lvl w:ilvl="4" w:tplc="04080019" w:tentative="1">
+      <w:start w:val="1"/>
+      <w:numFmt w:val="lowerLetter"/>
+      <w:lvlText w:val="%5."/>
+      <w:lvlJc w:val="left"/>
+      <w:pPr>
+        <w:ind w:left="3316" w:hanging="360"/>
+      </w:pPr>
+    </w:lvl>
+    <w:lvl w:ilvl="5" w:tplc="0408001B" w:tentative="1">
+      <w:start w:val="1"/>
+      <w:numFmt w:val="lowerRoman"/>
+      <w:lvlText w:val="%6."/>
+      <w:lvlJc w:val="right"/>
+      <w:pPr>
+        <w:ind w:left="4036" w:hanging="180"/>
+      </w:pPr>
+    </w:lvl>
+    <w:lvl w:ilvl="6" w:tplc="0408000F" w:tentative="1">
+      <w:start w:val="1"/>
+      <w:numFmt w:val="decimal"/>
+      <w:lvlText w:val="%7."/>
+      <w:lvlJc w:val="left"/>
+      <w:pPr>
+        <w:ind w:left="4756" w:hanging="360"/>
+      </w:pPr>
+    </w:lvl>
+    <w:lvl w:ilvl="7" w:tplc="04080019" w:tentative="1">
+      <w:start w:val="1"/>
+      <w:numFmt w:val="lowerLetter"/>
+      <w:lvlText w:val="%8."/>
+      <w:lvlJc w:val="left"/>
+      <w:pPr>
+        <w:ind w:left="5476" w:hanging="360"/>
+      </w:pPr>
+    </w:lvl>
+    <w:lvl w:ilvl="8" w:tplc="0408001B" w:tentative="1">
+      <w:start w:val="1"/>
+      <w:numFmt w:val="lowerRoman"/>
+      <w:lvlText w:val="%9."/>
+      <w:lvlJc w:val="right"/>
+      <w:pPr>
+        <w:ind w:left="6196" w:hanging="180"/>
+      </w:pPr>
+    </w:lvl>
+  </w:abstractNum>
+  <w:abstractNum w:abstractNumId="5" w15:restartNumberingAfterBreak="0">
+    <w:nsid w:val="3FCBACB1"/>
+    <w:multiLevelType w:val="hybridMultilevel"/>
+    <w:tmpl w:val="EC9CBC74"/>
+    <w:lvl w:ilvl="0" w:tplc="59187F8E">
+      <w:start w:val="1"/>
+      <w:numFmt w:val="bullet"/>
+      <w:lvlText w:val=""/>
+      <w:lvlJc w:val="left"/>
+      <w:pPr>
+        <w:ind w:left="720" w:hanging="360"/>
+      </w:pPr>
+      <w:rPr>
+        <w:rFonts w:ascii="Symbol" w:hAnsi="Symbol" w:hint="default"/>
+      </w:rPr>
+    </w:lvl>
+    <w:lvl w:ilvl="1" w:tplc="F418BD94">
+      <w:start w:val="1"/>
+      <w:numFmt w:val="bullet"/>
+      <w:lvlText w:val="o"/>
+      <w:lvlJc w:val="left"/>
+      <w:pPr>
+        <w:ind w:left="1440" w:hanging="360"/>
+      </w:pPr>
+      <w:rPr>
+        <w:rFonts w:ascii="Courier New" w:hAnsi="Courier New" w:hint="default"/>
+      </w:rPr>
+    </w:lvl>
+    <w:lvl w:ilvl="2" w:tplc="6950AD48">
+      <w:start w:val="1"/>
+      <w:numFmt w:val="bullet"/>
+      <w:lvlText w:val=""/>
+      <w:lvlJc w:val="left"/>
+      <w:pPr>
+        <w:ind w:left="2160" w:hanging="360"/>
+      </w:pPr>
+      <w:rPr>
+        <w:rFonts w:ascii="Wingdings" w:hAnsi="Wingdings" w:hint="default"/>
+      </w:rPr>
+    </w:lvl>
+    <w:lvl w:ilvl="3" w:tplc="4BFC5A40">
+      <w:start w:val="1"/>
+      <w:numFmt w:val="bullet"/>
+      <w:lvlText w:val=""/>
+      <w:lvlJc w:val="left"/>
+      <w:pPr>
+        <w:ind w:left="2880" w:hanging="360"/>
+      </w:pPr>
+      <w:rPr>
+        <w:rFonts w:ascii="Symbol" w:hAnsi="Symbol" w:hint="default"/>
+      </w:rPr>
+    </w:lvl>
+    <w:lvl w:ilvl="4" w:tplc="C1C2D7BC">
+      <w:start w:val="1"/>
+      <w:numFmt w:val="bullet"/>
+      <w:lvlText w:val="o"/>
+      <w:lvlJc w:val="left"/>
+      <w:pPr>
+        <w:ind w:left="3600" w:hanging="360"/>
+      </w:pPr>
+      <w:rPr>
+        <w:rFonts w:ascii="Courier New" w:hAnsi="Courier New" w:hint="default"/>
+      </w:rPr>
+    </w:lvl>
+    <w:lvl w:ilvl="5" w:tplc="D09A302A">
+      <w:start w:val="1"/>
+      <w:numFmt w:val="bullet"/>
+      <w:lvlText w:val=""/>
+      <w:lvlJc w:val="left"/>
+      <w:pPr>
+        <w:ind w:left="4320" w:hanging="360"/>
+      </w:pPr>
+      <w:rPr>
+        <w:rFonts w:ascii="Wingdings" w:hAnsi="Wingdings" w:hint="default"/>
+      </w:rPr>
+    </w:lvl>
+    <w:lvl w:ilvl="6" w:tplc="1D88319A">
+      <w:start w:val="1"/>
+      <w:numFmt w:val="bullet"/>
+      <w:lvlText w:val=""/>
+      <w:lvlJc w:val="left"/>
+      <w:pPr>
+        <w:ind w:left="5040" w:hanging="360"/>
+      </w:pPr>
+      <w:rPr>
+        <w:rFonts w:ascii="Symbol" w:hAnsi="Symbol" w:hint="default"/>
+      </w:rPr>
+    </w:lvl>
+    <w:lvl w:ilvl="7" w:tplc="300A51AE">
+      <w:start w:val="1"/>
+      <w:numFmt w:val="bullet"/>
+      <w:lvlText w:val="o"/>
+      <w:lvlJc w:val="left"/>
+      <w:pPr>
+        <w:ind w:left="5760" w:hanging="360"/>
+      </w:pPr>
+      <w:rPr>
+        <w:rFonts w:ascii="Courier New" w:hAnsi="Courier New" w:hint="default"/>
+      </w:rPr>
+    </w:lvl>
+    <w:lvl w:ilvl="8" w:tplc="F2EE2C6A">
+      <w:start w:val="1"/>
+      <w:numFmt w:val="bullet"/>
+      <w:lvlText w:val=""/>
+      <w:lvlJc w:val="left"/>
+      <w:pPr>
+        <w:ind w:left="6480" w:hanging="360"/>
+      </w:pPr>
+      <w:rPr>
+        <w:rFonts w:ascii="Wingdings" w:hAnsi="Wingdings" w:hint="default"/>
+      </w:rPr>
+    </w:lvl>
+  </w:abstractNum>
+  <w:abstractNum w:abstractNumId="6" w15:restartNumberingAfterBreak="0">
+    <w:nsid w:val="6D5829D3"/>
+    <w:multiLevelType w:val="hybridMultilevel"/>
+    <w:tmpl w:val="9DD6BCD2"/>
+    <w:lvl w:ilvl="0" w:tplc="04080001">
+      <w:start w:val="1"/>
+      <w:numFmt w:val="bullet"/>
+      <w:lvlText w:val=""/>
+      <w:lvlJc w:val="left"/>
+      <w:pPr>
+        <w:ind w:left="720" w:hanging="360"/>
+      </w:pPr>
+      <w:rPr>
+        <w:rFonts w:ascii="Symbol" w:hAnsi="Symbol" w:hint="default"/>
+      </w:rPr>
+    </w:lvl>
+    <w:lvl w:ilvl="1" w:tplc="04080003" w:tentative="1">
+      <w:start w:val="1"/>
+      <w:numFmt w:val="bullet"/>
+      <w:lvlText w:val="o"/>
+      <w:lvlJc w:val="left"/>
+      <w:pPr>
+        <w:ind w:left="1440" w:hanging="360"/>
+      </w:pPr>
+      <w:rPr>
+        <w:rFonts w:ascii="Courier New" w:hAnsi="Courier New" w:cs="Courier New" w:hint="default"/>
+      </w:rPr>
+    </w:lvl>
+    <w:lvl w:ilvl="2" w:tplc="04080005" w:tentative="1">
+      <w:start w:val="1"/>
+      <w:numFmt w:val="bullet"/>
+      <w:lvlText w:val=""/>
+      <w:lvlJc w:val="left"/>
+      <w:pPr>
+        <w:ind w:left="2160" w:hanging="360"/>
+      </w:pPr>
+      <w:rPr>
+        <w:rFonts w:ascii="Wingdings" w:hAnsi="Wingdings" w:hint="default"/>
+      </w:rPr>
+    </w:lvl>
+    <w:lvl w:ilvl="3" w:tplc="04080001" w:tentative="1">
+      <w:start w:val="1"/>
+      <w:numFmt w:val="bullet"/>
+      <w:lvlText w:val=""/>
+      <w:lvlJc w:val="left"/>
+      <w:pPr>
+        <w:ind w:left="2880" w:hanging="360"/>
+      </w:pPr>
+      <w:rPr>
+        <w:rFonts w:ascii="Symbol" w:hAnsi="Symbol" w:hint="default"/>
+      </w:rPr>
+    </w:lvl>
+    <w:lvl w:ilvl="4" w:tplc="04080003" w:tentative="1">
+      <w:start w:val="1"/>
+      <w:numFmt w:val="bullet"/>
+      <w:lvlText w:val="o"/>
+      <w:lvlJc w:val="left"/>
+      <w:pPr>
+        <w:ind w:left="3600" w:hanging="360"/>
+      </w:pPr>
+      <w:rPr>
+        <w:rFonts w:ascii="Courier New" w:hAnsi="Courier New" w:cs="Courier New" w:hint="default"/>
+      </w:rPr>
+    </w:lvl>
+    <w:lvl w:ilvl="5" w:tplc="04080005" w:tentative="1">
+      <w:start w:val="1"/>
+      <w:numFmt w:val="bullet"/>
+      <w:lvlText w:val=""/>
+      <w:lvlJc w:val="left"/>
+      <w:pPr>
+        <w:ind w:left="4320" w:hanging="360"/>
+      </w:pPr>
+      <w:rPr>
+        <w:rFonts w:ascii="Wingdings" w:hAnsi="Wingdings" w:hint="default"/>
+      </w:rPr>
+    </w:lvl>
+    <w:lvl w:ilvl="6" w:tplc="04080001" w:tentative="1">
+      <w:start w:val="1"/>
+      <w:numFmt w:val="bullet"/>
+      <w:lvlText w:val=""/>
+      <w:lvlJc w:val="left"/>
+      <w:pPr>
+        <w:ind w:left="5040" w:hanging="360"/>
+      </w:pPr>
+      <w:rPr>
+        <w:rFonts w:ascii="Symbol" w:hAnsi="Symbol" w:hint="default"/>
+      </w:rPr>
+    </w:lvl>
+    <w:lvl w:ilvl="7" w:tplc="04080003" w:tentative="1">
+      <w:start w:val="1"/>
+      <w:numFmt w:val="bullet"/>
+      <w:lvlText w:val="o"/>
+      <w:lvlJc w:val="left"/>
+      <w:pPr>
+        <w:ind w:left="5760" w:hanging="360"/>
+      </w:pPr>
+      <w:rPr>
+        <w:rFonts w:ascii="Courier New" w:hAnsi="Courier New" w:cs="Courier New" w:hint="default"/>
+      </w:rPr>
+    </w:lvl>
+    <w:lvl w:ilvl="8" w:tplc="04080005" w:tentative="1">
+      <w:start w:val="1"/>
+      <w:numFmt w:val="bullet"/>
+      <w:lvlText w:val=""/>
+      <w:lvlJc w:val="left"/>
+      <w:pPr>
+        <w:ind w:left="6480" w:hanging="360"/>
+      </w:pPr>
+      <w:rPr>
+        <w:rFonts w:ascii="Wingdings" w:hAnsi="Wingdings" w:hint="default"/>
+      </w:rPr>
+    </w:lvl>
+  </w:abstractNum>
+  <w:abstractNum w:abstractNumId="7" w15:restartNumberingAfterBreak="0">
+    <w:nsid w:val="7D186264"/>
+    <w:multiLevelType w:val="multilevel"/>
+    <w:tmpl w:val="AF5E2074"/>
+    <w:lvl w:ilvl="0">
+      <w:start w:val="1"/>
+      <w:numFmt w:val="bullet"/>
+      <w:lvlText w:val=""/>
+      <w:lvlJc w:val="left"/>
+      <w:pPr>
+        <w:tabs>
+          <w:tab w:val="num" w:pos="720"/>
+        </w:tabs>
+        <w:ind w:left="720" w:hanging="360"/>
+      </w:pPr>
+      <w:rPr>
+        <w:rFonts w:ascii="Symbol" w:hAnsi="Symbol" w:hint="default"/>
+        <w:sz w:val="20"/>
+      </w:rPr>
+    </w:lvl>
+    <w:lvl w:ilvl="1" w:tentative="1">
+      <w:start w:val="1"/>
+      <w:numFmt w:val="bullet"/>
+      <w:lvlText w:val="o"/>
+      <w:lvlJc w:val="left"/>
+      <w:pPr>
+        <w:tabs>
+          <w:tab w:val="num" w:pos="1440"/>
+        </w:tabs>
+        <w:ind w:left="1440" w:hanging="360"/>
+      </w:pPr>
+      <w:rPr>
+        <w:rFonts w:ascii="Courier New" w:hAnsi="Courier New" w:hint="default"/>
+        <w:sz w:val="20"/>
+      </w:rPr>
+    </w:lvl>
+    <w:lvl w:ilvl="2" w:tentative="1">
+      <w:start w:val="1"/>
+      <w:numFmt w:val="bullet"/>
+      <w:lvlText w:val=""/>
+      <w:lvlJc w:val="left"/>
+      <w:pPr>
+        <w:tabs>
+          <w:tab w:val="num" w:pos="2160"/>
+        </w:tabs>
+        <w:ind w:left="2160" w:hanging="360"/>
+      </w:pPr>
+      <w:rPr>
+        <w:rFonts w:ascii="Wingdings" w:hAnsi="Wingdings" w:hint="default"/>
+        <w:sz w:val="20"/>
+      </w:rPr>
+    </w:lvl>
+    <w:lvl w:ilvl="3" w:tentative="1">
+      <w:start w:val="1"/>
+      <w:numFmt w:val="bullet"/>
+      <w:lvlText w:val=""/>
+      <w:lvlJc w:val="left"/>
+      <w:pPr>
+        <w:tabs>
+          <w:tab w:val="num" w:pos="2880"/>
+        </w:tabs>
+        <w:ind w:left="2880" w:hanging="360"/>
+      </w:pPr>
+      <w:rPr>
+        <w:rFonts w:ascii="Wingdings" w:hAnsi="Wingdings" w:hint="default"/>
+        <w:sz w:val="20"/>
+      </w:rPr>
+    </w:lvl>
+    <w:lvl w:ilvl="4" w:tentative="1">
+      <w:start w:val="1"/>
+      <w:numFmt w:val="bullet"/>
+      <w:lvlText w:val=""/>
+      <w:lvlJc w:val="left"/>
+      <w:pPr>
+        <w:tabs>
+          <w:tab w:val="num" w:pos="3600"/>
+        </w:tabs>
+        <w:ind w:left="3600" w:hanging="360"/>
+      </w:pPr>
+      <w:rPr>
+        <w:rFonts w:ascii="Wingdings" w:hAnsi="Wingdings" w:hint="default"/>
+        <w:sz w:val="20"/>
+      </w:rPr>
+    </w:lvl>
+    <w:lvl w:ilvl="5" w:tentative="1">
+      <w:start w:val="1"/>
+      <w:numFmt w:val="bullet"/>
+      <w:lvlText w:val=""/>
+      <w:lvlJc w:val="left"/>
+      <w:pPr>
+        <w:tabs>
+          <w:tab w:val="num" w:pos="4320"/>
+        </w:tabs>
+        <w:ind w:left="4320" w:hanging="360"/>
+      </w:pPr>
+      <w:rPr>
+        <w:rFonts w:ascii="Wingdings" w:hAnsi="Wingdings" w:hint="default"/>
+        <w:sz w:val="20"/>
+      </w:rPr>
+    </w:lvl>
+    <w:lvl w:ilvl="6" w:tentative="1">
+      <w:start w:val="1"/>
+      <w:numFmt w:val="bullet"/>
+      <w:lvlText w:val=""/>
+      <w:lvlJc w:val="left"/>
+      <w:pPr>
+        <w:tabs>
+          <w:tab w:val="num" w:pos="5040"/>
+        </w:tabs>
+        <w:ind w:left="5040" w:hanging="360"/>
+      </w:pPr>
+      <w:rPr>
+        <w:rFonts w:ascii="Wingdings" w:hAnsi="Wingdings" w:hint="default"/>
+        <w:sz w:val="20"/>
+      </w:rPr>
+    </w:lvl>
+    <w:lvl w:ilvl="7" w:tentative="1">
+      <w:start w:val="1"/>
+      <w:numFmt w:val="bullet"/>
+      <w:lvlText w:val=""/>
+      <w:lvlJc w:val="left"/>
+      <w:pPr>
+        <w:tabs>
+          <w:tab w:val="num" w:pos="5760"/>
+        </w:tabs>
+        <w:ind w:left="5760" w:hanging="360"/>
+      </w:pPr>
+      <w:rPr>
+        <w:rFonts w:ascii="Wingdings" w:hAnsi="Wingdings" w:hint="default"/>
+        <w:sz w:val="20"/>
+      </w:rPr>
+    </w:lvl>
+    <w:lvl w:ilvl="8" w:tentative="1">
+      <w:start w:val="1"/>
+      <w:numFmt w:val="bullet"/>
+      <w:lvlText w:val=""/>
+      <w:lvlJc w:val="left"/>
+      <w:pPr>
+        <w:tabs>
+          <w:tab w:val="num" w:pos="6480"/>
+        </w:tabs>
+        <w:ind w:left="6480" w:hanging="360"/>
+      </w:pPr>
+      <w:rPr>
+        <w:rFonts w:ascii="Wingdings" w:hAnsi="Wingdings" w:hint="default"/>
+        <w:sz w:val="20"/>
+      </w:rPr>
+    </w:lvl>
+  </w:abstractNum>
+  <w:num w:numId="1" w16cid:durableId="831994956">
+    <w:abstractNumId w:val="0"/>
+  </w:num>
+  <w:num w:numId="2" w16cid:durableId="240412255">
+    <w:abstractNumId w:val="5"/>
+  </w:num>
+  <w:num w:numId="3" w16cid:durableId="1252398723">
+    <w:abstractNumId w:val="3"/>
+  </w:num>
+  <w:num w:numId="4" w16cid:durableId="816723820">
+    <w:abstractNumId w:val="7"/>
+  </w:num>
+  <w:num w:numId="5" w16cid:durableId="1978799432">
+    <w:abstractNumId w:val="1"/>
+  </w:num>
+  <w:num w:numId="6" w16cid:durableId="233901897">
+    <w:abstractNumId w:val="2"/>
+  </w:num>
+  <w:num w:numId="7" w16cid:durableId="14430341">
+    <w:abstractNumId w:val="4"/>
+  </w:num>
+  <w:num w:numId="8" w16cid:durableId="986590400">
+    <w:abstractNumId w:val="6"/>
+  </w:num>
+</w:numbering>
+</file>
+
 <file path=word/styles.xml><?xml version="1.0" encoding="utf-8"?>
-<w:styles xmlns:wp14="http://schemas.microsoft.com/office/word/2010/wordprocessingDrawing" xmlns:mc="http://schemas.openxmlformats.org/markup-compatibility/2006" xmlns:r="http://schemas.openxmlformats.org/officeDocument/2006/relationships" xmlns:w="http://schemas.openxmlformats.org/wordprocessingml/2006/main" xmlns:w14="http://schemas.microsoft.com/office/word/2010/wordml" xmlns:w15="http://schemas.microsoft.com/office/word/2012/wordml" xmlns:w16se="http://schemas.microsoft.com/office/word/2015/wordml/symex" xmlns:w16cid="http://schemas.microsoft.com/office/word/2016/wordml/cid" xmlns:w16="http://schemas.microsoft.com/office/word/2018/wordml" xmlns:w16cex="http://schemas.microsoft.com/office/word/2018/wordml/cex" xmlns:w16sdtdh="http://schemas.microsoft.com/office/word/2020/wordml/sdtdatahash" mc:Ignorable="w14 w15 wp14 w16se w16cid w16 w16cex w16sdtdh">
+<w:styles xmlns:mc="http://schemas.openxmlformats.org/markup-compatibility/2006" xmlns:r="http://schemas.openxmlformats.org/officeDocument/2006/relationships" xmlns:w="http://schemas.openxmlformats.org/wordprocessingml/2006/main" xmlns:w14="http://schemas.microsoft.com/office/word/2010/wordml" xmlns:w15="http://schemas.microsoft.com/office/word/2012/wordml" xmlns:w16cex="http://schemas.microsoft.com/office/word/2018/wordml/cex" xmlns:w16cid="http://schemas.microsoft.com/office/word/2016/wordml/cid" xmlns:w16="http://schemas.microsoft.com/office/word/2018/wordml" xmlns:w16du="http://schemas.microsoft.com/office/word/2023/wordml/word16du" xmlns:w16sdtdh="http://schemas.microsoft.com/office/word/2020/wordml/sdtdatahash" xmlns:w16sdtfl="http://schemas.microsoft.com/office/word/2024/wordml/sdtformatlock" xmlns:w16se="http://schemas.microsoft.com/office/word/2015/wordml/symex" mc:Ignorable="w14 w15 w16se w16cid w16 w16cex w16sdtdh w16sdtfl w16du">
   <w:docDefaults>
     <w:rPrDefault>
       <w:rPr>
-        <w:rFonts w:asciiTheme="minorHAnsi" w:hAnsiTheme="minorHAnsi" w:eastAsiaTheme="minorEastAsia" w:cstheme="minorBidi"/>
+        <w:rFonts w:asciiTheme="minorHAnsi" w:eastAsiaTheme="minorEastAsia" w:hAnsiTheme="minorHAnsi" w:cstheme="minorBidi"/>
         <w:sz w:val="24"/>
         <w:szCs w:val="24"/>
         <w:lang w:val="en-US" w:eastAsia="ja-JP" w:bidi="ar-SA"/>
@@ -65,17 +7062,17 @@
       </w:pPr>
     </w:pPrDefault>
   </w:docDefaults>
-  <w:latentStyles w:defLockedState="0" w:defUIPriority="99" w:defSemiHidden="0" w:defUnhideWhenUsed="0" w:defQFormat="0" w:count="371">
+  <w:latentStyles w:defLockedState="0" w:defUIPriority="99" w:defSemiHidden="0" w:defUnhideWhenUsed="0" w:defQFormat="0" w:count="376">
     <w:lsdException w:name="Normal" w:uiPriority="0" w:qFormat="1"/>
     <w:lsdException w:name="heading 1" w:uiPriority="9" w:qFormat="1"/>
-    <w:lsdException w:name="heading 2" w:uiPriority="9" w:semiHidden="1" w:unhideWhenUsed="1" w:qFormat="1"/>
-    <w:lsdException w:name="heading 3" w:uiPriority="9" w:semiHidden="1" w:unhideWhenUsed="1" w:qFormat="1"/>
-    <w:lsdException w:name="heading 4" w:uiPriority="9" w:semiHidden="1" w:unhideWhenUsed="1" w:qFormat="1"/>
-    <w:lsdException w:name="heading 5" w:uiPriority="9" w:semiHidden="1" w:unhideWhenUsed="1" w:qFormat="1"/>
-    <w:lsdException w:name="heading 6" w:uiPriority="9" w:semiHidden="1" w:unhideWhenUsed="1" w:qFormat="1"/>
-    <w:lsdException w:name="heading 7" w:uiPriority="9" w:semiHidden="1" w:unhideWhenUsed="1" w:qFormat="1"/>
-    <w:lsdException w:name="heading 8" w:uiPriority="9" w:semiHidden="1" w:unhideWhenUsed="1" w:qFormat="1"/>
-    <w:lsdException w:name="heading 9" w:uiPriority="9" w:semiHidden="1" w:unhideWhenUsed="1" w:qFormat="1"/>
+    <w:lsdException w:name="heading 2" w:semiHidden="1" w:uiPriority="9" w:unhideWhenUsed="1" w:qFormat="1"/>
+    <w:lsdException w:name="heading 3" w:semiHidden="1" w:uiPriority="9" w:unhideWhenUsed="1" w:qFormat="1"/>
+    <w:lsdException w:name="heading 4" w:semiHidden="1" w:uiPriority="9" w:unhideWhenUsed="1" w:qFormat="1"/>
+    <w:lsdException w:name="heading 5" w:semiHidden="1" w:uiPriority="9" w:unhideWhenUsed="1" w:qFormat="1"/>
+    <w:lsdException w:name="heading 6" w:semiHidden="1" w:uiPriority="9" w:unhideWhenUsed="1" w:qFormat="1"/>
+    <w:lsdException w:name="heading 7" w:semiHidden="1" w:uiPriority="9" w:unhideWhenUsed="1" w:qFormat="1"/>
+    <w:lsdException w:name="heading 8" w:semiHidden="1" w:uiPriority="9" w:unhideWhenUsed="1" w:qFormat="1"/>
+    <w:lsdException w:name="heading 9" w:semiHidden="1" w:uiPriority="9" w:unhideWhenUsed="1" w:qFormat="1"/>
     <w:lsdException w:name="index 1" w:semiHidden="1" w:unhideWhenUsed="1"/>
     <w:lsdException w:name="index 2" w:semiHidden="1" w:unhideWhenUsed="1"/>
     <w:lsdException w:name="index 3" w:semiHidden="1" w:unhideWhenUsed="1"/>
@@ -85,22 +7082,22 @@
     <w:lsdException w:name="index 7" w:semiHidden="1" w:unhideWhenUsed="1"/>
     <w:lsdException w:name="index 8" w:semiHidden="1" w:unhideWhenUsed="1"/>
     <w:lsdException w:name="index 9" w:semiHidden="1" w:unhideWhenUsed="1"/>
-    <w:lsdException w:name="toc 1" w:uiPriority="39" w:semiHidden="1" w:unhideWhenUsed="1"/>
-    <w:lsdException w:name="toc 2" w:uiPriority="39" w:semiHidden="1" w:unhideWhenUsed="1"/>
-    <w:lsdException w:name="toc 3" w:uiPriority="39" w:semiHidden="1" w:unhideWhenUsed="1"/>
-    <w:lsdException w:name="toc 4" w:uiPriority="39" w:semiHidden="1" w:unhideWhenUsed="1"/>
-    <w:lsdException w:name="toc 5" w:uiPriority="39" w:semiHidden="1" w:unhideWhenUsed="1"/>
-    <w:lsdException w:name="toc 6" w:uiPriority="39" w:semiHidden="1" w:unhideWhenUsed="1"/>
-    <w:lsdException w:name="toc 7" w:uiPriority="39" w:semiHidden="1" w:unhideWhenUsed="1"/>
-    <w:lsdException w:name="toc 8" w:uiPriority="39" w:semiHidden="1" w:unhideWhenUsed="1"/>
-    <w:lsdException w:name="toc 9" w:uiPriority="39" w:semiHidden="1" w:unhideWhenUsed="1"/>
+    <w:lsdException w:name="toc 1" w:semiHidden="1" w:uiPriority="39" w:unhideWhenUsed="1"/>
+    <w:lsdException w:name="toc 2" w:semiHidden="1" w:uiPriority="39" w:unhideWhenUsed="1"/>
+    <w:lsdException w:name="toc 3" w:semiHidden="1" w:uiPriority="39" w:unhideWhenUsed="1"/>
+    <w:lsdException w:name="toc 4" w:semiHidden="1" w:uiPriority="39" w:unhideWhenUsed="1"/>
+    <w:lsdException w:name="toc 5" w:semiHidden="1" w:uiPriority="39" w:unhideWhenUsed="1"/>
+    <w:lsdException w:name="toc 6" w:semiHidden="1" w:uiPriority="39" w:unhideWhenUsed="1"/>
+    <w:lsdException w:name="toc 7" w:semiHidden="1" w:uiPriority="39" w:unhideWhenUsed="1"/>
+    <w:lsdException w:name="toc 8" w:semiHidden="1" w:uiPriority="39" w:unhideWhenUsed="1"/>
+    <w:lsdException w:name="toc 9" w:semiHidden="1" w:uiPriority="39" w:unhideWhenUsed="1"/>
     <w:lsdException w:name="Normal Indent" w:semiHidden="1" w:unhideWhenUsed="1"/>
     <w:lsdException w:name="footnote text" w:semiHidden="1" w:unhideWhenUsed="1"/>
     <w:lsdException w:name="annotation text" w:semiHidden="1" w:unhideWhenUsed="1"/>
     <w:lsdException w:name="header" w:semiHidden="1" w:unhideWhenUsed="1"/>
     <w:lsdException w:name="footer" w:semiHidden="1" w:unhideWhenUsed="1"/>
     <w:lsdException w:name="index heading" w:semiHidden="1" w:unhideWhenUsed="1"/>
-    <w:lsdException w:name="caption" w:uiPriority="35" w:semiHidden="1" w:unhideWhenUsed="1" w:qFormat="1"/>
+    <w:lsdException w:name="caption" w:semiHidden="1" w:uiPriority="35" w:unhideWhenUsed="1" w:qFormat="1"/>
     <w:lsdException w:name="table of figures" w:semiHidden="1" w:unhideWhenUsed="1"/>
     <w:lsdException w:name="envelope address" w:semiHidden="1" w:unhideWhenUsed="1"/>
     <w:lsdException w:name="envelope return" w:semiHidden="1" w:unhideWhenUsed="1"/>
@@ -131,7 +7128,7 @@
     <w:lsdException w:name="Title" w:uiPriority="10" w:qFormat="1"/>
     <w:lsdException w:name="Closing" w:semiHidden="1" w:unhideWhenUsed="1"/>
     <w:lsdException w:name="Signature" w:semiHidden="1" w:unhideWhenUsed="1"/>
-    <w:lsdException w:name="Default Paragraph Font" w:uiPriority="1" w:semiHidden="1" w:unhideWhenUsed="1"/>
+    <w:lsdException w:name="Default Paragraph Font" w:semiHidden="1" w:uiPriority="1" w:unhideWhenUsed="1"/>
     <w:lsdException w:name="Body Text" w:semiHidden="1" w:unhideWhenUsed="1"/>
     <w:lsdException w:name="Body Text Indent" w:semiHidden="1" w:unhideWhenUsed="1"/>
     <w:lsdException w:name="List Continue" w:semiHidden="1" w:unhideWhenUsed="1"/>
@@ -331,8 +7328,8 @@
     <w:lsdException w:name="Subtle Reference" w:uiPriority="31" w:qFormat="1"/>
     <w:lsdException w:name="Intense Reference" w:uiPriority="32" w:qFormat="1"/>
     <w:lsdException w:name="Book Title" w:uiPriority="33" w:qFormat="1"/>
-    <w:lsdException w:name="Bibliography" w:uiPriority="37" w:semiHidden="1" w:unhideWhenUsed="1"/>
-    <w:lsdException w:name="TOC Heading" w:uiPriority="39" w:semiHidden="1" w:unhideWhenUsed="1" w:qFormat="1"/>
+    <w:lsdException w:name="Bibliography" w:semiHidden="1" w:uiPriority="37" w:unhideWhenUsed="1"/>
+    <w:lsdException w:name="TOC Heading" w:semiHidden="1" w:uiPriority="39" w:unhideWhenUsed="1" w:qFormat="1"/>
     <w:lsdException w:name="Plain Table 1" w:uiPriority="41"/>
     <w:lsdException w:name="Plain Table 2" w:uiPriority="42"/>
     <w:lsdException w:name="Plain Table 3" w:uiPriority="43"/>
@@ -437,57 +7434,24 @@
     <w:lsdException w:name="List Table 5 Dark Accent 6" w:uiPriority="50"/>
     <w:lsdException w:name="List Table 6 Colorful Accent 6" w:uiPriority="51"/>
     <w:lsdException w:name="List Table 7 Colorful Accent 6" w:uiPriority="52"/>
+    <w:lsdException w:name="Mention" w:semiHidden="1" w:unhideWhenUsed="1"/>
+    <w:lsdException w:name="Smart Hyperlink" w:semiHidden="1" w:unhideWhenUsed="1"/>
+    <w:lsdException w:name="Hashtag" w:semiHidden="1" w:unhideWhenUsed="1"/>
+    <w:lsdException w:name="Unresolved Mention" w:semiHidden="1" w:unhideWhenUsed="1"/>
+    <w:lsdException w:name="Smart Link" w:semiHidden="1" w:unhideWhenUsed="1"/>
   </w:latentStyles>
-  <w:style w:type="paragraph" w:styleId="Normal" w:default="1">
+  <w:style w:type="paragraph" w:default="1" w:styleId="a">
     <w:name w:val="Normal"/>
     <w:qFormat/>
   </w:style>
-  <w:style w:type="character" w:styleId="DefaultParagraphFont" w:default="1">
-    <w:name w:val="Default Paragraph Font"/>
-    <w:uiPriority w:val="1"/>
-    <w:semiHidden/>
-    <w:unhideWhenUsed/>
-  </w:style>
-  <w:style w:type="table" w:styleId="TableNormal" w:default="1">
-    <w:name w:val="Normal Table"/>
-    <w:uiPriority w:val="99"/>
-    <w:semiHidden/>
-    <w:unhideWhenUsed/>
-    <w:tblPr>
-      <w:tblInd w:w="0" w:type="dxa"/>
-      <w:tblCellMar>
-        <w:top w:w="0" w:type="dxa"/>
-        <w:left w:w="108" w:type="dxa"/>
-        <w:bottom w:w="0" w:type="dxa"/>
-        <w:right w:w="108" w:type="dxa"/>
-      </w:tblCellMar>
-    </w:tblPr>
-  </w:style>
-  <w:style w:type="numbering" w:styleId="NoList" w:default="1">
-    <w:name w:val="No List"/>
-    <w:uiPriority w:val="99"/>
-    <w:semiHidden/>
-    <w:unhideWhenUsed/>
-  </w:style>
-  <w:style w:type="character" w:styleId="Heading1Char" w:customStyle="1">
-    <w:name w:val="Heading 1 Char"/>
-    <w:basedOn w:val="DefaultParagraphFont"/>
-    <w:link w:val="Heading1"/>
-    <w:uiPriority w:val="9"/>
-    <w:rPr>
-      <w:rFonts w:asciiTheme="majorHAnsi" w:hAnsiTheme="majorHAnsi" w:eastAsiaTheme="majorEastAsia" w:cstheme="majorBidi"/>
-      <w:color w:val="0F4761" w:themeColor="accent1" w:themeShade="BF"/>
-      <w:sz w:val="40"/>
-      <w:szCs w:val="40"/>
-    </w:rPr>
-  </w:style>
-  <w:style w:type="paragraph" w:styleId="Heading1">
+  <w:style w:type="paragraph" w:styleId="1">
     <w:name w:val="heading 1"/>
-    <w:basedOn w:val="Normal"/>
-    <w:next w:val="Normal"/>
-    <w:link w:val="Heading1Char"/>
+    <w:basedOn w:val="a"/>
+    <w:next w:val="a"/>
+    <w:link w:val="1Char"/>
     <w:uiPriority w:val="9"/>
     <w:qFormat/>
+    <w:rsid w:val="00432A99"/>
     <w:pPr>
       <w:keepNext/>
       <w:keepLines/>
@@ -495,29 +7459,17 @@
       <w:outlineLvl w:val="0"/>
     </w:pPr>
     <w:rPr>
-      <w:rFonts w:asciiTheme="majorHAnsi" w:hAnsiTheme="majorHAnsi" w:eastAsiaTheme="majorEastAsia" w:cstheme="majorBidi"/>
-      <w:color w:val="0F4761" w:themeColor="accent1" w:themeShade="BF"/>
+      <w:rFonts w:ascii="Times New Roman" w:eastAsiaTheme="majorEastAsia" w:hAnsi="Times New Roman" w:cstheme="majorBidi"/>
+      <w:color w:val="000000" w:themeColor="text1"/>
       <w:sz w:val="40"/>
       <w:szCs w:val="40"/>
     </w:rPr>
   </w:style>
-  <w:style w:type="character" w:styleId="Heading2Char" w:customStyle="1">
-    <w:name w:val="Heading 2 Char"/>
-    <w:basedOn w:val="DefaultParagraphFont"/>
-    <w:link w:val="Heading2"/>
-    <w:uiPriority w:val="9"/>
-    <w:rPr>
-      <w:rFonts w:asciiTheme="majorHAnsi" w:hAnsiTheme="majorHAnsi" w:eastAsiaTheme="majorEastAsia" w:cstheme="majorBidi"/>
-      <w:color w:val="0F4761" w:themeColor="accent1" w:themeShade="BF"/>
-      <w:sz w:val="32"/>
-      <w:szCs w:val="32"/>
-    </w:rPr>
-  </w:style>
-  <w:style w:type="paragraph" w:styleId="Heading2">
+  <w:style w:type="paragraph" w:styleId="2">
     <w:name w:val="heading 2"/>
-    <w:basedOn w:val="Normal"/>
-    <w:next w:val="Normal"/>
-    <w:link w:val="Heading2Char"/>
+    <w:basedOn w:val="a"/>
+    <w:next w:val="a"/>
+    <w:link w:val="2Char"/>
     <w:uiPriority w:val="9"/>
     <w:unhideWhenUsed/>
     <w:qFormat/>
@@ -528,29 +7480,17 @@
       <w:outlineLvl w:val="1"/>
     </w:pPr>
     <w:rPr>
-      <w:rFonts w:asciiTheme="majorHAnsi" w:hAnsiTheme="majorHAnsi" w:eastAsiaTheme="majorEastAsia" w:cstheme="majorBidi"/>
+      <w:rFonts w:asciiTheme="majorHAnsi" w:eastAsiaTheme="majorEastAsia" w:hAnsiTheme="majorHAnsi" w:cstheme="majorBidi"/>
       <w:color w:val="0F4761" w:themeColor="accent1" w:themeShade="BF"/>
       <w:sz w:val="32"/>
       <w:szCs w:val="32"/>
     </w:rPr>
   </w:style>
-  <w:style w:type="character" w:styleId="Heading3Char" w:customStyle="1">
-    <w:name w:val="Heading 3 Char"/>
-    <w:basedOn w:val="DefaultParagraphFont"/>
-    <w:link w:val="Heading3"/>
-    <w:uiPriority w:val="9"/>
-    <w:rPr>
-      <w:rFonts w:eastAsiaTheme="majorEastAsia" w:cstheme="majorBidi"/>
-      <w:color w:val="0F4761" w:themeColor="accent1" w:themeShade="BF"/>
-      <w:sz w:val="28"/>
-      <w:szCs w:val="28"/>
-    </w:rPr>
-  </w:style>
-  <w:style w:type="paragraph" w:styleId="Heading3">
+  <w:style w:type="paragraph" w:styleId="3">
     <w:name w:val="heading 3"/>
-    <w:basedOn w:val="Normal"/>
-    <w:next w:val="Normal"/>
-    <w:link w:val="Heading3Char"/>
+    <w:basedOn w:val="a"/>
+    <w:next w:val="a"/>
+    <w:link w:val="3Char"/>
     <w:uiPriority w:val="9"/>
     <w:unhideWhenUsed/>
     <w:qFormat/>
@@ -567,23 +7507,11 @@
       <w:szCs w:val="28"/>
     </w:rPr>
   </w:style>
-  <w:style w:type="character" w:styleId="Heading4Char" w:customStyle="1">
-    <w:name w:val="Heading 4 Char"/>
-    <w:basedOn w:val="DefaultParagraphFont"/>
-    <w:link w:val="Heading4"/>
-    <w:uiPriority w:val="9"/>
-    <w:rPr>
-      <w:rFonts w:eastAsiaTheme="majorEastAsia" w:cstheme="majorBidi"/>
-      <w:i/>
-      <w:iCs/>
-      <w:color w:val="0F4761" w:themeColor="accent1" w:themeShade="BF"/>
-    </w:rPr>
-  </w:style>
-  <w:style w:type="paragraph" w:styleId="Heading4">
+  <w:style w:type="paragraph" w:styleId="4">
     <w:name w:val="heading 4"/>
-    <w:basedOn w:val="Normal"/>
-    <w:next w:val="Normal"/>
-    <w:link w:val="Heading4Char"/>
+    <w:basedOn w:val="a"/>
+    <w:next w:val="a"/>
+    <w:link w:val="4Char"/>
     <w:uiPriority w:val="9"/>
     <w:unhideWhenUsed/>
     <w:qFormat/>
@@ -600,21 +7528,11 @@
       <w:color w:val="0F4761" w:themeColor="accent1" w:themeShade="BF"/>
     </w:rPr>
   </w:style>
-  <w:style w:type="character" w:styleId="Heading5Char" w:customStyle="1">
-    <w:name w:val="Heading 5 Char"/>
-    <w:basedOn w:val="DefaultParagraphFont"/>
-    <w:link w:val="Heading5"/>
-    <w:uiPriority w:val="9"/>
-    <w:rPr>
-      <w:rFonts w:eastAsiaTheme="majorEastAsia" w:cstheme="majorBidi"/>
-      <w:color w:val="0F4761" w:themeColor="accent1" w:themeShade="BF"/>
-    </w:rPr>
-  </w:style>
-  <w:style w:type="paragraph" w:styleId="Heading5">
+  <w:style w:type="paragraph" w:styleId="5">
     <w:name w:val="heading 5"/>
-    <w:basedOn w:val="Normal"/>
-    <w:next w:val="Normal"/>
-    <w:link w:val="Heading5Char"/>
+    <w:basedOn w:val="a"/>
+    <w:next w:val="a"/>
+    <w:link w:val="5Char"/>
     <w:uiPriority w:val="9"/>
     <w:unhideWhenUsed/>
     <w:qFormat/>
@@ -629,23 +7547,11 @@
       <w:color w:val="0F4761" w:themeColor="accent1" w:themeShade="BF"/>
     </w:rPr>
   </w:style>
-  <w:style w:type="character" w:styleId="Heading6Char" w:customStyle="1">
-    <w:name w:val="Heading 6 Char"/>
-    <w:basedOn w:val="DefaultParagraphFont"/>
-    <w:link w:val="Heading6"/>
-    <w:uiPriority w:val="9"/>
-    <w:rPr>
-      <w:rFonts w:eastAsiaTheme="majorEastAsia" w:cstheme="majorBidi"/>
-      <w:i/>
-      <w:iCs/>
-      <w:color w:val="595959" w:themeColor="text1" w:themeTint="A6"/>
-    </w:rPr>
-  </w:style>
-  <w:style w:type="paragraph" w:styleId="Heading6">
+  <w:style w:type="paragraph" w:styleId="6">
     <w:name w:val="heading 6"/>
-    <w:basedOn w:val="Normal"/>
-    <w:next w:val="Normal"/>
-    <w:link w:val="Heading6Char"/>
+    <w:basedOn w:val="a"/>
+    <w:next w:val="a"/>
+    <w:link w:val="6Char"/>
     <w:uiPriority w:val="9"/>
     <w:unhideWhenUsed/>
     <w:qFormat/>
@@ -662,21 +7568,11 @@
       <w:color w:val="595959" w:themeColor="text1" w:themeTint="A6"/>
     </w:rPr>
   </w:style>
-  <w:style w:type="character" w:styleId="Heading7Char" w:customStyle="1">
-    <w:name w:val="Heading 7 Char"/>
-    <w:basedOn w:val="DefaultParagraphFont"/>
-    <w:link w:val="Heading7"/>
-    <w:uiPriority w:val="9"/>
-    <w:rPr>
-      <w:rFonts w:eastAsiaTheme="majorEastAsia" w:cstheme="majorBidi"/>
-      <w:color w:val="595959" w:themeColor="text1" w:themeTint="A6"/>
-    </w:rPr>
-  </w:style>
-  <w:style w:type="paragraph" w:styleId="Heading7">
+  <w:style w:type="paragraph" w:styleId="7">
     <w:name w:val="heading 7"/>
-    <w:basedOn w:val="Normal"/>
-    <w:next w:val="Normal"/>
-    <w:link w:val="Heading7Char"/>
+    <w:basedOn w:val="a"/>
+    <w:next w:val="a"/>
+    <w:link w:val="7Char"/>
     <w:uiPriority w:val="9"/>
     <w:unhideWhenUsed/>
     <w:qFormat/>
@@ -691,23 +7587,11 @@
       <w:color w:val="595959" w:themeColor="text1" w:themeTint="A6"/>
     </w:rPr>
   </w:style>
-  <w:style w:type="character" w:styleId="Heading8Char" w:customStyle="1">
-    <w:name w:val="Heading 8 Char"/>
-    <w:basedOn w:val="DefaultParagraphFont"/>
-    <w:link w:val="Heading8"/>
-    <w:uiPriority w:val="9"/>
-    <w:rPr>
-      <w:rFonts w:eastAsiaTheme="majorEastAsia" w:cstheme="majorBidi"/>
-      <w:i/>
-      <w:iCs/>
-      <w:color w:val="272727" w:themeColor="text1" w:themeTint="D8"/>
-    </w:rPr>
-  </w:style>
-  <w:style w:type="paragraph" w:styleId="Heading8">
+  <w:style w:type="paragraph" w:styleId="8">
     <w:name w:val="heading 8"/>
-    <w:basedOn w:val="Normal"/>
-    <w:next w:val="Normal"/>
-    <w:link w:val="Heading8Char"/>
+    <w:basedOn w:val="a"/>
+    <w:next w:val="a"/>
+    <w:link w:val="8Char"/>
     <w:uiPriority w:val="9"/>
     <w:unhideWhenUsed/>
     <w:qFormat/>
@@ -724,21 +7608,11 @@
       <w:color w:val="272727" w:themeColor="text1" w:themeTint="D8"/>
     </w:rPr>
   </w:style>
-  <w:style w:type="character" w:styleId="Heading9Char" w:customStyle="1">
-    <w:name w:val="Heading 9 Char"/>
-    <w:basedOn w:val="DefaultParagraphFont"/>
-    <w:link w:val="Heading9"/>
-    <w:uiPriority w:val="9"/>
-    <w:rPr>
-      <w:rFonts w:eastAsiaTheme="majorEastAsia" w:cstheme="majorBidi"/>
-      <w:color w:val="272727" w:themeColor="text1" w:themeTint="D8"/>
-    </w:rPr>
-  </w:style>
-  <w:style w:type="paragraph" w:styleId="Heading9">
+  <w:style w:type="paragraph" w:styleId="9">
     <w:name w:val="heading 9"/>
-    <w:basedOn w:val="Normal"/>
-    <w:next w:val="Normal"/>
-    <w:link w:val="Heading9Char"/>
+    <w:basedOn w:val="a"/>
+    <w:next w:val="a"/>
+    <w:link w:val="9Char"/>
     <w:uiPriority w:val="9"/>
     <w:unhideWhenUsed/>
     <w:qFormat/>
@@ -753,24 +7627,154 @@
       <w:color w:val="272727" w:themeColor="text1" w:themeTint="D8"/>
     </w:rPr>
   </w:style>
-  <w:style w:type="character" w:styleId="TitleChar" w:customStyle="1">
-    <w:name w:val="Title Char"/>
-    <w:basedOn w:val="DefaultParagraphFont"/>
-    <w:link w:val="Title"/>
+  <w:style w:type="character" w:default="1" w:styleId="a0">
+    <w:name w:val="Default Paragraph Font"/>
+    <w:uiPriority w:val="1"/>
+    <w:semiHidden/>
+    <w:unhideWhenUsed/>
+  </w:style>
+  <w:style w:type="table" w:default="1" w:styleId="a1">
+    <w:name w:val="Normal Table"/>
+    <w:uiPriority w:val="99"/>
+    <w:semiHidden/>
+    <w:unhideWhenUsed/>
+    <w:tblPr>
+      <w:tblInd w:w="0" w:type="dxa"/>
+      <w:tblCellMar>
+        <w:top w:w="0" w:type="dxa"/>
+        <w:left w:w="108" w:type="dxa"/>
+        <w:bottom w:w="0" w:type="dxa"/>
+        <w:right w:w="108" w:type="dxa"/>
+      </w:tblCellMar>
+    </w:tblPr>
+  </w:style>
+  <w:style w:type="numbering" w:default="1" w:styleId="a2">
+    <w:name w:val="No List"/>
+    <w:uiPriority w:val="99"/>
+    <w:semiHidden/>
+    <w:unhideWhenUsed/>
+  </w:style>
+  <w:style w:type="character" w:customStyle="1" w:styleId="1Char">
+    <w:name w:val="Επικεφαλίδα 1 Char"/>
+    <w:basedOn w:val="a0"/>
+    <w:link w:val="1"/>
+    <w:uiPriority w:val="9"/>
+    <w:rsid w:val="00432A99"/>
+    <w:rPr>
+      <w:rFonts w:ascii="Times New Roman" w:eastAsiaTheme="majorEastAsia" w:hAnsi="Times New Roman" w:cstheme="majorBidi"/>
+      <w:color w:val="000000" w:themeColor="text1"/>
+      <w:sz w:val="40"/>
+      <w:szCs w:val="40"/>
+    </w:rPr>
+  </w:style>
+  <w:style w:type="character" w:customStyle="1" w:styleId="2Char">
+    <w:name w:val="Επικεφαλίδα 2 Char"/>
+    <w:basedOn w:val="a0"/>
+    <w:link w:val="2"/>
+    <w:uiPriority w:val="9"/>
+    <w:rPr>
+      <w:rFonts w:asciiTheme="majorHAnsi" w:eastAsiaTheme="majorEastAsia" w:hAnsiTheme="majorHAnsi" w:cstheme="majorBidi"/>
+      <w:color w:val="0F4761" w:themeColor="accent1" w:themeShade="BF"/>
+      <w:sz w:val="32"/>
+      <w:szCs w:val="32"/>
+    </w:rPr>
+  </w:style>
+  <w:style w:type="character" w:customStyle="1" w:styleId="3Char">
+    <w:name w:val="Επικεφαλίδα 3 Char"/>
+    <w:basedOn w:val="a0"/>
+    <w:link w:val="3"/>
+    <w:uiPriority w:val="9"/>
+    <w:rPr>
+      <w:rFonts w:eastAsiaTheme="majorEastAsia" w:cstheme="majorBidi"/>
+      <w:color w:val="0F4761" w:themeColor="accent1" w:themeShade="BF"/>
+      <w:sz w:val="28"/>
+      <w:szCs w:val="28"/>
+    </w:rPr>
+  </w:style>
+  <w:style w:type="character" w:customStyle="1" w:styleId="4Char">
+    <w:name w:val="Επικεφαλίδα 4 Char"/>
+    <w:basedOn w:val="a0"/>
+    <w:link w:val="4"/>
+    <w:uiPriority w:val="9"/>
+    <w:rPr>
+      <w:rFonts w:eastAsiaTheme="majorEastAsia" w:cstheme="majorBidi"/>
+      <w:i/>
+      <w:iCs/>
+      <w:color w:val="0F4761" w:themeColor="accent1" w:themeShade="BF"/>
+    </w:rPr>
+  </w:style>
+  <w:style w:type="character" w:customStyle="1" w:styleId="5Char">
+    <w:name w:val="Επικεφαλίδα 5 Char"/>
+    <w:basedOn w:val="a0"/>
+    <w:link w:val="5"/>
+    <w:uiPriority w:val="9"/>
+    <w:rPr>
+      <w:rFonts w:eastAsiaTheme="majorEastAsia" w:cstheme="majorBidi"/>
+      <w:color w:val="0F4761" w:themeColor="accent1" w:themeShade="BF"/>
+    </w:rPr>
+  </w:style>
+  <w:style w:type="character" w:customStyle="1" w:styleId="6Char">
+    <w:name w:val="Επικεφαλίδα 6 Char"/>
+    <w:basedOn w:val="a0"/>
+    <w:link w:val="6"/>
+    <w:uiPriority w:val="9"/>
+    <w:rPr>
+      <w:rFonts w:eastAsiaTheme="majorEastAsia" w:cstheme="majorBidi"/>
+      <w:i/>
+      <w:iCs/>
+      <w:color w:val="595959" w:themeColor="text1" w:themeTint="A6"/>
+    </w:rPr>
+  </w:style>
+  <w:style w:type="character" w:customStyle="1" w:styleId="7Char">
+    <w:name w:val="Επικεφαλίδα 7 Char"/>
+    <w:basedOn w:val="a0"/>
+    <w:link w:val="7"/>
+    <w:uiPriority w:val="9"/>
+    <w:rPr>
+      <w:rFonts w:eastAsiaTheme="majorEastAsia" w:cstheme="majorBidi"/>
+      <w:color w:val="595959" w:themeColor="text1" w:themeTint="A6"/>
+    </w:rPr>
+  </w:style>
+  <w:style w:type="character" w:customStyle="1" w:styleId="8Char">
+    <w:name w:val="Επικεφαλίδα 8 Char"/>
+    <w:basedOn w:val="a0"/>
+    <w:link w:val="8"/>
+    <w:uiPriority w:val="9"/>
+    <w:rPr>
+      <w:rFonts w:eastAsiaTheme="majorEastAsia" w:cstheme="majorBidi"/>
+      <w:i/>
+      <w:iCs/>
+      <w:color w:val="272727" w:themeColor="text1" w:themeTint="D8"/>
+    </w:rPr>
+  </w:style>
+  <w:style w:type="character" w:customStyle="1" w:styleId="9Char">
+    <w:name w:val="Επικεφαλίδα 9 Char"/>
+    <w:basedOn w:val="a0"/>
+    <w:link w:val="9"/>
+    <w:uiPriority w:val="9"/>
+    <w:rPr>
+      <w:rFonts w:eastAsiaTheme="majorEastAsia" w:cstheme="majorBidi"/>
+      <w:color w:val="272727" w:themeColor="text1" w:themeTint="D8"/>
+    </w:rPr>
+  </w:style>
+  <w:style w:type="character" w:customStyle="1" w:styleId="Char">
+    <w:name w:val="Τίτλος Char"/>
+    <w:basedOn w:val="a0"/>
+    <w:link w:val="a3"/>
     <w:uiPriority w:val="10"/>
     <w:rPr>
-      <w:rFonts w:asciiTheme="majorHAnsi" w:hAnsiTheme="majorHAnsi" w:eastAsiaTheme="majorEastAsia" w:cstheme="majorBidi"/>
+      <w:rFonts w:asciiTheme="majorHAnsi" w:eastAsiaTheme="majorEastAsia" w:hAnsiTheme="majorHAnsi" w:cstheme="majorBidi"/>
       <w:spacing w:val="-10"/>
       <w:kern w:val="28"/>
       <w:sz w:val="56"/>
       <w:szCs w:val="56"/>
     </w:rPr>
   </w:style>
-  <w:style w:type="paragraph" w:styleId="Title">
+  <w:style w:type="paragraph" w:styleId="a3">
     <w:name w:val="Title"/>
-    <w:basedOn w:val="Normal"/>
-    <w:next w:val="Normal"/>
-    <w:link w:val="TitleChar"/>
+    <w:basedOn w:val="a"/>
+    <w:next w:val="a"/>
+    <w:link w:val="Char"/>
     <w:uiPriority w:val="10"/>
     <w:qFormat/>
     <w:pPr>
@@ -778,17 +7782,17 @@
       <w:contextualSpacing/>
     </w:pPr>
     <w:rPr>
-      <w:rFonts w:asciiTheme="majorHAnsi" w:hAnsiTheme="majorHAnsi" w:eastAsiaTheme="majorEastAsia" w:cstheme="majorBidi"/>
+      <w:rFonts w:asciiTheme="majorHAnsi" w:eastAsiaTheme="majorEastAsia" w:hAnsiTheme="majorHAnsi" w:cstheme="majorBidi"/>
       <w:spacing w:val="-10"/>
       <w:kern w:val="28"/>
       <w:sz w:val="56"/>
       <w:szCs w:val="56"/>
     </w:rPr>
   </w:style>
-  <w:style w:type="character" w:styleId="SubtitleChar" w:customStyle="1">
-    <w:name w:val="Subtitle Char"/>
-    <w:basedOn w:val="DefaultParagraphFont"/>
-    <w:link w:val="Subtitle"/>
+  <w:style w:type="character" w:customStyle="1" w:styleId="Char0">
+    <w:name w:val="Υπότιτλος Char"/>
+    <w:basedOn w:val="a0"/>
+    <w:link w:val="a4"/>
     <w:uiPriority w:val="11"/>
     <w:rPr>
       <w:rFonts w:eastAsiaTheme="majorEastAsia" w:cstheme="majorBidi"/>
@@ -798,11 +7802,11 @@
       <w:szCs w:val="28"/>
     </w:rPr>
   </w:style>
-  <w:style w:type="paragraph" w:styleId="Subtitle">
+  <w:style w:type="paragraph" w:styleId="a4">
     <w:name w:val="Subtitle"/>
-    <w:basedOn w:val="Normal"/>
-    <w:next w:val="Normal"/>
-    <w:link w:val="SubtitleChar"/>
+    <w:basedOn w:val="a"/>
+    <w:next w:val="a"/>
+    <w:link w:val="Char0"/>
     <w:uiPriority w:val="11"/>
     <w:qFormat/>
     <w:pPr>
@@ -818,9 +7822,9 @@
       <w:szCs w:val="28"/>
     </w:rPr>
   </w:style>
-  <w:style w:type="character" w:styleId="IntenseEmphasis">
+  <w:style w:type="character" w:styleId="a5">
     <w:name w:val="Intense Emphasis"/>
-    <w:basedOn w:val="DefaultParagraphFont"/>
+    <w:basedOn w:val="a0"/>
     <w:uiPriority w:val="21"/>
     <w:qFormat/>
     <w:rPr>
@@ -829,10 +7833,10 @@
       <w:color w:val="0F4761" w:themeColor="accent1" w:themeShade="BF"/>
     </w:rPr>
   </w:style>
-  <w:style w:type="character" w:styleId="QuoteChar" w:customStyle="1">
-    <w:name w:val="Quote Char"/>
-    <w:basedOn w:val="DefaultParagraphFont"/>
-    <w:link w:val="Quote"/>
+  <w:style w:type="character" w:customStyle="1" w:styleId="Char1">
+    <w:name w:val="Απόσπασμα Char"/>
+    <w:basedOn w:val="a0"/>
+    <w:link w:val="a6"/>
     <w:uiPriority w:val="29"/>
     <w:rPr>
       <w:i/>
@@ -840,11 +7844,11 @@
       <w:color w:val="404040" w:themeColor="text1" w:themeTint="BF"/>
     </w:rPr>
   </w:style>
-  <w:style w:type="paragraph" w:styleId="Quote">
+  <w:style w:type="paragraph" w:styleId="a6">
     <w:name w:val="Quote"/>
-    <w:basedOn w:val="Normal"/>
-    <w:next w:val="Normal"/>
-    <w:link w:val="QuoteChar"/>
+    <w:basedOn w:val="a"/>
+    <w:next w:val="a"/>
+    <w:link w:val="Char1"/>
     <w:uiPriority w:val="29"/>
     <w:qFormat/>
     <w:pPr>
@@ -857,10 +7861,10 @@
       <w:color w:val="404040" w:themeColor="text1" w:themeTint="BF"/>
     </w:rPr>
   </w:style>
-  <w:style w:type="character" w:styleId="IntenseQuoteChar" w:customStyle="1">
-    <w:name w:val="Intense Quote Char"/>
-    <w:basedOn w:val="DefaultParagraphFont"/>
-    <w:link w:val="IntenseQuote"/>
+  <w:style w:type="character" w:customStyle="1" w:styleId="Char2">
+    <w:name w:val="Έντονο απόσπ. Char"/>
+    <w:basedOn w:val="a0"/>
+    <w:link w:val="a7"/>
     <w:uiPriority w:val="30"/>
     <w:rPr>
       <w:i/>
@@ -868,17 +7872,17 @@
       <w:color w:val="0F4761" w:themeColor="accent1" w:themeShade="BF"/>
     </w:rPr>
   </w:style>
-  <w:style w:type="paragraph" w:styleId="IntenseQuote">
+  <w:style w:type="paragraph" w:styleId="a7">
     <w:name w:val="Intense Quote"/>
-    <w:basedOn w:val="Normal"/>
-    <w:next w:val="Normal"/>
-    <w:link w:val="IntenseQuoteChar"/>
+    <w:basedOn w:val="a"/>
+    <w:next w:val="a"/>
+    <w:link w:val="Char2"/>
     <w:uiPriority w:val="30"/>
     <w:qFormat/>
     <w:pPr>
       <w:pBdr>
-        <w:top w:val="single" w:color="0F4761" w:themeColor="accent1" w:themeShade="BF" w:sz="4" w:space="10"/>
-        <w:bottom w:val="single" w:color="0F4761" w:themeColor="accent1" w:themeShade="BF" w:sz="4" w:space="10"/>
+        <w:top w:val="single" w:sz="4" w:space="10" w:color="0F4761" w:themeColor="accent1" w:themeShade="BF"/>
+        <w:bottom w:val="single" w:sz="4" w:space="10" w:color="0F4761" w:themeColor="accent1" w:themeShade="BF"/>
       </w:pBdr>
       <w:spacing w:before="360" w:after="360"/>
       <w:ind w:left="864" w:right="864"/>
@@ -890,9 +7894,9 @@
       <w:color w:val="0F4761" w:themeColor="accent1" w:themeShade="BF"/>
     </w:rPr>
   </w:style>
-  <w:style w:type="character" w:styleId="IntenseReference">
+  <w:style w:type="character" w:styleId="a8">
     <w:name w:val="Intense Reference"/>
-    <w:basedOn w:val="DefaultParagraphFont"/>
+    <w:basedOn w:val="a0"/>
     <w:uiPriority w:val="32"/>
     <w:qFormat/>
     <w:rPr>
@@ -903,11 +7907,191 @@
       <w:spacing w:val="5"/>
     </w:rPr>
   </w:style>
+  <w:style w:type="character" w:styleId="-">
+    <w:name w:val="Hyperlink"/>
+    <w:basedOn w:val="a0"/>
+    <w:uiPriority w:val="99"/>
+    <w:unhideWhenUsed/>
+    <w:rsid w:val="005F226F"/>
+    <w:rPr>
+      <w:color w:val="467886" w:themeColor="hyperlink"/>
+      <w:u w:val="single"/>
+    </w:rPr>
+  </w:style>
+  <w:style w:type="character" w:styleId="a9">
+    <w:name w:val="Unresolved Mention"/>
+    <w:basedOn w:val="a0"/>
+    <w:uiPriority w:val="99"/>
+    <w:semiHidden/>
+    <w:unhideWhenUsed/>
+    <w:rsid w:val="005F226F"/>
+    <w:rPr>
+      <w:color w:val="605E5C"/>
+      <w:shd w:val="clear" w:color="auto" w:fill="E1DFDD"/>
+    </w:rPr>
+  </w:style>
+  <w:style w:type="character" w:styleId="-0">
+    <w:name w:val="FollowedHyperlink"/>
+    <w:basedOn w:val="a0"/>
+    <w:uiPriority w:val="99"/>
+    <w:semiHidden/>
+    <w:unhideWhenUsed/>
+    <w:rsid w:val="005F226F"/>
+    <w:rPr>
+      <w:color w:val="96607D" w:themeColor="followedHyperlink"/>
+      <w:u w:val="single"/>
+    </w:rPr>
+  </w:style>
+  <w:style w:type="paragraph" w:styleId="aa">
+    <w:name w:val="TOC Heading"/>
+    <w:basedOn w:val="1"/>
+    <w:next w:val="a"/>
+    <w:uiPriority w:val="39"/>
+    <w:unhideWhenUsed/>
+    <w:qFormat/>
+    <w:rsid w:val="00432A99"/>
+    <w:pPr>
+      <w:spacing w:before="240" w:after="0" w:line="259" w:lineRule="auto"/>
+      <w:outlineLvl w:val="9"/>
+    </w:pPr>
+    <w:rPr>
+      <w:sz w:val="32"/>
+      <w:szCs w:val="32"/>
+      <w:lang w:val="el-GR" w:eastAsia="el-GR"/>
+    </w:rPr>
+  </w:style>
+  <w:style w:type="paragraph" w:styleId="10">
+    <w:name w:val="toc 1"/>
+    <w:basedOn w:val="a"/>
+    <w:next w:val="a"/>
+    <w:autoRedefine/>
+    <w:uiPriority w:val="39"/>
+    <w:unhideWhenUsed/>
+    <w:rsid w:val="008929D0"/>
+    <w:pPr>
+      <w:spacing w:after="100"/>
+    </w:pPr>
+  </w:style>
+  <w:style w:type="paragraph" w:styleId="ab">
+    <w:name w:val="caption"/>
+    <w:basedOn w:val="a"/>
+    <w:next w:val="a"/>
+    <w:uiPriority w:val="35"/>
+    <w:unhideWhenUsed/>
+    <w:qFormat/>
+    <w:rsid w:val="00816F09"/>
+    <w:pPr>
+      <w:spacing w:after="200" w:line="240" w:lineRule="auto"/>
+    </w:pPr>
+    <w:rPr>
+      <w:i/>
+      <w:iCs/>
+      <w:color w:val="0E2841" w:themeColor="text2"/>
+      <w:sz w:val="18"/>
+      <w:szCs w:val="18"/>
+    </w:rPr>
+  </w:style>
+  <w:style w:type="paragraph" w:styleId="ac">
+    <w:name w:val="List Paragraph"/>
+    <w:basedOn w:val="a"/>
+    <w:uiPriority w:val="34"/>
+    <w:qFormat/>
+    <w:rsid w:val="00655737"/>
+    <w:pPr>
+      <w:ind w:left="720"/>
+      <w:contextualSpacing/>
+    </w:pPr>
+  </w:style>
+  <w:style w:type="paragraph" w:styleId="-HTML">
+    <w:name w:val="HTML Preformatted"/>
+    <w:basedOn w:val="a"/>
+    <w:link w:val="-HTMLChar"/>
+    <w:uiPriority w:val="99"/>
+    <w:semiHidden/>
+    <w:unhideWhenUsed/>
+    <w:rsid w:val="00A95436"/>
+    <w:pPr>
+      <w:spacing w:after="0" w:line="240" w:lineRule="auto"/>
+    </w:pPr>
+    <w:rPr>
+      <w:rFonts w:ascii="Consolas" w:hAnsi="Consolas"/>
+      <w:sz w:val="20"/>
+      <w:szCs w:val="20"/>
+    </w:rPr>
+  </w:style>
+  <w:style w:type="character" w:customStyle="1" w:styleId="-HTMLChar">
+    <w:name w:val="Προ-διαμορφωμένο HTML Char"/>
+    <w:basedOn w:val="a0"/>
+    <w:link w:val="-HTML"/>
+    <w:uiPriority w:val="99"/>
+    <w:semiHidden/>
+    <w:rsid w:val="00A95436"/>
+    <w:rPr>
+      <w:rFonts w:ascii="Consolas" w:hAnsi="Consolas"/>
+      <w:sz w:val="20"/>
+      <w:szCs w:val="20"/>
+    </w:rPr>
+  </w:style>
+  <w:style w:type="paragraph" w:styleId="Web">
+    <w:name w:val="Normal (Web)"/>
+    <w:basedOn w:val="a"/>
+    <w:uiPriority w:val="99"/>
+    <w:semiHidden/>
+    <w:unhideWhenUsed/>
+    <w:rsid w:val="00F4559C"/>
+    <w:rPr>
+      <w:rFonts w:ascii="Times New Roman" w:hAnsi="Times New Roman" w:cs="Times New Roman"/>
+    </w:rPr>
+  </w:style>
+  <w:style w:type="paragraph" w:styleId="ad">
+    <w:name w:val="header"/>
+    <w:basedOn w:val="a"/>
+    <w:link w:val="Char3"/>
+    <w:uiPriority w:val="99"/>
+    <w:unhideWhenUsed/>
+    <w:rsid w:val="00C919D5"/>
+    <w:pPr>
+      <w:tabs>
+        <w:tab w:val="center" w:pos="4153"/>
+        <w:tab w:val="right" w:pos="8306"/>
+      </w:tabs>
+      <w:spacing w:after="0" w:line="240" w:lineRule="auto"/>
+    </w:pPr>
+  </w:style>
+  <w:style w:type="character" w:customStyle="1" w:styleId="Char3">
+    <w:name w:val="Κεφαλίδα Char"/>
+    <w:basedOn w:val="a0"/>
+    <w:link w:val="ad"/>
+    <w:uiPriority w:val="99"/>
+    <w:rsid w:val="00C919D5"/>
+  </w:style>
+  <w:style w:type="paragraph" w:styleId="ae">
+    <w:name w:val="footer"/>
+    <w:basedOn w:val="a"/>
+    <w:link w:val="Char4"/>
+    <w:uiPriority w:val="99"/>
+    <w:unhideWhenUsed/>
+    <w:rsid w:val="00C919D5"/>
+    <w:pPr>
+      <w:tabs>
+        <w:tab w:val="center" w:pos="4153"/>
+        <w:tab w:val="right" w:pos="8306"/>
+      </w:tabs>
+      <w:spacing w:after="0" w:line="240" w:lineRule="auto"/>
+    </w:pPr>
+  </w:style>
+  <w:style w:type="character" w:customStyle="1" w:styleId="Char4">
+    <w:name w:val="Υποσέλιδο Char"/>
+    <w:basedOn w:val="a0"/>
+    <w:link w:val="ae"/>
+    <w:uiPriority w:val="99"/>
+    <w:rsid w:val="00C919D5"/>
+  </w:style>
 </w:styles>
 </file>
 
 <file path=word/theme/theme1.xml><?xml version="1.0" encoding="utf-8"?>
-<a:theme xmlns:thm15="http://schemas.microsoft.com/office/thememl/2012/main" xmlns:a="http://schemas.openxmlformats.org/drawingml/2006/main" name="Office Theme">
+<a:theme xmlns:a="http://schemas.openxmlformats.org/drawingml/2006/main" name="Office Theme">
   <a:themeElements>
     <a:clrScheme name="Office">
       <a:dk1>
@@ -1165,4 +8349,16 @@
     </a:ext>
   </a:extLst>
 </a:theme>
+</file>
+
+<file path=customXml/item1.xml><?xml version="1.0" encoding="utf-8"?>
+<b:Sources xmlns:b="http://schemas.openxmlformats.org/officeDocument/2006/bibliography" xmlns="http://schemas.openxmlformats.org/officeDocument/2006/bibliography" SelectedStyle="\APASixthEditionOfficeOnline.xsl" StyleName="APA" Version="6"/>
+</file>
+
+<file path=customXml/itemProps1.xml><?xml version="1.0" encoding="utf-8"?>
+<ds:datastoreItem xmlns:ds="http://schemas.openxmlformats.org/officeDocument/2006/customXml" ds:itemID="{CF95E8E1-296C-4749-AAB7-B60CC9E83C38}">
+  <ds:schemaRefs>
+    <ds:schemaRef ds:uri="http://schemas.openxmlformats.org/officeDocument/2006/bibliography"/>
+  </ds:schemaRefs>
+</ds:datastoreItem>
 </file>
--- a/Θωμάς 21390068 - Παπαγεωργίου 21390174.docx
+++ b/Θωμάς 21390068 - Παπαγεωργίου 21390174.docx
@@ -497,7 +497,43 @@
           <w:szCs w:val="36"/>
           <w:lang w:val="el-GR"/>
         </w:rPr>
-        <w:t>Τρίτη, 5 Δεκεμβρίου 2023</w:t>
+        <w:t>Δευτέρα</w:t>
+      </w:r>
+      <w:r>
+        <w:rPr>
+          <w:b/>
+          <w:sz w:val="36"/>
+          <w:szCs w:val="36"/>
+          <w:lang w:val="el-GR"/>
+        </w:rPr>
+        <w:t xml:space="preserve">, </w:t>
+      </w:r>
+      <w:r>
+        <w:rPr>
+          <w:b/>
+          <w:sz w:val="36"/>
+          <w:szCs w:val="36"/>
+          <w:lang w:val="el-GR"/>
+        </w:rPr>
+        <w:t>13</w:t>
+      </w:r>
+      <w:r>
+        <w:rPr>
+          <w:b/>
+          <w:sz w:val="36"/>
+          <w:szCs w:val="36"/>
+          <w:lang w:val="el-GR"/>
+        </w:rPr>
+        <w:t xml:space="preserve"> </w:t>
+      </w:r>
+      <w:r>
+        <w:rPr>
+          <w:b/>
+          <w:sz w:val="36"/>
+          <w:szCs w:val="36"/>
+          <w:lang w:val="el-GR"/>
+        </w:rPr>
+        <w:t>Ιανουαρίου 2025</w:t>
       </w:r>
     </w:p>
     <w:sdt>
@@ -1455,7 +1491,6 @@
           <w:b/>
           <w:sz w:val="36"/>
           <w:szCs w:val="36"/>
-          <w:lang w:val="el-GR"/>
         </w:rPr>
       </w:pPr>
     </w:p>
@@ -1750,25 +1785,7 @@
           <w:szCs w:val="28"/>
           <w:lang w:val="el-GR"/>
         </w:rPr>
-        <w:t xml:space="preserve">Δημιουργία φιλικής </w:t>
-      </w:r>
-      <w:proofErr w:type="spellStart"/>
-      <w:r>
-        <w:rPr>
-          <w:sz w:val="28"/>
-          <w:szCs w:val="28"/>
-          <w:lang w:val="el-GR"/>
-        </w:rPr>
-        <w:t>διεπαφής</w:t>
-      </w:r>
-      <w:proofErr w:type="spellEnd"/>
-      <w:r>
-        <w:rPr>
-          <w:sz w:val="28"/>
-          <w:szCs w:val="28"/>
-          <w:lang w:val="el-GR"/>
-        </w:rPr>
-        <w:t xml:space="preserve"> για εύκολη αναζήτηση και ανάκτηση εγγράφων από τους χρήστες.</w:t>
+        <w:t>Δημιουργία φιλικής διεπαφής για εύκολη αναζήτηση και ανάκτηση εγγράφων από τους χρήστες.</w:t>
       </w:r>
     </w:p>
     <w:p>
@@ -1794,151 +1811,7 @@
           <w:szCs w:val="28"/>
           <w:lang w:val="el-GR"/>
         </w:rPr>
-        <w:t xml:space="preserve">Απόκτηση πρακτικής εμπειρίας σε τεχνικές ανάκτησης πληροφοριών, όπως </w:t>
-      </w:r>
-      <w:proofErr w:type="spellStart"/>
-      <w:r>
-        <w:rPr>
-          <w:sz w:val="28"/>
-          <w:szCs w:val="28"/>
-          <w:lang w:val="el-GR"/>
-        </w:rPr>
-        <w:t>Boolean</w:t>
-      </w:r>
-      <w:proofErr w:type="spellEnd"/>
-      <w:r>
-        <w:rPr>
-          <w:sz w:val="28"/>
-          <w:szCs w:val="28"/>
-          <w:lang w:val="el-GR"/>
-        </w:rPr>
-        <w:t xml:space="preserve"> </w:t>
-      </w:r>
-      <w:proofErr w:type="spellStart"/>
-      <w:r>
-        <w:rPr>
-          <w:sz w:val="28"/>
-          <w:szCs w:val="28"/>
-          <w:lang w:val="el-GR"/>
-        </w:rPr>
-        <w:t>retrieval</w:t>
-      </w:r>
-      <w:proofErr w:type="spellEnd"/>
-      <w:r>
-        <w:rPr>
-          <w:sz w:val="28"/>
-          <w:szCs w:val="28"/>
-          <w:lang w:val="el-GR"/>
-        </w:rPr>
-        <w:t xml:space="preserve">, </w:t>
-      </w:r>
-      <w:proofErr w:type="spellStart"/>
-      <w:r>
-        <w:rPr>
-          <w:sz w:val="28"/>
-          <w:szCs w:val="28"/>
-          <w:lang w:val="el-GR"/>
-        </w:rPr>
-        <w:t>Vector</w:t>
-      </w:r>
-      <w:proofErr w:type="spellEnd"/>
-      <w:r>
-        <w:rPr>
-          <w:sz w:val="28"/>
-          <w:szCs w:val="28"/>
-          <w:lang w:val="el-GR"/>
-        </w:rPr>
-        <w:t xml:space="preserve"> </w:t>
-      </w:r>
-      <w:proofErr w:type="spellStart"/>
-      <w:r>
-        <w:rPr>
-          <w:sz w:val="28"/>
-          <w:szCs w:val="28"/>
-          <w:lang w:val="el-GR"/>
-        </w:rPr>
-        <w:t>Space</w:t>
-      </w:r>
-      <w:proofErr w:type="spellEnd"/>
-      <w:r>
-        <w:rPr>
-          <w:sz w:val="28"/>
-          <w:szCs w:val="28"/>
-          <w:lang w:val="el-GR"/>
-        </w:rPr>
-        <w:t xml:space="preserve"> </w:t>
-      </w:r>
-      <w:proofErr w:type="spellStart"/>
-      <w:r>
-        <w:rPr>
-          <w:sz w:val="28"/>
-          <w:szCs w:val="28"/>
-          <w:lang w:val="el-GR"/>
-        </w:rPr>
-        <w:t>Model</w:t>
-      </w:r>
-      <w:proofErr w:type="spellEnd"/>
-      <w:r>
-        <w:rPr>
-          <w:sz w:val="28"/>
-          <w:szCs w:val="28"/>
-          <w:lang w:val="el-GR"/>
-        </w:rPr>
-        <w:t xml:space="preserve"> και </w:t>
-      </w:r>
-      <w:proofErr w:type="spellStart"/>
-      <w:r>
-        <w:rPr>
-          <w:sz w:val="28"/>
-          <w:szCs w:val="28"/>
-          <w:lang w:val="el-GR"/>
-        </w:rPr>
-        <w:t>Probabilistic</w:t>
-      </w:r>
-      <w:proofErr w:type="spellEnd"/>
-      <w:r>
-        <w:rPr>
-          <w:sz w:val="28"/>
-          <w:szCs w:val="28"/>
-          <w:lang w:val="el-GR"/>
-        </w:rPr>
-        <w:t xml:space="preserve"> </w:t>
-      </w:r>
-      <w:proofErr w:type="spellStart"/>
-      <w:r>
-        <w:rPr>
-          <w:sz w:val="28"/>
-          <w:szCs w:val="28"/>
-          <w:lang w:val="el-GR"/>
-        </w:rPr>
-        <w:t>retrieval</w:t>
-      </w:r>
-      <w:proofErr w:type="spellEnd"/>
-      <w:r>
-        <w:rPr>
-          <w:sz w:val="28"/>
-          <w:szCs w:val="28"/>
-          <w:lang w:val="el-GR"/>
-        </w:rPr>
-        <w:t xml:space="preserve"> </w:t>
-      </w:r>
-      <w:proofErr w:type="spellStart"/>
-      <w:r>
-        <w:rPr>
-          <w:sz w:val="28"/>
-          <w:szCs w:val="28"/>
-          <w:lang w:val="el-GR"/>
-        </w:rPr>
-        <w:t>models</w:t>
-      </w:r>
-      <w:proofErr w:type="spellEnd"/>
-      <w:r>
-        <w:rPr>
-          <w:sz w:val="28"/>
-          <w:szCs w:val="28"/>
-          <w:lang w:val="el-GR"/>
-        </w:rPr>
-        <w:t>.</w:t>
+        <w:t>Απόκτηση πρακτικής εμπειρίας σε τεχνικές ανάκτησης πληροφοριών, όπως Boolean retrieval, Vector Space Model και Probabilistic retrieval models.</w:t>
       </w:r>
     </w:p>
     <w:p>
@@ -2172,7 +2045,6 @@
         <w:t xml:space="preserve"> βασισμένος στις βιβλιοθήκες </w:t>
       </w:r>
       <w:hyperlink r:id="rId10" w:history="1">
-        <w:proofErr w:type="spellStart"/>
         <w:r>
           <w:rPr>
             <w:rStyle w:val="-"/>
@@ -2181,7 +2053,6 @@
           </w:rPr>
           <w:t>BeautifulSoup</w:t>
         </w:r>
-        <w:proofErr w:type="spellEnd"/>
       </w:hyperlink>
       <w:r>
         <w:rPr>
@@ -2318,7 +2189,6 @@
         </w:rPr>
         <w:t>“</w:t>
       </w:r>
-      <w:proofErr w:type="spellStart"/>
       <w:r>
         <w:rPr>
           <w:sz w:val="28"/>
@@ -2327,7 +2197,6 @@
         </w:rPr>
         <w:t>webpage_data.json</w:t>
       </w:r>
-      <w:proofErr w:type="spellEnd"/>
       <w:r>
         <w:rPr>
           <w:sz w:val="28"/>
@@ -2437,6 +2306,7 @@
       <w:r>
         <w:rPr>
           <w:noProof/>
+          <w:lang w:val="el-GR"/>
         </w:rPr>
         <w:t>1</w:t>
       </w:r>
@@ -2463,21 +2333,7 @@
         <w:rPr>
           <w:lang w:val="el-GR"/>
         </w:rPr>
-        <w:t xml:space="preserve">2. </w:t>
-      </w:r>
-      <w:proofErr w:type="spellStart"/>
-      <w:r>
-        <w:rPr>
-          <w:lang w:val="el-GR"/>
-        </w:rPr>
-        <w:t>Προεπεξεργασία</w:t>
-      </w:r>
-      <w:proofErr w:type="spellEnd"/>
-      <w:r>
-        <w:rPr>
-          <w:lang w:val="el-GR"/>
-        </w:rPr>
-        <w:t xml:space="preserve"> κειμένου (</w:t>
+        <w:t>2. Προεπεξεργασία κειμένου (</w:t>
       </w:r>
       <w:r>
         <w:t>Text</w:t>
@@ -2659,7 +2515,6 @@
         <w:t xml:space="preserve"> - </w:t>
       </w:r>
       <w:hyperlink r:id="rId14" w:history="1">
-        <w:proofErr w:type="spellStart"/>
         <w:r>
           <w:rPr>
             <w:rStyle w:val="-"/>
@@ -2668,7 +2523,6 @@
           </w:rPr>
           <w:t>stopwords</w:t>
         </w:r>
-        <w:proofErr w:type="spellEnd"/>
       </w:hyperlink>
       <w:r>
         <w:rPr>
@@ -2700,34 +2554,14 @@
         <w:lastRenderedPageBreak/>
         <w:t>Αναγωγή των λέξεων στη βασική τους μορφή (</w:t>
       </w:r>
-      <w:proofErr w:type="spellStart"/>
-      <w:r>
-        <w:rPr>
-          <w:sz w:val="28"/>
-          <w:szCs w:val="28"/>
-          <w:lang w:val="el-GR"/>
-        </w:rPr>
-        <w:t>Stemming</w:t>
-      </w:r>
-      <w:proofErr w:type="spellEnd"/>
-      <w:r>
-        <w:rPr>
-          <w:sz w:val="28"/>
-          <w:szCs w:val="28"/>
-          <w:lang w:val="el-GR"/>
-        </w:rPr>
-        <w:t>/</w:t>
-      </w:r>
-      <w:proofErr w:type="spellStart"/>
-      <w:r>
-        <w:rPr>
-          <w:sz w:val="28"/>
-          <w:szCs w:val="28"/>
-          <w:lang w:val="el-GR"/>
-        </w:rPr>
-        <w:t>Lemmatization</w:t>
-      </w:r>
-      <w:proofErr w:type="spellEnd"/>
+      <w:r>
+        <w:rPr>
+          <w:sz w:val="28"/>
+          <w:szCs w:val="28"/>
+          <w:lang w:val="el-GR"/>
+        </w:rPr>
+        <w:t>Stemming/Lemmatization</w:t>
+      </w:r>
       <w:r>
         <w:rPr>
           <w:sz w:val="28"/>
@@ -2753,7 +2587,6 @@
         <w:t xml:space="preserve"> </w:t>
       </w:r>
       <w:hyperlink r:id="rId15" w:history="1">
-        <w:proofErr w:type="spellStart"/>
         <w:r>
           <w:rPr>
             <w:rStyle w:val="-"/>
@@ -2763,7 +2596,6 @@
           </w:rPr>
           <w:t>WordNetLemmatizer</w:t>
         </w:r>
-        <w:proofErr w:type="spellEnd"/>
       </w:hyperlink>
       <w:r>
         <w:rPr>
@@ -3018,25 +2850,7 @@
           <w:szCs w:val="28"/>
           <w:lang w:val="el-GR"/>
         </w:rPr>
-        <w:t xml:space="preserve">θηκε μία </w:t>
-      </w:r>
-      <w:proofErr w:type="spellStart"/>
-      <w:r>
-        <w:rPr>
-          <w:sz w:val="28"/>
-          <w:szCs w:val="28"/>
-          <w:lang w:val="el-GR"/>
-        </w:rPr>
-        <w:t>διεπαφή</w:t>
-      </w:r>
-      <w:proofErr w:type="spellEnd"/>
-      <w:r>
-        <w:rPr>
-          <w:sz w:val="28"/>
-          <w:szCs w:val="28"/>
-          <w:lang w:val="el-GR"/>
-        </w:rPr>
-        <w:t xml:space="preserve"> γραμμής εντολών για την αναζήτηση όρων χρησιμοποιώντας την </w:t>
+        <w:t xml:space="preserve">θηκε μία διεπαφή γραμμής εντολών για την αναζήτηση όρων χρησιμοποιώντας την </w:t>
       </w:r>
       <w:r>
         <w:rPr>
@@ -3083,23 +2897,13 @@
         </w:rPr>
         <w:t xml:space="preserve">Για την επεξεργασία των ερωτημάτων, υλοποιήθηκαν λειτουργίες </w:t>
       </w:r>
-      <w:proofErr w:type="spellStart"/>
-      <w:r>
-        <w:rPr>
-          <w:sz w:val="28"/>
-          <w:szCs w:val="28"/>
-          <w:lang w:val="el-GR"/>
-        </w:rPr>
-        <w:t>Boolean</w:t>
-      </w:r>
-      <w:proofErr w:type="spellEnd"/>
-      <w:r>
-        <w:rPr>
-          <w:sz w:val="28"/>
-          <w:szCs w:val="28"/>
-          <w:lang w:val="el-GR"/>
-        </w:rPr>
-        <w:t xml:space="preserve"> (AND, OR, NOT).</w:t>
+      <w:r>
+        <w:rPr>
+          <w:sz w:val="28"/>
+          <w:szCs w:val="28"/>
+          <w:lang w:val="el-GR"/>
+        </w:rPr>
+        <w:t>Boolean (AND, OR, NOT).</w:t>
       </w:r>
     </w:p>
     <w:p>
@@ -3161,97 +2965,7 @@
           <w:szCs w:val="28"/>
           <w:lang w:val="el-GR"/>
         </w:rPr>
-        <w:t>TF-IDF (</w:t>
-      </w:r>
-      <w:proofErr w:type="spellStart"/>
-      <w:r>
-        <w:rPr>
-          <w:sz w:val="28"/>
-          <w:szCs w:val="28"/>
-          <w:lang w:val="el-GR"/>
-        </w:rPr>
-        <w:t>Term</w:t>
-      </w:r>
-      <w:proofErr w:type="spellEnd"/>
-      <w:r>
-        <w:rPr>
-          <w:sz w:val="28"/>
-          <w:szCs w:val="28"/>
-          <w:lang w:val="el-GR"/>
-        </w:rPr>
-        <w:t xml:space="preserve"> </w:t>
-      </w:r>
-      <w:proofErr w:type="spellStart"/>
-      <w:r>
-        <w:rPr>
-          <w:sz w:val="28"/>
-          <w:szCs w:val="28"/>
-          <w:lang w:val="el-GR"/>
-        </w:rPr>
-        <w:t>Frequency-Inverse</w:t>
-      </w:r>
-      <w:proofErr w:type="spellEnd"/>
-      <w:r>
-        <w:rPr>
-          <w:sz w:val="28"/>
-          <w:szCs w:val="28"/>
-          <w:lang w:val="el-GR"/>
-        </w:rPr>
-        <w:t xml:space="preserve"> </w:t>
-      </w:r>
-      <w:proofErr w:type="spellStart"/>
-      <w:r>
-        <w:rPr>
-          <w:sz w:val="28"/>
-          <w:szCs w:val="28"/>
-          <w:lang w:val="el-GR"/>
-        </w:rPr>
-        <w:t>Document</w:t>
-      </w:r>
-      <w:proofErr w:type="spellEnd"/>
-      <w:r>
-        <w:rPr>
-          <w:sz w:val="28"/>
-          <w:szCs w:val="28"/>
-          <w:lang w:val="el-GR"/>
-        </w:rPr>
-        <w:t xml:space="preserve"> </w:t>
-      </w:r>
-      <w:proofErr w:type="spellStart"/>
-      <w:r>
-        <w:rPr>
-          <w:sz w:val="28"/>
-          <w:szCs w:val="28"/>
-          <w:lang w:val="el-GR"/>
-        </w:rPr>
-        <w:t>Frequency</w:t>
-      </w:r>
-      <w:proofErr w:type="spellEnd"/>
-      <w:r>
-        <w:rPr>
-          <w:sz w:val="28"/>
-          <w:szCs w:val="28"/>
-          <w:lang w:val="el-GR"/>
-        </w:rPr>
-        <w:t xml:space="preserve">) και </w:t>
-      </w:r>
-      <w:proofErr w:type="spellStart"/>
-      <w:r>
-        <w:rPr>
-          <w:sz w:val="28"/>
-          <w:szCs w:val="28"/>
-          <w:lang w:val="el-GR"/>
-        </w:rPr>
-        <w:t>Okapi</w:t>
-      </w:r>
-      <w:proofErr w:type="spellEnd"/>
-      <w:r>
-        <w:rPr>
-          <w:sz w:val="28"/>
-          <w:szCs w:val="28"/>
-          <w:lang w:val="el-GR"/>
-        </w:rPr>
-        <w:t xml:space="preserve"> BM25 (για πιο ακριβή κατάταξη αποτελεσμάτων)</w:t>
+        <w:t>TF-IDF (Term Frequency-Inverse Document Frequency) και Okapi BM25 (για πιο ακριβή κατάταξη αποτελεσμάτων)</w:t>
       </w:r>
     </w:p>
     <w:p>
@@ -3340,27 +3054,7 @@
           <w:szCs w:val="28"/>
           <w:lang w:val="el-GR"/>
         </w:rPr>
-        <w:t xml:space="preserve">Δημιουργήθηκε η κλάση </w:t>
-      </w:r>
-      <w:proofErr w:type="spellStart"/>
-      <w:r>
-        <w:rPr>
-          <w:rFonts w:ascii="Aptos" w:eastAsia="Aptos" w:hAnsi="Aptos" w:cs="Aptos"/>
-          <w:sz w:val="28"/>
-          <w:szCs w:val="28"/>
-          <w:lang w:val="el-GR"/>
-        </w:rPr>
-        <w:t>RankingEngine</w:t>
-      </w:r>
-      <w:proofErr w:type="spellEnd"/>
-      <w:r>
-        <w:rPr>
-          <w:rFonts w:ascii="Aptos" w:eastAsia="Aptos" w:hAnsi="Aptos" w:cs="Aptos"/>
-          <w:sz w:val="28"/>
-          <w:szCs w:val="28"/>
-          <w:lang w:val="el-GR"/>
-        </w:rPr>
-        <w:t xml:space="preserve"> που διαχειρίζεται όλους τους αλγόριθμους κατάταξης</w:t>
+        <w:t>Δημιουργήθηκε η κλάση RankingEngine που διαχειρίζεται όλους τους αλγόριθμους κατάταξης</w:t>
       </w:r>
     </w:p>
     <w:p>
@@ -3386,47 +3080,7 @@
           <w:szCs w:val="28"/>
           <w:lang w:val="el-GR"/>
         </w:rPr>
-        <w:t>Χρησιμοποιήθηκε ένα ανεστραμμένο ευρετήριο (</w:t>
-      </w:r>
-      <w:proofErr w:type="spellStart"/>
-      <w:r>
-        <w:rPr>
-          <w:rFonts w:ascii="Aptos" w:eastAsia="Aptos" w:hAnsi="Aptos" w:cs="Aptos"/>
-          <w:sz w:val="28"/>
-          <w:szCs w:val="28"/>
-          <w:lang w:val="el-GR"/>
-        </w:rPr>
-        <w:t>inverted</w:t>
-      </w:r>
-      <w:proofErr w:type="spellEnd"/>
-      <w:r>
-        <w:rPr>
-          <w:rFonts w:ascii="Aptos" w:eastAsia="Aptos" w:hAnsi="Aptos" w:cs="Aptos"/>
-          <w:sz w:val="28"/>
-          <w:szCs w:val="28"/>
-          <w:lang w:val="el-GR"/>
-        </w:rPr>
-        <w:t xml:space="preserve"> </w:t>
-      </w:r>
-      <w:proofErr w:type="spellStart"/>
-      <w:r>
-        <w:rPr>
-          <w:rFonts w:ascii="Aptos" w:eastAsia="Aptos" w:hAnsi="Aptos" w:cs="Aptos"/>
-          <w:sz w:val="28"/>
-          <w:szCs w:val="28"/>
-          <w:lang w:val="el-GR"/>
-        </w:rPr>
-        <w:t>index</w:t>
-      </w:r>
-      <w:proofErr w:type="spellEnd"/>
-      <w:r>
-        <w:rPr>
-          <w:rFonts w:ascii="Aptos" w:eastAsia="Aptos" w:hAnsi="Aptos" w:cs="Aptos"/>
-          <w:sz w:val="28"/>
-          <w:szCs w:val="28"/>
-          <w:lang w:val="el-GR"/>
-        </w:rPr>
-        <w:t>) ως βασική δομή δεδομένων</w:t>
+        <w:t>Χρησιμοποιήθηκε ένα ανεστραμμένο ευρετήριο (inverted index) ως βασική δομή δεδομένων</w:t>
       </w:r>
     </w:p>
     <w:p>
@@ -3493,7 +3147,6 @@
           <w:lang w:val="el-GR"/>
         </w:rPr>
       </w:pPr>
-      <w:proofErr w:type="spellStart"/>
       <w:r>
         <w:rPr>
           <w:rFonts w:ascii="Aptos" w:eastAsia="Aptos" w:hAnsi="Aptos" w:cs="Aptos"/>
@@ -3501,57 +3154,7 @@
           <w:szCs w:val="28"/>
           <w:lang w:val="el-GR"/>
         </w:rPr>
-        <w:t>Term</w:t>
-      </w:r>
-      <w:proofErr w:type="spellEnd"/>
-      <w:r>
-        <w:rPr>
-          <w:rFonts w:ascii="Aptos" w:eastAsia="Aptos" w:hAnsi="Aptos" w:cs="Aptos"/>
-          <w:sz w:val="28"/>
-          <w:szCs w:val="28"/>
-          <w:lang w:val="el-GR"/>
-        </w:rPr>
-        <w:t xml:space="preserve"> </w:t>
-      </w:r>
-      <w:proofErr w:type="spellStart"/>
-      <w:r>
-        <w:rPr>
-          <w:rFonts w:ascii="Aptos" w:eastAsia="Aptos" w:hAnsi="Aptos" w:cs="Aptos"/>
-          <w:sz w:val="28"/>
-          <w:szCs w:val="28"/>
-          <w:lang w:val="el-GR"/>
-        </w:rPr>
-        <w:t>Frequency</w:t>
-      </w:r>
-      <w:proofErr w:type="spellEnd"/>
-      <w:r>
-        <w:rPr>
-          <w:rFonts w:ascii="Aptos" w:eastAsia="Aptos" w:hAnsi="Aptos" w:cs="Aptos"/>
-          <w:sz w:val="28"/>
-          <w:szCs w:val="28"/>
-          <w:lang w:val="el-GR"/>
-        </w:rPr>
-        <w:t xml:space="preserve"> (TF): Υπολογίζεται ως η συχνότητα εμφάνισης ενός όρου σε ένα έγγραφο, </w:t>
-      </w:r>
-      <w:proofErr w:type="spellStart"/>
-      <w:r>
-        <w:rPr>
-          <w:rFonts w:ascii="Aptos" w:eastAsia="Aptos" w:hAnsi="Aptos" w:cs="Aptos"/>
-          <w:sz w:val="28"/>
-          <w:szCs w:val="28"/>
-          <w:lang w:val="el-GR"/>
-        </w:rPr>
-        <w:t>κανονικοποιημένη</w:t>
-      </w:r>
-      <w:proofErr w:type="spellEnd"/>
-      <w:r>
-        <w:rPr>
-          <w:rFonts w:ascii="Aptos" w:eastAsia="Aptos" w:hAnsi="Aptos" w:cs="Aptos"/>
-          <w:sz w:val="28"/>
-          <w:szCs w:val="28"/>
-          <w:lang w:val="el-GR"/>
-        </w:rPr>
-        <w:t xml:space="preserve"> ως προς το μήκος του εγγράφου</w:t>
+        <w:t>Term Frequency (TF): Υπολογίζεται ως η συχνότητα εμφάνισης ενός όρου σε ένα έγγραφο, κανονικοποιημένη ως προς το μήκος του εγγράφου</w:t>
       </w:r>
     </w:p>
     <w:p>
@@ -3570,7 +3173,6 @@
           <w:lang w:val="el-GR"/>
         </w:rPr>
       </w:pPr>
-      <w:proofErr w:type="spellStart"/>
       <w:r>
         <w:rPr>
           <w:rFonts w:ascii="Aptos" w:eastAsia="Aptos" w:hAnsi="Aptos" w:cs="Aptos"/>
@@ -3578,117 +3180,7 @@
           <w:szCs w:val="28"/>
           <w:lang w:val="el-GR"/>
         </w:rPr>
-        <w:t>Inverse</w:t>
-      </w:r>
-      <w:proofErr w:type="spellEnd"/>
-      <w:r>
-        <w:rPr>
-          <w:rFonts w:ascii="Aptos" w:eastAsia="Aptos" w:hAnsi="Aptos" w:cs="Aptos"/>
-          <w:sz w:val="28"/>
-          <w:szCs w:val="28"/>
-          <w:lang w:val="el-GR"/>
-        </w:rPr>
-        <w:t xml:space="preserve"> </w:t>
-      </w:r>
-      <w:proofErr w:type="spellStart"/>
-      <w:r>
-        <w:rPr>
-          <w:rFonts w:ascii="Aptos" w:eastAsia="Aptos" w:hAnsi="Aptos" w:cs="Aptos"/>
-          <w:sz w:val="28"/>
-          <w:szCs w:val="28"/>
-          <w:lang w:val="el-GR"/>
-        </w:rPr>
-        <w:t>Document</w:t>
-      </w:r>
-      <w:proofErr w:type="spellEnd"/>
-      <w:r>
-        <w:rPr>
-          <w:rFonts w:ascii="Aptos" w:eastAsia="Aptos" w:hAnsi="Aptos" w:cs="Aptos"/>
-          <w:sz w:val="28"/>
-          <w:szCs w:val="28"/>
-          <w:lang w:val="el-GR"/>
-        </w:rPr>
-        <w:t xml:space="preserve"> </w:t>
-      </w:r>
-      <w:proofErr w:type="spellStart"/>
-      <w:r>
-        <w:rPr>
-          <w:rFonts w:ascii="Aptos" w:eastAsia="Aptos" w:hAnsi="Aptos" w:cs="Aptos"/>
-          <w:sz w:val="28"/>
-          <w:szCs w:val="28"/>
-          <w:lang w:val="el-GR"/>
-        </w:rPr>
-        <w:t>Frequency</w:t>
-      </w:r>
-      <w:proofErr w:type="spellEnd"/>
-      <w:r>
-        <w:rPr>
-          <w:rFonts w:ascii="Aptos" w:eastAsia="Aptos" w:hAnsi="Aptos" w:cs="Aptos"/>
-          <w:sz w:val="28"/>
-          <w:szCs w:val="28"/>
-          <w:lang w:val="el-GR"/>
-        </w:rPr>
-        <w:t xml:space="preserve"> (IDF): Υπολογίζεται χρησιμοποιώντας τον λογαριθμικό τύπο </w:t>
-      </w:r>
-      <w:proofErr w:type="spellStart"/>
-      <w:r>
-        <w:rPr>
-          <w:rFonts w:ascii="Aptos" w:eastAsia="Aptos" w:hAnsi="Aptos" w:cs="Aptos"/>
-          <w:sz w:val="28"/>
-          <w:szCs w:val="28"/>
-          <w:lang w:val="el-GR"/>
-        </w:rPr>
-        <w:t>log</w:t>
-      </w:r>
-      <w:proofErr w:type="spellEnd"/>
-      <w:r>
-        <w:rPr>
-          <w:rFonts w:ascii="Aptos" w:eastAsia="Aptos" w:hAnsi="Aptos" w:cs="Aptos"/>
-          <w:sz w:val="28"/>
-          <w:szCs w:val="28"/>
-          <w:lang w:val="el-GR"/>
-        </w:rPr>
-        <w:t>(N/(</w:t>
-      </w:r>
-      <w:proofErr w:type="spellStart"/>
-      <w:r>
-        <w:rPr>
-          <w:rFonts w:ascii="Aptos" w:eastAsia="Aptos" w:hAnsi="Aptos" w:cs="Aptos"/>
-          <w:sz w:val="28"/>
-          <w:szCs w:val="28"/>
-          <w:lang w:val="el-GR"/>
-        </w:rPr>
-        <w:t>df</w:t>
-      </w:r>
-      <w:proofErr w:type="spellEnd"/>
-      <w:r>
-        <w:rPr>
-          <w:rFonts w:ascii="Aptos" w:eastAsia="Aptos" w:hAnsi="Aptos" w:cs="Aptos"/>
-          <w:sz w:val="28"/>
-          <w:szCs w:val="28"/>
-          <w:lang w:val="el-GR"/>
-        </w:rPr>
-        <w:t xml:space="preserve"> + 1)), όπου N είναι ο συνολικός αριθμός εγγράφων και </w:t>
-      </w:r>
-      <w:proofErr w:type="spellStart"/>
-      <w:r>
-        <w:rPr>
-          <w:rFonts w:ascii="Aptos" w:eastAsia="Aptos" w:hAnsi="Aptos" w:cs="Aptos"/>
-          <w:sz w:val="28"/>
-          <w:szCs w:val="28"/>
-          <w:lang w:val="el-GR"/>
-        </w:rPr>
-        <w:t>df</w:t>
-      </w:r>
-      <w:proofErr w:type="spellEnd"/>
-      <w:r>
-        <w:rPr>
-          <w:rFonts w:ascii="Aptos" w:eastAsia="Aptos" w:hAnsi="Aptos" w:cs="Aptos"/>
-          <w:sz w:val="28"/>
-          <w:szCs w:val="28"/>
-          <w:lang w:val="el-GR"/>
-        </w:rPr>
-        <w:t xml:space="preserve"> ο αριθμός εγγράφων που περιέχουν τον όρο</w:t>
+        <w:t>Inverse Document Frequency (IDF): Υπολογίζεται χρησιμοποιώντας τον λογαριθμικό τύπο log(N/(df + 1)), όπου N είναι ο συνολικός αριθμός εγγράφων και df ο αριθμός εγγράφων που περιέχουν τον όρο</w:t>
       </w:r>
       <w:r>
         <w:rPr>
@@ -3778,13 +3270,8 @@
         <w:pStyle w:val="ab"/>
         <w:jc w:val="center"/>
       </w:pPr>
-      <w:proofErr w:type="spellStart"/>
-      <w:r>
-        <w:t>Εικόν</w:t>
-      </w:r>
-      <w:proofErr w:type="spellEnd"/>
-      <w:r>
-        <w:t xml:space="preserve">α </w:t>
+      <w:r>
+        <w:t xml:space="preserve">Εικόνα </w:t>
       </w:r>
       <w:fldSimple w:instr=" SEQ Εικόνα \* ARABIC ">
         <w:r>
@@ -3877,13 +3364,8 @@
         <w:pStyle w:val="ab"/>
         <w:jc w:val="center"/>
       </w:pPr>
-      <w:proofErr w:type="spellStart"/>
-      <w:r>
-        <w:t>Εικόν</w:t>
-      </w:r>
-      <w:proofErr w:type="spellEnd"/>
-      <w:r>
-        <w:t xml:space="preserve">α </w:t>
+      <w:r>
+        <w:t xml:space="preserve">Εικόνα </w:t>
       </w:r>
       <w:fldSimple w:instr=" SEQ Εικόνα \* ARABIC ">
         <w:r>
@@ -4479,6 +3961,7 @@
       <w:r>
         <w:rPr>
           <w:noProof/>
+          <w:lang w:val="el-GR"/>
         </w:rPr>
         <w:t>7</w:t>
       </w:r>
@@ -4649,18 +4132,24 @@
           <w:szCs w:val="28"/>
           <w:lang w:val="el-GR"/>
         </w:rPr>
-        <w:t>, F1-score και MAP (</w:t>
-      </w:r>
-      <w:proofErr w:type="spellStart"/>
-      <w:r>
-        <w:rPr>
-          <w:sz w:val="28"/>
-          <w:szCs w:val="28"/>
-          <w:lang w:val="el-GR"/>
-        </w:rPr>
-        <w:t>Mean</w:t>
-      </w:r>
-      <w:proofErr w:type="spellEnd"/>
+        <w:t xml:space="preserve">, F1-score και MAP (Mean Average Precision). Όπως επίσης, δημιουργήθηκε ένα σύνολο ερωτημάτων </w:t>
+      </w:r>
+      <w:r>
+        <w:rPr>
+          <w:sz w:val="28"/>
+          <w:szCs w:val="28"/>
+          <w:lang w:val="el-GR"/>
+        </w:rPr>
+        <w:t>για τον έλεγχο της απόδοσης του</w:t>
+      </w:r>
+      <w:r>
+        <w:rPr>
+          <w:sz w:val="28"/>
+          <w:szCs w:val="28"/>
+          <w:lang w:val="el-GR"/>
+        </w:rPr>
+        <w:t>.</w:t>
+      </w:r>
       <w:r>
         <w:rPr>
           <w:sz w:val="28"/>
@@ -4669,66 +4158,6 @@
         </w:rPr>
         <w:t xml:space="preserve"> </w:t>
       </w:r>
-      <w:proofErr w:type="spellStart"/>
-      <w:r>
-        <w:rPr>
-          <w:sz w:val="28"/>
-          <w:szCs w:val="28"/>
-          <w:lang w:val="el-GR"/>
-        </w:rPr>
-        <w:t>Average</w:t>
-      </w:r>
-      <w:proofErr w:type="spellEnd"/>
-      <w:r>
-        <w:rPr>
-          <w:sz w:val="28"/>
-          <w:szCs w:val="28"/>
-          <w:lang w:val="el-GR"/>
-        </w:rPr>
-        <w:t xml:space="preserve"> </w:t>
-      </w:r>
-      <w:proofErr w:type="spellStart"/>
-      <w:r>
-        <w:rPr>
-          <w:sz w:val="28"/>
-          <w:szCs w:val="28"/>
-          <w:lang w:val="el-GR"/>
-        </w:rPr>
-        <w:t>Precision</w:t>
-      </w:r>
-      <w:proofErr w:type="spellEnd"/>
-      <w:r>
-        <w:rPr>
-          <w:sz w:val="28"/>
-          <w:szCs w:val="28"/>
-          <w:lang w:val="el-GR"/>
-        </w:rPr>
-        <w:t xml:space="preserve">). Όπως επίσης, δημιουργήθηκε ένα σύνολο ερωτημάτων </w:t>
-      </w:r>
-      <w:r>
-        <w:rPr>
-          <w:sz w:val="28"/>
-          <w:szCs w:val="28"/>
-          <w:lang w:val="el-GR"/>
-        </w:rPr>
-        <w:t>για τον έλεγχο της απόδοσης του</w:t>
-      </w:r>
-      <w:r>
-        <w:rPr>
-          <w:sz w:val="28"/>
-          <w:szCs w:val="28"/>
-          <w:lang w:val="el-GR"/>
-        </w:rPr>
-        <w:t>.</w:t>
-      </w:r>
-      <w:r>
-        <w:rPr>
-          <w:sz w:val="28"/>
-          <w:szCs w:val="28"/>
-          <w:lang w:val="el-GR"/>
-        </w:rPr>
-        <w:t xml:space="preserve"> </w:t>
-      </w:r>
       <w:r>
         <w:rPr>
           <w:sz w:val="28"/>
@@ -4762,167 +4191,7 @@
           <w:szCs w:val="28"/>
           <w:lang w:val="el-GR"/>
         </w:rPr>
-        <w:t xml:space="preserve"> υλοποιήσαμε ένα ολοκληρωμένο σύστημα αξιολόγησης μηχανής αναζήτησης μέσω της κλάσης </w:t>
-      </w:r>
-      <w:proofErr w:type="spellStart"/>
-      <w:r>
-        <w:rPr>
-          <w:rFonts w:ascii="Aptos" w:eastAsia="Aptos" w:hAnsi="Aptos" w:cs="Aptos"/>
-          <w:sz w:val="28"/>
-          <w:szCs w:val="28"/>
-          <w:lang w:val="el-GR"/>
-        </w:rPr>
-        <w:t>SearchEvaluator</w:t>
-      </w:r>
-      <w:proofErr w:type="spellEnd"/>
-      <w:r>
-        <w:rPr>
-          <w:rFonts w:ascii="Aptos" w:eastAsia="Aptos" w:hAnsi="Aptos" w:cs="Aptos"/>
-          <w:sz w:val="28"/>
-          <w:szCs w:val="28"/>
-          <w:lang w:val="el-GR"/>
-        </w:rPr>
-        <w:t>, η οποία ενσωματώνει ένα σύνολο προκαθορισμένων ερωτημάτων ελέγχου για την αξιολόγηση της απόδοσης. Χρησιμοποιήθηκαν τέσσερις βασικές μετρικές αξιολόγησης: η ακρίβεια (</w:t>
-      </w:r>
-      <w:proofErr w:type="spellStart"/>
-      <w:r>
-        <w:rPr>
-          <w:rFonts w:ascii="Aptos" w:eastAsia="Aptos" w:hAnsi="Aptos" w:cs="Aptos"/>
-          <w:sz w:val="28"/>
-          <w:szCs w:val="28"/>
-          <w:lang w:val="el-GR"/>
-        </w:rPr>
-        <w:t>precision</w:t>
-      </w:r>
-      <w:proofErr w:type="spellEnd"/>
-      <w:r>
-        <w:rPr>
-          <w:rFonts w:ascii="Aptos" w:eastAsia="Aptos" w:hAnsi="Aptos" w:cs="Aptos"/>
-          <w:sz w:val="28"/>
-          <w:szCs w:val="28"/>
-          <w:lang w:val="el-GR"/>
-        </w:rPr>
-        <w:t>) που μετρά το ποσοστό των σχετικών εγγράφων στα αποτελέσματα, η ανάκληση (</w:t>
-      </w:r>
-      <w:proofErr w:type="spellStart"/>
-      <w:r>
-        <w:rPr>
-          <w:rFonts w:ascii="Aptos" w:eastAsia="Aptos" w:hAnsi="Aptos" w:cs="Aptos"/>
-          <w:sz w:val="28"/>
-          <w:szCs w:val="28"/>
-          <w:lang w:val="el-GR"/>
-        </w:rPr>
-        <w:t>recall</w:t>
-      </w:r>
-      <w:proofErr w:type="spellEnd"/>
-      <w:r>
-        <w:rPr>
-          <w:rFonts w:ascii="Aptos" w:eastAsia="Aptos" w:hAnsi="Aptos" w:cs="Aptos"/>
-          <w:sz w:val="28"/>
-          <w:szCs w:val="28"/>
-          <w:lang w:val="el-GR"/>
-        </w:rPr>
-        <w:t xml:space="preserve">) που υπολογίζει το ποσοστό των σχετικών εγγράφων που ανακτήθηκαν, το F1-score που συνδυάζει τις δύο προηγούμενες μετρικές, και το </w:t>
-      </w:r>
-      <w:proofErr w:type="spellStart"/>
-      <w:r>
-        <w:rPr>
-          <w:rFonts w:ascii="Aptos" w:eastAsia="Aptos" w:hAnsi="Aptos" w:cs="Aptos"/>
-          <w:sz w:val="28"/>
-          <w:szCs w:val="28"/>
-          <w:lang w:val="el-GR"/>
-        </w:rPr>
-        <w:t>Mean</w:t>
-      </w:r>
-      <w:proofErr w:type="spellEnd"/>
-      <w:r>
-        <w:rPr>
-          <w:rFonts w:ascii="Aptos" w:eastAsia="Aptos" w:hAnsi="Aptos" w:cs="Aptos"/>
-          <w:sz w:val="28"/>
-          <w:szCs w:val="28"/>
-          <w:lang w:val="el-GR"/>
-        </w:rPr>
-        <w:t xml:space="preserve"> </w:t>
-      </w:r>
-      <w:proofErr w:type="spellStart"/>
-      <w:r>
-        <w:rPr>
-          <w:rFonts w:ascii="Aptos" w:eastAsia="Aptos" w:hAnsi="Aptos" w:cs="Aptos"/>
-          <w:sz w:val="28"/>
-          <w:szCs w:val="28"/>
-          <w:lang w:val="el-GR"/>
-        </w:rPr>
-        <w:t>Average</w:t>
-      </w:r>
-      <w:proofErr w:type="spellEnd"/>
-      <w:r>
-        <w:rPr>
-          <w:rFonts w:ascii="Aptos" w:eastAsia="Aptos" w:hAnsi="Aptos" w:cs="Aptos"/>
-          <w:sz w:val="28"/>
-          <w:szCs w:val="28"/>
-          <w:lang w:val="el-GR"/>
-        </w:rPr>
-        <w:t xml:space="preserve"> </w:t>
-      </w:r>
-      <w:proofErr w:type="spellStart"/>
-      <w:r>
-        <w:rPr>
-          <w:rFonts w:ascii="Aptos" w:eastAsia="Aptos" w:hAnsi="Aptos" w:cs="Aptos"/>
-          <w:sz w:val="28"/>
-          <w:szCs w:val="28"/>
-          <w:lang w:val="el-GR"/>
-        </w:rPr>
-        <w:t>Precision</w:t>
-      </w:r>
-      <w:proofErr w:type="spellEnd"/>
-      <w:r>
-        <w:rPr>
-          <w:rFonts w:ascii="Aptos" w:eastAsia="Aptos" w:hAnsi="Aptos" w:cs="Aptos"/>
-          <w:sz w:val="28"/>
-          <w:szCs w:val="28"/>
-          <w:lang w:val="el-GR"/>
-        </w:rPr>
-        <w:t xml:space="preserve"> (MAP) που αξιολογεί την ποιότητα της κατάταξης των αποτελεσμάτων. Το σύστημα υποστηρίζει τη σύγκριση τριών διαφορετικών αλγορίθμων κατάταξης (</w:t>
-      </w:r>
-      <w:proofErr w:type="spellStart"/>
-      <w:r>
-        <w:rPr>
-          <w:rFonts w:ascii="Aptos" w:eastAsia="Aptos" w:hAnsi="Aptos" w:cs="Aptos"/>
-          <w:sz w:val="28"/>
-          <w:szCs w:val="28"/>
-          <w:lang w:val="el-GR"/>
-        </w:rPr>
-        <w:t>Boolean</w:t>
-      </w:r>
-      <w:proofErr w:type="spellEnd"/>
-      <w:r>
-        <w:rPr>
-          <w:rFonts w:ascii="Aptos" w:eastAsia="Aptos" w:hAnsi="Aptos" w:cs="Aptos"/>
-          <w:sz w:val="28"/>
-          <w:szCs w:val="28"/>
-          <w:lang w:val="el-GR"/>
-        </w:rPr>
-        <w:t xml:space="preserve">, TF-IDF και BM25), παρέχοντας λεπτομερή αποτελέσματα για κάθε αλγόριθμο. Η υλοποίηση έγινε με έμφαση στην αποδοτικότητα, χρησιμοποιώντας κατάλληλες δομές δεδομένων όπως </w:t>
-      </w:r>
-      <w:proofErr w:type="spellStart"/>
-      <w:r>
-        <w:rPr>
-          <w:rFonts w:ascii="Aptos" w:eastAsia="Aptos" w:hAnsi="Aptos" w:cs="Aptos"/>
-          <w:sz w:val="28"/>
-          <w:szCs w:val="28"/>
-          <w:lang w:val="el-GR"/>
-        </w:rPr>
-        <w:t>sets</w:t>
-      </w:r>
-      <w:proofErr w:type="spellEnd"/>
-      <w:r>
-        <w:rPr>
-          <w:rFonts w:ascii="Aptos" w:eastAsia="Aptos" w:hAnsi="Aptos" w:cs="Aptos"/>
-          <w:sz w:val="28"/>
-          <w:szCs w:val="28"/>
-          <w:lang w:val="el-GR"/>
-        </w:rPr>
-        <w:t xml:space="preserve"> για γρήγορους υπολογισμούς, ενώ παράλληλα δόθηκε προσοχή στην επεκτασιμότητα του κώδικα μέσω καλά τεκμηριωμένων μεθόδων και ευέλικτης αρχιτεκτονικής που επιτρέπει την εύκολη προσθήκη νέων μετρικών και αλγορίθμων στο μέλλον.</w:t>
+        <w:t xml:space="preserve"> υλοποιήσαμε ένα ολοκληρωμένο σύστημα αξιολόγησης μηχανής αναζήτησης μέσω της κλάσης SearchEvaluator, η οποία ενσωματώνει ένα σύνολο προκαθορισμένων ερωτημάτων ελέγχου για την αξιολόγηση της απόδοσης. Χρησιμοποιήθηκαν τέσσερις βασικές μετρικές αξιολόγησης: η ακρίβεια (precision) που μετρά το ποσοστό των σχετικών εγγράφων στα αποτελέσματα, η ανάκληση (recall) που υπολογίζει το ποσοστό των σχετικών εγγράφων που ανακτήθηκαν, το F1-score που συνδυάζει τις δύο προηγούμενες μετρικές, και το Mean Average Precision (MAP) που αξιολογεί την ποιότητα της κατάταξης των αποτελεσμάτων. Το σύστημα υποστηρίζει τη σύγκριση τριών διαφορετικών αλγορίθμων κατάταξης (Boolean, TF-IDF και BM25), παρέχοντας λεπτομερή αποτελέσματα για κάθε αλγόριθμο. Η υλοποίηση έγινε με έμφαση στην αποδοτικότητα, χρησιμοποιώντας κατάλληλες δομές δεδομένων όπως sets για γρήγορους υπολογισμούς, ενώ παράλληλα δόθηκε προσοχή στην επεκτασιμότητα του κώδικα μέσω καλά τεκμηριωμένων μεθόδων και ευέλικτης αρχιτεκτονικής που επιτρέπει την εύκολη προσθήκη νέων μετρικών και αλγορίθμων στο μέλλον.</w:t>
       </w:r>
     </w:p>
     <w:p>
@@ -5105,33 +4374,15 @@
           <w:szCs w:val="28"/>
           <w:lang w:val="el-GR"/>
         </w:rPr>
-        <w:t xml:space="preserve">Στην εργασία υλοποιήσαμε ένα ολοκληρωμένο σύστημα συλλογής και επεξεργασίας δεδομένων από το </w:t>
-      </w:r>
-      <w:proofErr w:type="spellStart"/>
-      <w:r>
-        <w:rPr>
-          <w:sz w:val="28"/>
-          <w:szCs w:val="28"/>
-          <w:lang w:val="el-GR"/>
-        </w:rPr>
-        <w:t>Wiki</w:t>
-      </w:r>
-      <w:r>
-        <w:rPr>
-          <w:sz w:val="28"/>
-          <w:szCs w:val="28"/>
-          <w:lang w:val="el-GR"/>
-        </w:rPr>
-        <w:t>pedia</w:t>
-      </w:r>
-      <w:proofErr w:type="spellEnd"/>
-      <w:r>
-        <w:rPr>
-          <w:sz w:val="28"/>
-          <w:szCs w:val="28"/>
-          <w:lang w:val="el-GR"/>
-        </w:rPr>
-        <w:t xml:space="preserve">, το οποίο η δομή του ξεκινά </w:t>
+        <w:t>Στην εργασία υλοποιήσαμε ένα ολοκληρωμένο σύστημα συλλογής και επεξεργασίας δεδομένων από το Wiki</w:t>
+      </w:r>
+      <w:r>
+        <w:rPr>
+          <w:sz w:val="28"/>
+          <w:szCs w:val="28"/>
+          <w:lang w:val="el-GR"/>
+        </w:rPr>
+        <w:t xml:space="preserve">pedia, το οποίο η δομή του ξεκινά </w:t>
       </w:r>
       <w:r>
         <w:rPr>
@@ -5163,25 +4414,7 @@
           <w:szCs w:val="28"/>
           <w:lang w:val="el-GR"/>
         </w:rPr>
-        <w:t xml:space="preserve"> την κλάση </w:t>
-      </w:r>
-      <w:proofErr w:type="spellStart"/>
-      <w:r>
-        <w:rPr>
-          <w:sz w:val="28"/>
-          <w:szCs w:val="28"/>
-          <w:lang w:val="el-GR"/>
-        </w:rPr>
-        <w:t>WikipediaCrawler</w:t>
-      </w:r>
-      <w:proofErr w:type="spellEnd"/>
-      <w:r>
-        <w:rPr>
-          <w:sz w:val="28"/>
-          <w:szCs w:val="28"/>
-          <w:lang w:val="el-GR"/>
-        </w:rPr>
-        <w:t xml:space="preserve"> για την συλλογή των δεδομένων</w:t>
+        <w:t xml:space="preserve"> την κλάση WikipediaCrawler για την συλλογή των δεδομένων</w:t>
       </w:r>
       <w:r>
         <w:rPr>
@@ -5215,7 +4448,6 @@
         </w:rPr>
         <w:t xml:space="preserve">την συνέχεια υλοποιήσαμε την κλάση </w:t>
       </w:r>
-      <w:proofErr w:type="spellStart"/>
       <w:r>
         <w:rPr>
           <w:sz w:val="28"/>
@@ -5223,7 +4455,6 @@
         </w:rPr>
         <w:t>DataStorage</w:t>
       </w:r>
-      <w:proofErr w:type="spellEnd"/>
       <w:r>
         <w:rPr>
           <w:sz w:val="28"/>
@@ -5238,27 +4469,8 @@
           <w:szCs w:val="28"/>
           <w:lang w:val="el-GR"/>
         </w:rPr>
-        <w:t xml:space="preserve">για την </w:t>
-      </w:r>
-      <w:proofErr w:type="spellStart"/>
-      <w:r>
-        <w:rPr>
-          <w:sz w:val="28"/>
-          <w:szCs w:val="28"/>
-          <w:lang w:val="el-GR"/>
-        </w:rPr>
-        <w:t>διαχείρηση</w:t>
-      </w:r>
-      <w:proofErr w:type="spellEnd"/>
-      <w:r>
-        <w:rPr>
-          <w:sz w:val="28"/>
-          <w:szCs w:val="28"/>
-          <w:lang w:val="el-GR"/>
-        </w:rPr>
-        <w:t xml:space="preserve"> και αποθήκευση δεδομένων και την </w:t>
-      </w:r>
-      <w:proofErr w:type="spellStart"/>
+        <w:t xml:space="preserve">για την διαχείρηση και αποθήκευση δεδομένων και την </w:t>
+      </w:r>
       <w:r>
         <w:rPr>
           <w:sz w:val="28"/>
@@ -5266,7 +4478,6 @@
         </w:rPr>
         <w:t>InvertedIndex</w:t>
       </w:r>
-      <w:proofErr w:type="spellEnd"/>
       <w:r>
         <w:rPr>
           <w:sz w:val="28"/>
@@ -5329,25 +4540,7 @@
           <w:szCs w:val="28"/>
           <w:lang w:val="el-GR"/>
         </w:rPr>
-        <w:t xml:space="preserve"> Το σύστημα χρησιμοποιεί προηγμένες τεχνικές επεξεργασίας φυσικής </w:t>
-      </w:r>
-      <w:proofErr w:type="spellStart"/>
-      <w:r>
-        <w:rPr>
-          <w:sz w:val="28"/>
-          <w:szCs w:val="28"/>
-          <w:lang w:val="el-GR"/>
-        </w:rPr>
-        <w:t>γλώσας</w:t>
-      </w:r>
-      <w:proofErr w:type="spellEnd"/>
-      <w:r>
-        <w:rPr>
-          <w:sz w:val="28"/>
-          <w:szCs w:val="28"/>
-          <w:lang w:val="el-GR"/>
-        </w:rPr>
-        <w:t xml:space="preserve"> (NLP)  μέσω της βιβλιοθήκης NLTK</w:t>
+        <w:t xml:space="preserve"> Το σύστημα χρησιμοποιεί προηγμένες τεχνικές επεξεργασίας φυσικής γλώσας (NLP)  μέσω της βιβλιοθήκης NLTK</w:t>
       </w:r>
       <w:r>
         <w:rPr>
@@ -5382,19 +4575,16 @@
           <w:szCs w:val="28"/>
           <w:lang w:val="el-GR"/>
         </w:rPr>
-        <w:t xml:space="preserve">καν οι κλάσεις </w:t>
-      </w:r>
-      <w:proofErr w:type="spellStart"/>
+        <w:t xml:space="preserve">καν οι κλάσεις SearchEngine η οποία υλοποποιέι το boolean search  και την </w:t>
+      </w:r>
       <w:r>
         <w:rPr>
           <w:rFonts w:ascii="Aptos" w:eastAsia="Aptos" w:hAnsi="Aptos" w:cs="Aptos"/>
           <w:sz w:val="28"/>
           <w:szCs w:val="28"/>
-          <w:lang w:val="el-GR"/>
-        </w:rPr>
-        <w:t>SearchEngine</w:t>
-      </w:r>
-      <w:proofErr w:type="spellEnd"/>
+        </w:rPr>
+        <w:t>RankingEngine</w:t>
+      </w:r>
       <w:r>
         <w:rPr>
           <w:rFonts w:ascii="Aptos" w:eastAsia="Aptos" w:hAnsi="Aptos" w:cs="Aptos"/>
@@ -5402,9 +4592,8 @@
           <w:szCs w:val="28"/>
           <w:lang w:val="el-GR"/>
         </w:rPr>
-        <w:t xml:space="preserve"> η οποία </w:t>
-      </w:r>
-      <w:proofErr w:type="spellStart"/>
+        <w:t xml:space="preserve"> η οποία υποστηρίζει των TF-IDF ΚΑΙ BM</w:t>
+      </w:r>
       <w:r>
         <w:rPr>
           <w:rFonts w:ascii="Aptos" w:eastAsia="Aptos" w:hAnsi="Aptos" w:cs="Aptos"/>
@@ -5412,9 +4601,8 @@
           <w:szCs w:val="28"/>
           <w:lang w:val="el-GR"/>
         </w:rPr>
-        <w:t>υλοποποιέι</w:t>
-      </w:r>
-      <w:proofErr w:type="spellEnd"/>
+        <w:t>25 που εχούν αναλύθει προηγούμενος.</w:t>
+      </w:r>
       <w:r>
         <w:rPr>
           <w:rFonts w:ascii="Aptos" w:eastAsia="Aptos" w:hAnsi="Aptos" w:cs="Aptos"/>
@@ -5422,236 +4610,8 @@
           <w:szCs w:val="28"/>
           <w:lang w:val="el-GR"/>
         </w:rPr>
-        <w:t xml:space="preserve"> το </w:t>
-      </w:r>
-      <w:proofErr w:type="spellStart"/>
-      <w:r>
-        <w:rPr>
-          <w:rFonts w:ascii="Aptos" w:eastAsia="Aptos" w:hAnsi="Aptos" w:cs="Aptos"/>
-          <w:sz w:val="28"/>
-          <w:szCs w:val="28"/>
-          <w:lang w:val="el-GR"/>
-        </w:rPr>
-        <w:t>boolean</w:t>
-      </w:r>
-      <w:proofErr w:type="spellEnd"/>
-      <w:r>
-        <w:rPr>
-          <w:rFonts w:ascii="Aptos" w:eastAsia="Aptos" w:hAnsi="Aptos" w:cs="Aptos"/>
-          <w:sz w:val="28"/>
-          <w:szCs w:val="28"/>
-          <w:lang w:val="el-GR"/>
-        </w:rPr>
-        <w:t xml:space="preserve"> </w:t>
-      </w:r>
-      <w:proofErr w:type="spellStart"/>
-      <w:r>
-        <w:rPr>
-          <w:rFonts w:ascii="Aptos" w:eastAsia="Aptos" w:hAnsi="Aptos" w:cs="Aptos"/>
-          <w:sz w:val="28"/>
-          <w:szCs w:val="28"/>
-          <w:lang w:val="el-GR"/>
-        </w:rPr>
-        <w:t>search</w:t>
-      </w:r>
-      <w:proofErr w:type="spellEnd"/>
-      <w:r>
-        <w:rPr>
-          <w:rFonts w:ascii="Aptos" w:eastAsia="Aptos" w:hAnsi="Aptos" w:cs="Aptos"/>
-          <w:sz w:val="28"/>
-          <w:szCs w:val="28"/>
-          <w:lang w:val="el-GR"/>
-        </w:rPr>
-        <w:t xml:space="preserve">  και την </w:t>
-      </w:r>
-      <w:proofErr w:type="spellStart"/>
-      <w:r>
-        <w:rPr>
-          <w:rFonts w:ascii="Aptos" w:eastAsia="Aptos" w:hAnsi="Aptos" w:cs="Aptos"/>
-          <w:sz w:val="28"/>
-          <w:szCs w:val="28"/>
-        </w:rPr>
-        <w:t>RankingEngine</w:t>
-      </w:r>
-      <w:proofErr w:type="spellEnd"/>
-      <w:r>
-        <w:rPr>
-          <w:rFonts w:ascii="Aptos" w:eastAsia="Aptos" w:hAnsi="Aptos" w:cs="Aptos"/>
-          <w:sz w:val="28"/>
-          <w:szCs w:val="28"/>
-          <w:lang w:val="el-GR"/>
-        </w:rPr>
-        <w:t xml:space="preserve"> η οποία υποστηρίζει των TF-IDF ΚΑΙ BM</w:t>
-      </w:r>
-      <w:r>
-        <w:rPr>
-          <w:rFonts w:ascii="Aptos" w:eastAsia="Aptos" w:hAnsi="Aptos" w:cs="Aptos"/>
-          <w:sz w:val="28"/>
-          <w:szCs w:val="28"/>
-          <w:lang w:val="el-GR"/>
-        </w:rPr>
-        <w:t xml:space="preserve">25 που </w:t>
-      </w:r>
-      <w:proofErr w:type="spellStart"/>
-      <w:r>
-        <w:rPr>
-          <w:rFonts w:ascii="Aptos" w:eastAsia="Aptos" w:hAnsi="Aptos" w:cs="Aptos"/>
-          <w:sz w:val="28"/>
-          <w:szCs w:val="28"/>
-          <w:lang w:val="el-GR"/>
-        </w:rPr>
-        <w:t>εχούν</w:t>
-      </w:r>
-      <w:proofErr w:type="spellEnd"/>
-      <w:r>
-        <w:rPr>
-          <w:rFonts w:ascii="Aptos" w:eastAsia="Aptos" w:hAnsi="Aptos" w:cs="Aptos"/>
-          <w:sz w:val="28"/>
-          <w:szCs w:val="28"/>
-          <w:lang w:val="el-GR"/>
-        </w:rPr>
-        <w:t xml:space="preserve"> </w:t>
-      </w:r>
-      <w:proofErr w:type="spellStart"/>
-      <w:r>
-        <w:rPr>
-          <w:rFonts w:ascii="Aptos" w:eastAsia="Aptos" w:hAnsi="Aptos" w:cs="Aptos"/>
-          <w:sz w:val="28"/>
-          <w:szCs w:val="28"/>
-          <w:lang w:val="el-GR"/>
-        </w:rPr>
-        <w:t>αναλύθει</w:t>
-      </w:r>
-      <w:proofErr w:type="spellEnd"/>
-      <w:r>
-        <w:rPr>
-          <w:rFonts w:ascii="Aptos" w:eastAsia="Aptos" w:hAnsi="Aptos" w:cs="Aptos"/>
-          <w:sz w:val="28"/>
-          <w:szCs w:val="28"/>
-          <w:lang w:val="el-GR"/>
-        </w:rPr>
-        <w:t xml:space="preserve"> προηγούμενος.</w:t>
-      </w:r>
-      <w:r>
-        <w:rPr>
-          <w:rFonts w:ascii="Aptos" w:eastAsia="Aptos" w:hAnsi="Aptos" w:cs="Aptos"/>
-          <w:sz w:val="28"/>
-          <w:szCs w:val="28"/>
-          <w:lang w:val="el-GR"/>
-        </w:rPr>
-        <w:t xml:space="preserve"> Τέλος βάση των παραδειγμάτων που </w:t>
-      </w:r>
-      <w:proofErr w:type="spellStart"/>
-      <w:r>
-        <w:rPr>
-          <w:rFonts w:ascii="Aptos" w:eastAsia="Aptos" w:hAnsi="Aptos" w:cs="Aptos"/>
-          <w:sz w:val="28"/>
-          <w:szCs w:val="28"/>
-          <w:lang w:val="el-GR"/>
-        </w:rPr>
-        <w:t>εχούμε</w:t>
-      </w:r>
-      <w:proofErr w:type="spellEnd"/>
-      <w:r>
-        <w:rPr>
-          <w:rFonts w:ascii="Aptos" w:eastAsia="Aptos" w:hAnsi="Aptos" w:cs="Aptos"/>
-          <w:sz w:val="28"/>
-          <w:szCs w:val="28"/>
-          <w:lang w:val="el-GR"/>
-        </w:rPr>
-        <w:t xml:space="preserve"> συνάψει , </w:t>
-      </w:r>
-      <w:proofErr w:type="spellStart"/>
-      <w:r>
-        <w:rPr>
-          <w:rFonts w:ascii="Aptos" w:eastAsia="Aptos" w:hAnsi="Aptos" w:cs="Aptos"/>
-          <w:sz w:val="28"/>
-          <w:szCs w:val="28"/>
-          <w:lang w:val="el-GR"/>
-        </w:rPr>
-        <w:t>παρατήρουμε</w:t>
-      </w:r>
-      <w:proofErr w:type="spellEnd"/>
-      <w:r>
-        <w:rPr>
-          <w:rFonts w:ascii="Aptos" w:eastAsia="Aptos" w:hAnsi="Aptos" w:cs="Aptos"/>
-          <w:sz w:val="28"/>
-          <w:szCs w:val="28"/>
-          <w:lang w:val="el-GR"/>
-        </w:rPr>
-        <w:t xml:space="preserve"> πως </w:t>
-      </w:r>
-      <w:proofErr w:type="spellStart"/>
-      <w:r>
-        <w:rPr>
-          <w:rFonts w:ascii="Aptos" w:eastAsia="Aptos" w:hAnsi="Aptos" w:cs="Aptos"/>
-          <w:sz w:val="28"/>
-          <w:szCs w:val="28"/>
-          <w:lang w:val="el-GR"/>
-        </w:rPr>
-        <w:t>εχούμε</w:t>
-      </w:r>
-      <w:proofErr w:type="spellEnd"/>
-      <w:r>
-        <w:rPr>
-          <w:rFonts w:ascii="Aptos" w:eastAsia="Aptos" w:hAnsi="Aptos" w:cs="Aptos"/>
-          <w:sz w:val="28"/>
-          <w:szCs w:val="28"/>
-          <w:lang w:val="el-GR"/>
-        </w:rPr>
-        <w:t xml:space="preserve"> </w:t>
-      </w:r>
-      <w:proofErr w:type="spellStart"/>
-      <w:r>
-        <w:rPr>
-          <w:rFonts w:ascii="Aptos" w:eastAsia="Aptos" w:hAnsi="Aptos" w:cs="Aptos"/>
-          <w:sz w:val="28"/>
-          <w:szCs w:val="28"/>
-          <w:lang w:val="el-GR"/>
-        </w:rPr>
-        <w:t>άναπτυξει</w:t>
-      </w:r>
-      <w:proofErr w:type="spellEnd"/>
-      <w:r>
-        <w:rPr>
-          <w:rFonts w:ascii="Aptos" w:eastAsia="Aptos" w:hAnsi="Aptos" w:cs="Aptos"/>
-          <w:sz w:val="28"/>
-          <w:szCs w:val="28"/>
-          <w:lang w:val="el-GR"/>
-        </w:rPr>
-        <w:t xml:space="preserve"> ένα σύστημα </w:t>
-      </w:r>
-      <w:proofErr w:type="spellStart"/>
-      <w:r>
-        <w:rPr>
-          <w:rFonts w:ascii="Aptos" w:eastAsia="Aptos" w:hAnsi="Aptos" w:cs="Aptos"/>
-          <w:sz w:val="28"/>
-          <w:szCs w:val="28"/>
-          <w:lang w:val="el-GR"/>
-        </w:rPr>
-        <w:t>μήχανης</w:t>
-      </w:r>
-      <w:proofErr w:type="spellEnd"/>
-      <w:r>
-        <w:rPr>
-          <w:rFonts w:ascii="Aptos" w:eastAsia="Aptos" w:hAnsi="Aptos" w:cs="Aptos"/>
-          <w:sz w:val="28"/>
-          <w:szCs w:val="28"/>
-          <w:lang w:val="el-GR"/>
-        </w:rPr>
-        <w:t xml:space="preserve"> </w:t>
-      </w:r>
-      <w:proofErr w:type="spellStart"/>
-      <w:r>
-        <w:rPr>
-          <w:rFonts w:ascii="Aptos" w:eastAsia="Aptos" w:hAnsi="Aptos" w:cs="Aptos"/>
-          <w:sz w:val="28"/>
-          <w:szCs w:val="28"/>
-          <w:lang w:val="el-GR"/>
-        </w:rPr>
-        <w:t>άναζητησης</w:t>
-      </w:r>
-      <w:proofErr w:type="spellEnd"/>
+        <w:t xml:space="preserve"> Τέλος βάση των παραδειγμάτων που εχούμε συνάψει , παρατήρουμε πως εχούμε άναπτυξει ένα σύστημα μήχανης άναζητησης</w:t>
+      </w:r>
       <w:r>
         <w:rPr>
           <w:rFonts w:ascii="Aptos" w:eastAsia="Aptos" w:hAnsi="Aptos" w:cs="Aptos"/>
@@ -5865,43 +4825,7 @@
           <w:szCs w:val="28"/>
           <w:lang w:val="el-GR"/>
         </w:rPr>
-        <w:t xml:space="preserve">Δυσκολία: Έπρεπε να δημιουργήσουμε αξιόπιστα </w:t>
-      </w:r>
-      <w:proofErr w:type="spellStart"/>
-      <w:r>
-        <w:rPr>
-          <w:sz w:val="28"/>
-          <w:szCs w:val="28"/>
-          <w:lang w:val="el-GR"/>
-        </w:rPr>
-        <w:t>test</w:t>
-      </w:r>
-      <w:proofErr w:type="spellEnd"/>
-      <w:r>
-        <w:rPr>
-          <w:sz w:val="28"/>
-          <w:szCs w:val="28"/>
-          <w:lang w:val="el-GR"/>
-        </w:rPr>
-        <w:t xml:space="preserve"> </w:t>
-      </w:r>
-      <w:proofErr w:type="spellStart"/>
-      <w:r>
-        <w:rPr>
-          <w:sz w:val="28"/>
-          <w:szCs w:val="28"/>
-          <w:lang w:val="el-GR"/>
-        </w:rPr>
-        <w:t>queries</w:t>
-      </w:r>
-      <w:proofErr w:type="spellEnd"/>
-      <w:r>
-        <w:rPr>
-          <w:sz w:val="28"/>
-          <w:szCs w:val="28"/>
-          <w:lang w:val="el-GR"/>
-        </w:rPr>
-        <w:t xml:space="preserve"> με τα αναμενόμενα σχετικά έγγραφα</w:t>
+        <w:t>Δυσκολία: Έπρεπε να δημιουργήσουμε αξιόπιστα test queries με τα αναμενόμενα σχετικά έγγραφα</w:t>
       </w:r>
     </w:p>
     <w:p>
@@ -5925,25 +4849,7 @@
           <w:szCs w:val="28"/>
           <w:lang w:val="el-GR"/>
         </w:rPr>
-        <w:t xml:space="preserve">Δυσκολία: Η διαχείριση σύνθετων </w:t>
-      </w:r>
-      <w:proofErr w:type="spellStart"/>
-      <w:r>
-        <w:rPr>
-          <w:sz w:val="28"/>
-          <w:szCs w:val="28"/>
-          <w:lang w:val="el-GR"/>
-        </w:rPr>
-        <w:t>queries</w:t>
-      </w:r>
-      <w:proofErr w:type="spellEnd"/>
-      <w:r>
-        <w:rPr>
-          <w:sz w:val="28"/>
-          <w:szCs w:val="28"/>
-          <w:lang w:val="el-GR"/>
-        </w:rPr>
-        <w:t xml:space="preserve"> με AND, OR, NOT και παρενθέσεις ήταν περίπλοκη</w:t>
+        <w:t>Δυσκολία: Η διαχείριση σύνθετων queries με AND, OR, NOT και παρενθέσεις ήταν περίπλοκη</w:t>
       </w:r>
     </w:p>
     <w:p>
@@ -5967,25 +4873,7 @@
           <w:szCs w:val="28"/>
           <w:lang w:val="el-GR"/>
         </w:rPr>
-        <w:t xml:space="preserve">Δυσκολία: Οι υπολογισμοί των </w:t>
-      </w:r>
-      <w:proofErr w:type="spellStart"/>
-      <w:r>
-        <w:rPr>
-          <w:sz w:val="28"/>
-          <w:szCs w:val="28"/>
-          <w:lang w:val="el-GR"/>
-        </w:rPr>
-        <w:t>metrics</w:t>
-      </w:r>
-      <w:proofErr w:type="spellEnd"/>
-      <w:r>
-        <w:rPr>
-          <w:sz w:val="28"/>
-          <w:szCs w:val="28"/>
-          <w:lang w:val="el-GR"/>
-        </w:rPr>
-        <w:t xml:space="preserve"> ήταν χρονοβόροι για μεγάλο αριθμό εγγράφων</w:t>
+        <w:t>Δυσκολία: Οι υπολογισμοί των metrics ήταν χρονοβόροι για μεγάλο αριθμό εγγράφων</w:t>
       </w:r>
     </w:p>
     <w:p>
@@ -6009,25 +4897,7 @@
           <w:szCs w:val="28"/>
           <w:lang w:val="el-GR"/>
         </w:rPr>
-        <w:t xml:space="preserve">Δυσκολία: Ο εντοπισμός προβλημάτων στους υπολογισμούς των </w:t>
-      </w:r>
-      <w:proofErr w:type="spellStart"/>
-      <w:r>
-        <w:rPr>
-          <w:sz w:val="28"/>
-          <w:szCs w:val="28"/>
-          <w:lang w:val="el-GR"/>
-        </w:rPr>
-        <w:t>metrics</w:t>
-      </w:r>
-      <w:proofErr w:type="spellEnd"/>
-      <w:r>
-        <w:rPr>
-          <w:sz w:val="28"/>
-          <w:szCs w:val="28"/>
-          <w:lang w:val="el-GR"/>
-        </w:rPr>
-        <w:t xml:space="preserve"> ήταν δύσκολος</w:t>
+        <w:t>Δυσκολία: Ο εντοπισμός προβλημάτων στους υπολογισμούς των metrics ήταν δύσκολος</w:t>
       </w:r>
     </w:p>
     <w:p>
